--- a/Описание регистров v3.docx
+++ b/Описание регистров v3.docx
@@ -1989,14 +1989,7 @@
             <w:rStyle w:val="ac"/>
             <w:noProof/>
           </w:rPr>
-          <w:t xml:space="preserve">INA226 </w:t>
-        </w:r>
-        <w:r>
-          <w:rPr>
-            <w:rStyle w:val="ac"/>
-            <w:noProof/>
-          </w:rPr>
-          <w:t>5</w:t>
+          <w:t>INA226 5</w:t>
         </w:r>
         <w:r>
           <w:rPr>
@@ -7518,10 +7511,7 @@
         <w:pStyle w:val="110"/>
       </w:pPr>
       <w:r>
-        <w:t xml:space="preserve">Значение напряжения по шине </w:t>
-      </w:r>
-      <w:r>
-        <w:t>5</w:t>
+        <w:t>Значение напряжения по шине 5</w:t>
       </w:r>
       <w:r>
         <w:t xml:space="preserve"> </w:t>
@@ -7582,10 +7572,7 @@
               <w:jc w:val="center"/>
             </w:pPr>
             <w:r>
-              <w:t xml:space="preserve">Номер регистра </w:t>
-            </w:r>
-            <w:r>
-              <w:t>11</w:t>
+              <w:t>Номер регистра 11</w:t>
             </w:r>
           </w:p>
         </w:tc>
@@ -7848,10 +7835,7 @@
         <w:t xml:space="preserve">5 </w:t>
       </w:r>
       <w:r>
-        <w:t>в</w:t>
-      </w:r>
-      <w:r>
-        <w:t xml:space="preserve">ольт 1 </w:t>
+        <w:t xml:space="preserve">вольт 1 </w:t>
       </w:r>
       <w:r>
         <w:rPr>
@@ -7903,10 +7887,7 @@
               <w:jc w:val="center"/>
             </w:pPr>
             <w:r>
-              <w:t xml:space="preserve">Номер регистра </w:t>
-            </w:r>
-            <w:r>
-              <w:t>12</w:t>
+              <w:t>Номер регистра 12</w:t>
             </w:r>
           </w:p>
         </w:tc>
@@ -15741,6 +15722,176 @@
           </w:p>
         </w:tc>
       </w:tr>
+      <w:tr>
+        <w:tc>
+          <w:tcPr>
+            <w:tcW w:w="1129" w:type="dxa"/>
+          </w:tcPr>
+          <w:p>
+            <w:pPr>
+              <w:pStyle w:val="aff4"/>
+              <w:rPr>
+                <w:lang w:val="en-US"/>
+              </w:rPr>
+            </w:pPr>
+            <w:r>
+              <w:rPr>
+                <w:lang w:val="en-US"/>
+              </w:rPr>
+              <w:t>2145</w:t>
+            </w:r>
+          </w:p>
+        </w:tc>
+        <w:tc>
+          <w:tcPr>
+            <w:tcW w:w="8499" w:type="dxa"/>
+          </w:tcPr>
+          <w:p>
+            <w:pPr>
+              <w:pStyle w:val="aff4"/>
+              <w:tabs>
+                <w:tab w:val="left" w:pos="1311"/>
+              </w:tabs>
+              <w:rPr>
+                <w:lang w:val="en-US"/>
+              </w:rPr>
+            </w:pPr>
+            <w:proofErr w:type="spellStart"/>
+            <w:r>
+              <w:t>voltage_control</w:t>
+            </w:r>
+            <w:proofErr w:type="spellEnd"/>
+            <w:r>
+              <w:t>;</w:t>
+            </w:r>
+          </w:p>
+        </w:tc>
+      </w:tr>
+      <w:tr>
+        <w:tc>
+          <w:tcPr>
+            <w:tcW w:w="1129" w:type="dxa"/>
+          </w:tcPr>
+          <w:p>
+            <w:pPr>
+              <w:pStyle w:val="aff4"/>
+              <w:rPr>
+                <w:lang w:val="en-US"/>
+              </w:rPr>
+            </w:pPr>
+            <w:r>
+              <w:rPr>
+                <w:lang w:val="en-US"/>
+              </w:rPr>
+              <w:t>2146</w:t>
+            </w:r>
+          </w:p>
+        </w:tc>
+        <w:tc>
+          <w:tcPr>
+            <w:tcW w:w="8499" w:type="dxa"/>
+          </w:tcPr>
+          <w:p>
+            <w:pPr>
+              <w:pStyle w:val="aff4"/>
+              <w:tabs>
+                <w:tab w:val="left" w:pos="1311"/>
+              </w:tabs>
+              <w:rPr>
+                <w:lang w:val="en-US"/>
+              </w:rPr>
+            </w:pPr>
+            <w:r>
+              <w:t>voltage_module_1;</w:t>
+            </w:r>
+          </w:p>
+        </w:tc>
+      </w:tr>
+      <w:tr>
+        <w:tc>
+          <w:tcPr>
+            <w:tcW w:w="1129" w:type="dxa"/>
+          </w:tcPr>
+          <w:p>
+            <w:pPr>
+              <w:pStyle w:val="aff4"/>
+              <w:rPr>
+                <w:lang w:val="en-US"/>
+              </w:rPr>
+            </w:pPr>
+            <w:r>
+              <w:rPr>
+                <w:lang w:val="en-US"/>
+              </w:rPr>
+              <w:t>2147</w:t>
+            </w:r>
+          </w:p>
+        </w:tc>
+        <w:tc>
+          <w:tcPr>
+            <w:tcW w:w="8499" w:type="dxa"/>
+          </w:tcPr>
+          <w:p>
+            <w:pPr>
+              <w:pStyle w:val="aff4"/>
+              <w:tabs>
+                <w:tab w:val="left" w:pos="1311"/>
+              </w:tabs>
+              <w:rPr>
+                <w:lang w:val="en-US"/>
+              </w:rPr>
+            </w:pPr>
+            <w:r>
+              <w:t>voltage_module_2;</w:t>
+            </w:r>
+          </w:p>
+        </w:tc>
+      </w:tr>
+      <w:tr>
+        <w:tc>
+          <w:tcPr>
+            <w:tcW w:w="1129" w:type="dxa"/>
+          </w:tcPr>
+          <w:p>
+            <w:pPr>
+              <w:pStyle w:val="aff4"/>
+              <w:rPr>
+                <w:lang w:val="en-US"/>
+              </w:rPr>
+            </w:pPr>
+            <w:r>
+              <w:rPr>
+                <w:lang w:val="en-US"/>
+              </w:rPr>
+              <w:t>2148</w:t>
+            </w:r>
+          </w:p>
+        </w:tc>
+        <w:tc>
+          <w:tcPr>
+            <w:tcW w:w="8499" w:type="dxa"/>
+          </w:tcPr>
+          <w:p>
+            <w:pPr>
+              <w:pStyle w:val="aff4"/>
+              <w:tabs>
+                <w:tab w:val="left" w:pos="1311"/>
+              </w:tabs>
+              <w:rPr>
+                <w:lang w:val="en-US"/>
+              </w:rPr>
+            </w:pPr>
+            <w:proofErr w:type="spellStart"/>
+            <w:r>
+              <w:t>ina_aligned_voltage</w:t>
+            </w:r>
+            <w:proofErr w:type="spellEnd"/>
+            <w:r>
+              <w:t>;</w:t>
+            </w:r>
+          </w:p>
+        </w:tc>
+      </w:tr>
     </w:tbl>
     <w:p>
       <w:pPr>
@@ -15768,10 +15919,7 @@
         <w:t xml:space="preserve"> 1</w:t>
       </w:r>
       <w:r>
-        <w:t xml:space="preserve"> - </w:t>
-      </w:r>
-      <w:r>
-        <w:t>мВ.</w:t>
+        <w:t xml:space="preserve"> - мВ.</w:t>
       </w:r>
     </w:p>
     <w:tbl>
@@ -16455,10 +16603,7 @@
               <w:jc w:val="center"/>
             </w:pPr>
             <w:r>
-              <w:t>Номер регистра</w:t>
-            </w:r>
-            <w:r>
-              <w:t xml:space="preserve"> 2143</w:t>
+              <w:t>Номер регистра 2143</w:t>
             </w:r>
           </w:p>
         </w:tc>
@@ -16716,8 +16861,6 @@
       <w:pPr>
         <w:pStyle w:val="110"/>
       </w:pPr>
-      <w:bookmarkStart w:id="13" w:name="_GoBack"/>
-      <w:bookmarkEnd w:id="13"/>
       <w:r>
         <w:rPr>
           <w:lang w:val="en-US"/>
@@ -16737,10 +16880,7 @@
         <w:t xml:space="preserve"> – </w:t>
       </w:r>
       <w:r>
-        <w:t xml:space="preserve">показывает </w:t>
-      </w:r>
-      <w:r>
-        <w:t xml:space="preserve">что микросхема </w:t>
+        <w:t xml:space="preserve">показывает что микросхема </w:t>
       </w:r>
       <w:proofErr w:type="spellStart"/>
       <w:proofErr w:type="gramStart"/>
@@ -16802,10 +16942,7 @@
               <w:jc w:val="center"/>
             </w:pPr>
             <w:r>
-              <w:t xml:space="preserve">Номер регистра </w:t>
-            </w:r>
-            <w:r>
-              <w:t>2144</w:t>
+              <w:t>Номер регистра 2144</w:t>
             </w:r>
           </w:p>
         </w:tc>
@@ -17072,6 +17209,2006 @@
       <w:r>
         <w:br w:type="page"/>
       </w:r>
+    </w:p>
+    <w:p>
+      <w:pPr>
+        <w:pStyle w:val="2"/>
+      </w:pPr>
+      <w:proofErr w:type="spellStart"/>
+      <w:r>
+        <w:rPr>
+          <w:lang w:val="en-US"/>
+        </w:rPr>
+        <w:lastRenderedPageBreak/>
+        <w:t>STM_module_data</w:t>
+      </w:r>
+      <w:proofErr w:type="spellEnd"/>
+    </w:p>
+    <w:tbl>
+      <w:tblPr>
+        <w:tblStyle w:val="ae"/>
+        <w:tblW w:w="0" w:type="auto"/>
+        <w:tblLook w:val="04A0" w:firstRow="1" w:lastRow="0" w:firstColumn="1" w:lastColumn="0" w:noHBand="0" w:noVBand="1"/>
+      </w:tblPr>
+      <w:tblGrid>
+        <w:gridCol w:w="1129"/>
+        <w:gridCol w:w="8499"/>
+      </w:tblGrid>
+      <w:tr>
+        <w:tc>
+          <w:tcPr>
+            <w:tcW w:w="1129" w:type="dxa"/>
+          </w:tcPr>
+          <w:p>
+            <w:pPr>
+              <w:pStyle w:val="aff4"/>
+            </w:pPr>
+            <w:r>
+              <w:t>Адрес</w:t>
+            </w:r>
+          </w:p>
+        </w:tc>
+        <w:tc>
+          <w:tcPr>
+            <w:tcW w:w="8499" w:type="dxa"/>
+          </w:tcPr>
+          <w:p>
+            <w:pPr>
+              <w:pStyle w:val="aff4"/>
+            </w:pPr>
+            <w:r>
+              <w:t>Название</w:t>
+            </w:r>
+          </w:p>
+        </w:tc>
+      </w:tr>
+      <w:tr>
+        <w:tc>
+          <w:tcPr>
+            <w:tcW w:w="9628" w:type="dxa"/>
+            <w:gridSpan w:val="2"/>
+          </w:tcPr>
+          <w:p>
+            <w:pPr>
+              <w:pStyle w:val="aff4"/>
+              <w:tabs>
+                <w:tab w:val="left" w:pos="1680"/>
+              </w:tabs>
+              <w:rPr>
+                <w:lang w:val="en-US"/>
+              </w:rPr>
+            </w:pPr>
+            <w:r>
+              <w:rPr>
+                <w:lang w:val="en-US"/>
+              </w:rPr>
+              <w:t>ADC1</w:t>
+            </w:r>
+            <w:r>
+              <w:rPr>
+                <w:lang w:val="en-US"/>
+              </w:rPr>
+              <w:tab/>
+            </w:r>
+          </w:p>
+        </w:tc>
+      </w:tr>
+      <w:tr>
+        <w:tc>
+          <w:tcPr>
+            <w:tcW w:w="1129" w:type="dxa"/>
+          </w:tcPr>
+          <w:p>
+            <w:pPr>
+              <w:pStyle w:val="aff4"/>
+              <w:rPr>
+                <w:lang w:val="en-US"/>
+              </w:rPr>
+            </w:pPr>
+            <w:r>
+              <w:t>214</w:t>
+            </w:r>
+            <w:r>
+              <w:rPr>
+                <w:lang w:val="en-US"/>
+              </w:rPr>
+              <w:t>9</w:t>
+            </w:r>
+          </w:p>
+        </w:tc>
+        <w:tc>
+          <w:tcPr>
+            <w:tcW w:w="8499" w:type="dxa"/>
+          </w:tcPr>
+          <w:p>
+            <w:pPr>
+              <w:pStyle w:val="aff4"/>
+              <w:tabs>
+                <w:tab w:val="left" w:pos="1311"/>
+              </w:tabs>
+              <w:rPr>
+                <w:lang w:val="en-US"/>
+              </w:rPr>
+            </w:pPr>
+            <w:proofErr w:type="spellStart"/>
+            <w:r>
+              <w:rPr>
+                <w:lang w:val="en-US"/>
+              </w:rPr>
+              <w:t>ADC_Data_last</w:t>
+            </w:r>
+            <w:proofErr w:type="spellEnd"/>
+          </w:p>
+        </w:tc>
+      </w:tr>
+      <w:tr>
+        <w:tc>
+          <w:tcPr>
+            <w:tcW w:w="1129" w:type="dxa"/>
+          </w:tcPr>
+          <w:p>
+            <w:pPr>
+              <w:pStyle w:val="aff4"/>
+              <w:rPr>
+                <w:lang w:val="en-US"/>
+              </w:rPr>
+            </w:pPr>
+            <w:r>
+              <w:rPr>
+                <w:lang w:val="en-US"/>
+              </w:rPr>
+              <w:t>2150</w:t>
+            </w:r>
+          </w:p>
+        </w:tc>
+        <w:tc>
+          <w:tcPr>
+            <w:tcW w:w="8499" w:type="dxa"/>
+          </w:tcPr>
+          <w:p>
+            <w:pPr>
+              <w:pStyle w:val="aff4"/>
+              <w:tabs>
+                <w:tab w:val="left" w:pos="1311"/>
+              </w:tabs>
+              <w:rPr>
+                <w:lang w:val="en-US"/>
+              </w:rPr>
+            </w:pPr>
+            <w:proofErr w:type="spellStart"/>
+            <w:r>
+              <w:rPr>
+                <w:lang w:val="en-US"/>
+              </w:rPr>
+              <w:t>Chip_select</w:t>
+            </w:r>
+            <w:proofErr w:type="spellEnd"/>
+          </w:p>
+        </w:tc>
+      </w:tr>
+      <w:tr>
+        <w:tc>
+          <w:tcPr>
+            <w:tcW w:w="1129" w:type="dxa"/>
+          </w:tcPr>
+          <w:p>
+            <w:pPr>
+              <w:pStyle w:val="aff4"/>
+              <w:rPr>
+                <w:lang w:val="en-US"/>
+              </w:rPr>
+            </w:pPr>
+            <w:r>
+              <w:rPr>
+                <w:lang w:val="en-US"/>
+              </w:rPr>
+              <w:t>2151</w:t>
+            </w:r>
+          </w:p>
+        </w:tc>
+        <w:tc>
+          <w:tcPr>
+            <w:tcW w:w="8499" w:type="dxa"/>
+          </w:tcPr>
+          <w:p>
+            <w:pPr>
+              <w:pStyle w:val="aff4"/>
+              <w:tabs>
+                <w:tab w:val="left" w:pos="1311"/>
+              </w:tabs>
+              <w:rPr>
+                <w:lang w:val="en-US"/>
+              </w:rPr>
+            </w:pPr>
+            <w:proofErr w:type="spellStart"/>
+            <w:r>
+              <w:rPr>
+                <w:lang w:val="en-US"/>
+              </w:rPr>
+              <w:t>Chan_Num</w:t>
+            </w:r>
+            <w:proofErr w:type="spellEnd"/>
+          </w:p>
+        </w:tc>
+      </w:tr>
+      <w:tr>
+        <w:tc>
+          <w:tcPr>
+            <w:tcW w:w="1129" w:type="dxa"/>
+          </w:tcPr>
+          <w:p>
+            <w:pPr>
+              <w:pStyle w:val="aff4"/>
+              <w:rPr>
+                <w:lang w:val="en-US"/>
+              </w:rPr>
+            </w:pPr>
+            <w:r>
+              <w:rPr>
+                <w:lang w:val="en-US"/>
+              </w:rPr>
+              <w:t>2152</w:t>
+            </w:r>
+          </w:p>
+        </w:tc>
+        <w:tc>
+          <w:tcPr>
+            <w:tcW w:w="8499" w:type="dxa"/>
+          </w:tcPr>
+          <w:p>
+            <w:pPr>
+              <w:pStyle w:val="aff4"/>
+              <w:tabs>
+                <w:tab w:val="left" w:pos="1311"/>
+              </w:tabs>
+              <w:rPr>
+                <w:lang w:val="en-US"/>
+              </w:rPr>
+            </w:pPr>
+            <w:r>
+              <w:rPr>
+                <w:lang w:val="en-US"/>
+              </w:rPr>
+              <w:t>Reserved</w:t>
+            </w:r>
+          </w:p>
+        </w:tc>
+      </w:tr>
+      <w:tr>
+        <w:tc>
+          <w:tcPr>
+            <w:tcW w:w="1129" w:type="dxa"/>
+          </w:tcPr>
+          <w:p>
+            <w:pPr>
+              <w:pStyle w:val="aff4"/>
+              <w:rPr>
+                <w:lang w:val="en-US"/>
+              </w:rPr>
+            </w:pPr>
+            <w:r>
+              <w:rPr>
+                <w:lang w:val="en-US"/>
+              </w:rPr>
+              <w:t>2153</w:t>
+            </w:r>
+          </w:p>
+        </w:tc>
+        <w:tc>
+          <w:tcPr>
+            <w:tcW w:w="8499" w:type="dxa"/>
+          </w:tcPr>
+          <w:p>
+            <w:pPr>
+              <w:pStyle w:val="aff4"/>
+              <w:tabs>
+                <w:tab w:val="left" w:pos="1311"/>
+              </w:tabs>
+              <w:rPr>
+                <w:lang w:val="en-US"/>
+              </w:rPr>
+            </w:pPr>
+            <w:proofErr w:type="spellStart"/>
+            <w:r>
+              <w:rPr>
+                <w:lang w:val="en-US"/>
+              </w:rPr>
+              <w:t>ADC_Data</w:t>
+            </w:r>
+            <w:proofErr w:type="spellEnd"/>
+            <w:r>
+              <w:rPr>
+                <w:lang w:val="en-US"/>
+              </w:rPr>
+              <w:t>[16]</w:t>
+            </w:r>
+          </w:p>
+        </w:tc>
+      </w:tr>
+      <w:tr>
+        <w:tc>
+          <w:tcPr>
+            <w:tcW w:w="9628" w:type="dxa"/>
+            <w:gridSpan w:val="2"/>
+          </w:tcPr>
+          <w:p>
+            <w:pPr>
+              <w:pStyle w:val="aff4"/>
+              <w:tabs>
+                <w:tab w:val="left" w:pos="1311"/>
+              </w:tabs>
+              <w:rPr>
+                <w:lang w:val="en-US"/>
+              </w:rPr>
+            </w:pPr>
+            <w:r>
+              <w:rPr>
+                <w:lang w:val="en-US"/>
+              </w:rPr>
+              <w:t>ADC2</w:t>
+            </w:r>
+            <w:r>
+              <w:rPr>
+                <w:lang w:val="en-US"/>
+              </w:rPr>
+              <w:tab/>
+            </w:r>
+          </w:p>
+        </w:tc>
+      </w:tr>
+      <w:tr>
+        <w:tc>
+          <w:tcPr>
+            <w:tcW w:w="1129" w:type="dxa"/>
+          </w:tcPr>
+          <w:p>
+            <w:pPr>
+              <w:pStyle w:val="aff4"/>
+              <w:rPr>
+                <w:lang w:val="en-US"/>
+              </w:rPr>
+            </w:pPr>
+            <w:r>
+              <w:rPr>
+                <w:lang w:val="en-US"/>
+              </w:rPr>
+              <w:t>2168</w:t>
+            </w:r>
+          </w:p>
+        </w:tc>
+        <w:tc>
+          <w:tcPr>
+            <w:tcW w:w="8499" w:type="dxa"/>
+          </w:tcPr>
+          <w:p>
+            <w:pPr>
+              <w:pStyle w:val="aff4"/>
+              <w:tabs>
+                <w:tab w:val="left" w:pos="1311"/>
+              </w:tabs>
+              <w:rPr>
+                <w:lang w:val="en-US"/>
+              </w:rPr>
+            </w:pPr>
+            <w:proofErr w:type="spellStart"/>
+            <w:r>
+              <w:rPr>
+                <w:lang w:val="en-US"/>
+              </w:rPr>
+              <w:t>ADC_Data_last</w:t>
+            </w:r>
+            <w:proofErr w:type="spellEnd"/>
+          </w:p>
+        </w:tc>
+      </w:tr>
+      <w:tr>
+        <w:tc>
+          <w:tcPr>
+            <w:tcW w:w="1129" w:type="dxa"/>
+          </w:tcPr>
+          <w:p>
+            <w:pPr>
+              <w:pStyle w:val="aff4"/>
+              <w:rPr>
+                <w:lang w:val="en-US"/>
+              </w:rPr>
+            </w:pPr>
+            <w:r>
+              <w:rPr>
+                <w:lang w:val="en-US"/>
+              </w:rPr>
+              <w:t>2469</w:t>
+            </w:r>
+          </w:p>
+        </w:tc>
+        <w:tc>
+          <w:tcPr>
+            <w:tcW w:w="8499" w:type="dxa"/>
+          </w:tcPr>
+          <w:p>
+            <w:pPr>
+              <w:pStyle w:val="aff4"/>
+              <w:tabs>
+                <w:tab w:val="left" w:pos="1311"/>
+              </w:tabs>
+              <w:rPr>
+                <w:lang w:val="en-US"/>
+              </w:rPr>
+            </w:pPr>
+            <w:proofErr w:type="spellStart"/>
+            <w:r>
+              <w:rPr>
+                <w:lang w:val="en-US"/>
+              </w:rPr>
+              <w:t>Chip_select</w:t>
+            </w:r>
+            <w:proofErr w:type="spellEnd"/>
+          </w:p>
+        </w:tc>
+      </w:tr>
+      <w:tr>
+        <w:tc>
+          <w:tcPr>
+            <w:tcW w:w="1129" w:type="dxa"/>
+          </w:tcPr>
+          <w:p>
+            <w:pPr>
+              <w:pStyle w:val="aff4"/>
+              <w:rPr>
+                <w:lang w:val="en-US"/>
+              </w:rPr>
+            </w:pPr>
+            <w:r>
+              <w:rPr>
+                <w:lang w:val="en-US"/>
+              </w:rPr>
+              <w:t>2470</w:t>
+            </w:r>
+          </w:p>
+        </w:tc>
+        <w:tc>
+          <w:tcPr>
+            <w:tcW w:w="8499" w:type="dxa"/>
+          </w:tcPr>
+          <w:p>
+            <w:pPr>
+              <w:pStyle w:val="aff4"/>
+              <w:tabs>
+                <w:tab w:val="left" w:pos="1311"/>
+              </w:tabs>
+              <w:rPr>
+                <w:lang w:val="en-US"/>
+              </w:rPr>
+            </w:pPr>
+            <w:proofErr w:type="spellStart"/>
+            <w:r>
+              <w:rPr>
+                <w:lang w:val="en-US"/>
+              </w:rPr>
+              <w:t>Chan_Num</w:t>
+            </w:r>
+            <w:proofErr w:type="spellEnd"/>
+          </w:p>
+        </w:tc>
+      </w:tr>
+      <w:tr>
+        <w:tc>
+          <w:tcPr>
+            <w:tcW w:w="1129" w:type="dxa"/>
+          </w:tcPr>
+          <w:p>
+            <w:pPr>
+              <w:pStyle w:val="aff4"/>
+              <w:rPr>
+                <w:lang w:val="en-US"/>
+              </w:rPr>
+            </w:pPr>
+            <w:r>
+              <w:rPr>
+                <w:lang w:val="en-US"/>
+              </w:rPr>
+              <w:t>2471</w:t>
+            </w:r>
+          </w:p>
+        </w:tc>
+        <w:tc>
+          <w:tcPr>
+            <w:tcW w:w="8499" w:type="dxa"/>
+          </w:tcPr>
+          <w:p>
+            <w:pPr>
+              <w:pStyle w:val="aff4"/>
+              <w:tabs>
+                <w:tab w:val="left" w:pos="1311"/>
+              </w:tabs>
+              <w:rPr>
+                <w:lang w:val="en-US"/>
+              </w:rPr>
+            </w:pPr>
+            <w:r>
+              <w:rPr>
+                <w:lang w:val="en-US"/>
+              </w:rPr>
+              <w:t>Reserved</w:t>
+            </w:r>
+          </w:p>
+        </w:tc>
+      </w:tr>
+      <w:tr>
+        <w:tc>
+          <w:tcPr>
+            <w:tcW w:w="1129" w:type="dxa"/>
+          </w:tcPr>
+          <w:p>
+            <w:pPr>
+              <w:pStyle w:val="aff4"/>
+              <w:rPr>
+                <w:lang w:val="en-US"/>
+              </w:rPr>
+            </w:pPr>
+            <w:r>
+              <w:rPr>
+                <w:lang w:val="en-US"/>
+              </w:rPr>
+              <w:t>2472</w:t>
+            </w:r>
+          </w:p>
+        </w:tc>
+        <w:tc>
+          <w:tcPr>
+            <w:tcW w:w="8499" w:type="dxa"/>
+          </w:tcPr>
+          <w:p>
+            <w:pPr>
+              <w:pStyle w:val="aff4"/>
+              <w:tabs>
+                <w:tab w:val="left" w:pos="1311"/>
+              </w:tabs>
+              <w:rPr>
+                <w:lang w:val="en-US"/>
+              </w:rPr>
+            </w:pPr>
+            <w:proofErr w:type="spellStart"/>
+            <w:r>
+              <w:rPr>
+                <w:lang w:val="en-US"/>
+              </w:rPr>
+              <w:t>ADC_Data</w:t>
+            </w:r>
+            <w:proofErr w:type="spellEnd"/>
+            <w:r>
+              <w:rPr>
+                <w:lang w:val="en-US"/>
+              </w:rPr>
+              <w:t>[16]</w:t>
+            </w:r>
+          </w:p>
+        </w:tc>
+      </w:tr>
+      <w:tr>
+        <w:tc>
+          <w:tcPr>
+            <w:tcW w:w="1129" w:type="dxa"/>
+          </w:tcPr>
+          <w:p>
+            <w:pPr>
+              <w:pStyle w:val="aff4"/>
+              <w:rPr>
+                <w:lang w:val="en-US"/>
+              </w:rPr>
+            </w:pPr>
+            <w:r>
+              <w:rPr>
+                <w:lang w:val="en-US"/>
+              </w:rPr>
+              <w:t>2488</w:t>
+            </w:r>
+          </w:p>
+        </w:tc>
+        <w:tc>
+          <w:tcPr>
+            <w:tcW w:w="8499" w:type="dxa"/>
+          </w:tcPr>
+          <w:p>
+            <w:pPr>
+              <w:pStyle w:val="aff4"/>
+              <w:tabs>
+                <w:tab w:val="left" w:pos="1311"/>
+              </w:tabs>
+              <w:rPr>
+                <w:lang w:val="en-US"/>
+              </w:rPr>
+            </w:pPr>
+            <w:proofErr w:type="spellStart"/>
+            <w:r>
+              <w:rPr>
+                <w:lang w:val="en-US"/>
+              </w:rPr>
+              <w:t>Device_num</w:t>
+            </w:r>
+            <w:proofErr w:type="spellEnd"/>
+          </w:p>
+        </w:tc>
+      </w:tr>
+      <w:tr>
+        <w:tc>
+          <w:tcPr>
+            <w:tcW w:w="1129" w:type="dxa"/>
+          </w:tcPr>
+          <w:p>
+            <w:pPr>
+              <w:pStyle w:val="aff4"/>
+              <w:rPr>
+                <w:lang w:val="en-US"/>
+              </w:rPr>
+            </w:pPr>
+            <w:r>
+              <w:rPr>
+                <w:lang w:val="en-US"/>
+              </w:rPr>
+              <w:t>2489</w:t>
+            </w:r>
+          </w:p>
+        </w:tc>
+        <w:tc>
+          <w:tcPr>
+            <w:tcW w:w="8499" w:type="dxa"/>
+          </w:tcPr>
+          <w:p>
+            <w:pPr>
+              <w:pStyle w:val="aff4"/>
+              <w:tabs>
+                <w:tab w:val="left" w:pos="1311"/>
+              </w:tabs>
+              <w:rPr>
+                <w:lang w:val="en-US"/>
+              </w:rPr>
+            </w:pPr>
+            <w:r>
+              <w:rPr>
+                <w:lang w:val="en-US"/>
+              </w:rPr>
+              <w:t>Reserved[9]</w:t>
+            </w:r>
+          </w:p>
+        </w:tc>
+      </w:tr>
+    </w:tbl>
+    <w:p>
+      <w:pPr>
+        <w:pStyle w:val="110"/>
+      </w:pPr>
+      <w:r>
+        <w:t>Последнее измерение</w:t>
+      </w:r>
+    </w:p>
+    <w:p>
+      <w:pPr>
+        <w:pStyle w:val="110"/>
+      </w:pPr>
+      <w:r>
+        <w:rPr>
+          <w:lang w:val="en-US"/>
+        </w:rPr>
+        <w:t xml:space="preserve">1 LSB - </w:t>
+      </w:r>
+    </w:p>
+    <w:tbl>
+      <w:tblPr>
+        <w:tblStyle w:val="ae"/>
+        <w:tblW w:w="0" w:type="auto"/>
+        <w:tblLook w:val="04A0" w:firstRow="1" w:lastRow="0" w:firstColumn="1" w:lastColumn="0" w:noHBand="0" w:noVBand="1"/>
+      </w:tblPr>
+      <w:tblGrid>
+        <w:gridCol w:w="601"/>
+        <w:gridCol w:w="602"/>
+        <w:gridCol w:w="602"/>
+        <w:gridCol w:w="602"/>
+        <w:gridCol w:w="601"/>
+        <w:gridCol w:w="602"/>
+        <w:gridCol w:w="602"/>
+        <w:gridCol w:w="602"/>
+        <w:gridCol w:w="601"/>
+        <w:gridCol w:w="602"/>
+        <w:gridCol w:w="602"/>
+        <w:gridCol w:w="602"/>
+        <w:gridCol w:w="601"/>
+        <w:gridCol w:w="602"/>
+        <w:gridCol w:w="602"/>
+        <w:gridCol w:w="602"/>
+      </w:tblGrid>
+      <w:tr>
+        <w:tc>
+          <w:tcPr>
+            <w:tcW w:w="9628" w:type="dxa"/>
+            <w:gridSpan w:val="16"/>
+            <w:vAlign w:val="center"/>
+          </w:tcPr>
+          <w:p>
+            <w:pPr>
+              <w:pStyle w:val="aff4"/>
+              <w:jc w:val="center"/>
+            </w:pPr>
+            <w:r>
+              <w:t>Номер регистра 214</w:t>
+            </w:r>
+            <w:r>
+              <w:t>9</w:t>
+            </w:r>
+          </w:p>
+        </w:tc>
+      </w:tr>
+      <w:tr>
+        <w:tc>
+          <w:tcPr>
+            <w:tcW w:w="601" w:type="dxa"/>
+          </w:tcPr>
+          <w:p>
+            <w:pPr>
+              <w:pStyle w:val="aff4"/>
+            </w:pPr>
+            <w:r>
+              <w:t>15</w:t>
+            </w:r>
+          </w:p>
+        </w:tc>
+        <w:tc>
+          <w:tcPr>
+            <w:tcW w:w="602" w:type="dxa"/>
+          </w:tcPr>
+          <w:p>
+            <w:pPr>
+              <w:pStyle w:val="aff4"/>
+            </w:pPr>
+            <w:r>
+              <w:t>14</w:t>
+            </w:r>
+          </w:p>
+        </w:tc>
+        <w:tc>
+          <w:tcPr>
+            <w:tcW w:w="602" w:type="dxa"/>
+          </w:tcPr>
+          <w:p>
+            <w:pPr>
+              <w:pStyle w:val="aff4"/>
+            </w:pPr>
+            <w:r>
+              <w:t>13</w:t>
+            </w:r>
+          </w:p>
+        </w:tc>
+        <w:tc>
+          <w:tcPr>
+            <w:tcW w:w="602" w:type="dxa"/>
+          </w:tcPr>
+          <w:p>
+            <w:pPr>
+              <w:pStyle w:val="aff4"/>
+            </w:pPr>
+            <w:r>
+              <w:t>12</w:t>
+            </w:r>
+          </w:p>
+        </w:tc>
+        <w:tc>
+          <w:tcPr>
+            <w:tcW w:w="601" w:type="dxa"/>
+          </w:tcPr>
+          <w:p>
+            <w:pPr>
+              <w:pStyle w:val="aff4"/>
+            </w:pPr>
+            <w:r>
+              <w:t>11</w:t>
+            </w:r>
+          </w:p>
+        </w:tc>
+        <w:tc>
+          <w:tcPr>
+            <w:tcW w:w="602" w:type="dxa"/>
+          </w:tcPr>
+          <w:p>
+            <w:pPr>
+              <w:pStyle w:val="aff4"/>
+            </w:pPr>
+            <w:r>
+              <w:t>10</w:t>
+            </w:r>
+          </w:p>
+        </w:tc>
+        <w:tc>
+          <w:tcPr>
+            <w:tcW w:w="602" w:type="dxa"/>
+          </w:tcPr>
+          <w:p>
+            <w:pPr>
+              <w:pStyle w:val="aff4"/>
+            </w:pPr>
+            <w:r>
+              <w:t>9</w:t>
+            </w:r>
+          </w:p>
+        </w:tc>
+        <w:tc>
+          <w:tcPr>
+            <w:tcW w:w="602" w:type="dxa"/>
+          </w:tcPr>
+          <w:p>
+            <w:pPr>
+              <w:pStyle w:val="aff4"/>
+            </w:pPr>
+            <w:r>
+              <w:t>8</w:t>
+            </w:r>
+          </w:p>
+        </w:tc>
+        <w:tc>
+          <w:tcPr>
+            <w:tcW w:w="601" w:type="dxa"/>
+          </w:tcPr>
+          <w:p>
+            <w:pPr>
+              <w:pStyle w:val="aff4"/>
+            </w:pPr>
+            <w:r>
+              <w:t>7</w:t>
+            </w:r>
+          </w:p>
+        </w:tc>
+        <w:tc>
+          <w:tcPr>
+            <w:tcW w:w="602" w:type="dxa"/>
+          </w:tcPr>
+          <w:p>
+            <w:pPr>
+              <w:pStyle w:val="aff4"/>
+            </w:pPr>
+            <w:r>
+              <w:t>6</w:t>
+            </w:r>
+          </w:p>
+        </w:tc>
+        <w:tc>
+          <w:tcPr>
+            <w:tcW w:w="602" w:type="dxa"/>
+          </w:tcPr>
+          <w:p>
+            <w:pPr>
+              <w:pStyle w:val="aff4"/>
+            </w:pPr>
+            <w:r>
+              <w:t>5</w:t>
+            </w:r>
+          </w:p>
+        </w:tc>
+        <w:tc>
+          <w:tcPr>
+            <w:tcW w:w="602" w:type="dxa"/>
+          </w:tcPr>
+          <w:p>
+            <w:pPr>
+              <w:pStyle w:val="aff4"/>
+            </w:pPr>
+            <w:r>
+              <w:t>4</w:t>
+            </w:r>
+          </w:p>
+        </w:tc>
+        <w:tc>
+          <w:tcPr>
+            <w:tcW w:w="601" w:type="dxa"/>
+          </w:tcPr>
+          <w:p>
+            <w:pPr>
+              <w:pStyle w:val="aff4"/>
+            </w:pPr>
+            <w:r>
+              <w:t>3</w:t>
+            </w:r>
+          </w:p>
+        </w:tc>
+        <w:tc>
+          <w:tcPr>
+            <w:tcW w:w="602" w:type="dxa"/>
+          </w:tcPr>
+          <w:p>
+            <w:pPr>
+              <w:pStyle w:val="aff4"/>
+            </w:pPr>
+            <w:r>
+              <w:t>2</w:t>
+            </w:r>
+          </w:p>
+        </w:tc>
+        <w:tc>
+          <w:tcPr>
+            <w:tcW w:w="602" w:type="dxa"/>
+          </w:tcPr>
+          <w:p>
+            <w:pPr>
+              <w:pStyle w:val="aff4"/>
+            </w:pPr>
+            <w:r>
+              <w:t>1</w:t>
+            </w:r>
+          </w:p>
+        </w:tc>
+        <w:tc>
+          <w:tcPr>
+            <w:tcW w:w="602" w:type="dxa"/>
+          </w:tcPr>
+          <w:p>
+            <w:pPr>
+              <w:pStyle w:val="aff4"/>
+            </w:pPr>
+            <w:r>
+              <w:t>0</w:t>
+            </w:r>
+          </w:p>
+        </w:tc>
+      </w:tr>
+      <w:tr>
+        <w:tc>
+          <w:tcPr>
+            <w:tcW w:w="2407" w:type="dxa"/>
+            <w:gridSpan w:val="4"/>
+            <w:vAlign w:val="center"/>
+          </w:tcPr>
+          <w:p>
+            <w:pPr>
+              <w:pStyle w:val="aff4"/>
+              <w:jc w:val="center"/>
+              <w:rPr>
+                <w:lang w:val="en-US"/>
+              </w:rPr>
+            </w:pPr>
+            <w:r>
+              <w:rPr>
+                <w:lang w:val="en-US"/>
+              </w:rPr>
+              <w:t xml:space="preserve">Chan </w:t>
+            </w:r>
+            <w:proofErr w:type="spellStart"/>
+            <w:r>
+              <w:rPr>
+                <w:lang w:val="en-US"/>
+              </w:rPr>
+              <w:t>Num</w:t>
+            </w:r>
+            <w:proofErr w:type="spellEnd"/>
+          </w:p>
+        </w:tc>
+        <w:tc>
+          <w:tcPr>
+            <w:tcW w:w="7221" w:type="dxa"/>
+            <w:gridSpan w:val="12"/>
+            <w:vAlign w:val="center"/>
+          </w:tcPr>
+          <w:p>
+            <w:pPr>
+              <w:pStyle w:val="aff4"/>
+              <w:jc w:val="center"/>
+            </w:pPr>
+            <w:r>
+              <w:rPr>
+                <w:lang w:val="en-US"/>
+              </w:rPr>
+              <w:t>Voltage</w:t>
+            </w:r>
+          </w:p>
+        </w:tc>
+      </w:tr>
+      <w:tr>
+        <w:tc>
+          <w:tcPr>
+            <w:tcW w:w="9628" w:type="dxa"/>
+            <w:gridSpan w:val="16"/>
+            <w:vAlign w:val="center"/>
+          </w:tcPr>
+          <w:p>
+            <w:pPr>
+              <w:pStyle w:val="aff4"/>
+              <w:jc w:val="center"/>
+            </w:pPr>
+          </w:p>
+        </w:tc>
+      </w:tr>
+    </w:tbl>
+    <w:p>
+      <w:pPr>
+        <w:pStyle w:val="110"/>
+      </w:pPr>
+      <w:r>
+        <w:t xml:space="preserve">Значение тока по шине </w:t>
+      </w:r>
+      <w:r>
+        <w:t xml:space="preserve">5 </w:t>
+      </w:r>
+      <w:r>
+        <w:t xml:space="preserve">вольт 1 </w:t>
+      </w:r>
+      <w:r>
+        <w:rPr>
+          <w:lang w:val="en-US"/>
+        </w:rPr>
+        <w:t>LSB</w:t>
+      </w:r>
+      <w:r>
+        <w:t xml:space="preserve"> – </w:t>
+      </w:r>
+      <w:r>
+        <w:t>1</w:t>
+      </w:r>
+      <w:r>
+        <w:t xml:space="preserve"> </w:t>
+      </w:r>
+      <w:r>
+        <w:t>мА</w:t>
+      </w:r>
+    </w:p>
+    <w:tbl>
+      <w:tblPr>
+        <w:tblStyle w:val="ae"/>
+        <w:tblW w:w="0" w:type="auto"/>
+        <w:tblLook w:val="04A0" w:firstRow="1" w:lastRow="0" w:firstColumn="1" w:lastColumn="0" w:noHBand="0" w:noVBand="1"/>
+      </w:tblPr>
+      <w:tblGrid>
+        <w:gridCol w:w="601"/>
+        <w:gridCol w:w="602"/>
+        <w:gridCol w:w="602"/>
+        <w:gridCol w:w="602"/>
+        <w:gridCol w:w="601"/>
+        <w:gridCol w:w="602"/>
+        <w:gridCol w:w="602"/>
+        <w:gridCol w:w="602"/>
+        <w:gridCol w:w="601"/>
+        <w:gridCol w:w="602"/>
+        <w:gridCol w:w="602"/>
+        <w:gridCol w:w="602"/>
+        <w:gridCol w:w="601"/>
+        <w:gridCol w:w="602"/>
+        <w:gridCol w:w="602"/>
+        <w:gridCol w:w="602"/>
+      </w:tblGrid>
+      <w:tr>
+        <w:tc>
+          <w:tcPr>
+            <w:tcW w:w="9628" w:type="dxa"/>
+            <w:gridSpan w:val="16"/>
+            <w:vAlign w:val="center"/>
+          </w:tcPr>
+          <w:p>
+            <w:pPr>
+              <w:pStyle w:val="aff4"/>
+              <w:jc w:val="center"/>
+            </w:pPr>
+            <w:r>
+              <w:t>Номер регистра 2142</w:t>
+            </w:r>
+          </w:p>
+        </w:tc>
+      </w:tr>
+      <w:tr>
+        <w:tc>
+          <w:tcPr>
+            <w:tcW w:w="601" w:type="dxa"/>
+          </w:tcPr>
+          <w:p>
+            <w:pPr>
+              <w:pStyle w:val="aff4"/>
+            </w:pPr>
+            <w:r>
+              <w:t>15</w:t>
+            </w:r>
+          </w:p>
+        </w:tc>
+        <w:tc>
+          <w:tcPr>
+            <w:tcW w:w="602" w:type="dxa"/>
+          </w:tcPr>
+          <w:p>
+            <w:pPr>
+              <w:pStyle w:val="aff4"/>
+            </w:pPr>
+            <w:r>
+              <w:t>14</w:t>
+            </w:r>
+          </w:p>
+        </w:tc>
+        <w:tc>
+          <w:tcPr>
+            <w:tcW w:w="602" w:type="dxa"/>
+          </w:tcPr>
+          <w:p>
+            <w:pPr>
+              <w:pStyle w:val="aff4"/>
+            </w:pPr>
+            <w:r>
+              <w:t>13</w:t>
+            </w:r>
+          </w:p>
+        </w:tc>
+        <w:tc>
+          <w:tcPr>
+            <w:tcW w:w="602" w:type="dxa"/>
+          </w:tcPr>
+          <w:p>
+            <w:pPr>
+              <w:pStyle w:val="aff4"/>
+            </w:pPr>
+            <w:r>
+              <w:t>12</w:t>
+            </w:r>
+          </w:p>
+        </w:tc>
+        <w:tc>
+          <w:tcPr>
+            <w:tcW w:w="601" w:type="dxa"/>
+          </w:tcPr>
+          <w:p>
+            <w:pPr>
+              <w:pStyle w:val="aff4"/>
+            </w:pPr>
+            <w:r>
+              <w:t>11</w:t>
+            </w:r>
+          </w:p>
+        </w:tc>
+        <w:tc>
+          <w:tcPr>
+            <w:tcW w:w="602" w:type="dxa"/>
+          </w:tcPr>
+          <w:p>
+            <w:pPr>
+              <w:pStyle w:val="aff4"/>
+            </w:pPr>
+            <w:r>
+              <w:t>10</w:t>
+            </w:r>
+          </w:p>
+        </w:tc>
+        <w:tc>
+          <w:tcPr>
+            <w:tcW w:w="602" w:type="dxa"/>
+          </w:tcPr>
+          <w:p>
+            <w:pPr>
+              <w:pStyle w:val="aff4"/>
+            </w:pPr>
+            <w:r>
+              <w:t>9</w:t>
+            </w:r>
+          </w:p>
+        </w:tc>
+        <w:tc>
+          <w:tcPr>
+            <w:tcW w:w="602" w:type="dxa"/>
+          </w:tcPr>
+          <w:p>
+            <w:pPr>
+              <w:pStyle w:val="aff4"/>
+            </w:pPr>
+            <w:r>
+              <w:t>8</w:t>
+            </w:r>
+          </w:p>
+        </w:tc>
+        <w:tc>
+          <w:tcPr>
+            <w:tcW w:w="601" w:type="dxa"/>
+          </w:tcPr>
+          <w:p>
+            <w:pPr>
+              <w:pStyle w:val="aff4"/>
+            </w:pPr>
+            <w:r>
+              <w:t>7</w:t>
+            </w:r>
+          </w:p>
+        </w:tc>
+        <w:tc>
+          <w:tcPr>
+            <w:tcW w:w="602" w:type="dxa"/>
+          </w:tcPr>
+          <w:p>
+            <w:pPr>
+              <w:pStyle w:val="aff4"/>
+            </w:pPr>
+            <w:r>
+              <w:t>6</w:t>
+            </w:r>
+          </w:p>
+        </w:tc>
+        <w:tc>
+          <w:tcPr>
+            <w:tcW w:w="602" w:type="dxa"/>
+          </w:tcPr>
+          <w:p>
+            <w:pPr>
+              <w:pStyle w:val="aff4"/>
+            </w:pPr>
+            <w:r>
+              <w:t>5</w:t>
+            </w:r>
+          </w:p>
+        </w:tc>
+        <w:tc>
+          <w:tcPr>
+            <w:tcW w:w="602" w:type="dxa"/>
+          </w:tcPr>
+          <w:p>
+            <w:pPr>
+              <w:pStyle w:val="aff4"/>
+            </w:pPr>
+            <w:r>
+              <w:t>4</w:t>
+            </w:r>
+          </w:p>
+        </w:tc>
+        <w:tc>
+          <w:tcPr>
+            <w:tcW w:w="601" w:type="dxa"/>
+          </w:tcPr>
+          <w:p>
+            <w:pPr>
+              <w:pStyle w:val="aff4"/>
+            </w:pPr>
+            <w:r>
+              <w:t>3</w:t>
+            </w:r>
+          </w:p>
+        </w:tc>
+        <w:tc>
+          <w:tcPr>
+            <w:tcW w:w="602" w:type="dxa"/>
+          </w:tcPr>
+          <w:p>
+            <w:pPr>
+              <w:pStyle w:val="aff4"/>
+            </w:pPr>
+            <w:r>
+              <w:t>2</w:t>
+            </w:r>
+          </w:p>
+        </w:tc>
+        <w:tc>
+          <w:tcPr>
+            <w:tcW w:w="602" w:type="dxa"/>
+          </w:tcPr>
+          <w:p>
+            <w:pPr>
+              <w:pStyle w:val="aff4"/>
+            </w:pPr>
+            <w:r>
+              <w:t>1</w:t>
+            </w:r>
+          </w:p>
+        </w:tc>
+        <w:tc>
+          <w:tcPr>
+            <w:tcW w:w="602" w:type="dxa"/>
+          </w:tcPr>
+          <w:p>
+            <w:pPr>
+              <w:pStyle w:val="aff4"/>
+            </w:pPr>
+            <w:r>
+              <w:t>0</w:t>
+            </w:r>
+          </w:p>
+        </w:tc>
+      </w:tr>
+      <w:tr>
+        <w:tc>
+          <w:tcPr>
+            <w:tcW w:w="9628" w:type="dxa"/>
+            <w:gridSpan w:val="16"/>
+            <w:vAlign w:val="center"/>
+          </w:tcPr>
+          <w:p>
+            <w:pPr>
+              <w:pStyle w:val="aff4"/>
+              <w:jc w:val="center"/>
+              <w:rPr>
+                <w:lang w:val="en-US"/>
+              </w:rPr>
+            </w:pPr>
+            <w:r>
+              <w:rPr>
+                <w:lang w:val="en-US"/>
+              </w:rPr>
+              <w:t>Current</w:t>
+            </w:r>
+          </w:p>
+        </w:tc>
+      </w:tr>
+      <w:tr>
+        <w:tc>
+          <w:tcPr>
+            <w:tcW w:w="9628" w:type="dxa"/>
+            <w:gridSpan w:val="16"/>
+            <w:vAlign w:val="center"/>
+          </w:tcPr>
+          <w:p>
+            <w:pPr>
+              <w:pStyle w:val="aff4"/>
+              <w:jc w:val="center"/>
+            </w:pPr>
+          </w:p>
+        </w:tc>
+      </w:tr>
+    </w:tbl>
+    <w:p>
+      <w:pPr>
+        <w:pStyle w:val="110"/>
+      </w:pPr>
+      <w:proofErr w:type="spellStart"/>
+      <w:r>
+        <w:rPr>
+          <w:lang w:val="en-US"/>
+        </w:rPr>
+        <w:t>Allert</w:t>
+      </w:r>
+      <w:proofErr w:type="spellEnd"/>
+      <w:r>
+        <w:t xml:space="preserve"> – </w:t>
+      </w:r>
+      <w:r>
+        <w:t>показывает что сработала какая то из защит. Либо по превышению напряжения. Либо по занижению напряжения ниже 22 вольт. 1 – есть срабатывания. 0 – нет срабатываний.</w:t>
+      </w:r>
+    </w:p>
+    <w:tbl>
+      <w:tblPr>
+        <w:tblStyle w:val="ae"/>
+        <w:tblW w:w="0" w:type="auto"/>
+        <w:tblLook w:val="04A0" w:firstRow="1" w:lastRow="0" w:firstColumn="1" w:lastColumn="0" w:noHBand="0" w:noVBand="1"/>
+      </w:tblPr>
+      <w:tblGrid>
+        <w:gridCol w:w="601"/>
+        <w:gridCol w:w="602"/>
+        <w:gridCol w:w="602"/>
+        <w:gridCol w:w="602"/>
+        <w:gridCol w:w="601"/>
+        <w:gridCol w:w="602"/>
+        <w:gridCol w:w="602"/>
+        <w:gridCol w:w="602"/>
+        <w:gridCol w:w="601"/>
+        <w:gridCol w:w="602"/>
+        <w:gridCol w:w="602"/>
+        <w:gridCol w:w="602"/>
+        <w:gridCol w:w="601"/>
+        <w:gridCol w:w="602"/>
+        <w:gridCol w:w="602"/>
+        <w:gridCol w:w="602"/>
+      </w:tblGrid>
+      <w:tr>
+        <w:tc>
+          <w:tcPr>
+            <w:tcW w:w="9628" w:type="dxa"/>
+            <w:gridSpan w:val="16"/>
+            <w:vAlign w:val="center"/>
+          </w:tcPr>
+          <w:p>
+            <w:pPr>
+              <w:pStyle w:val="aff4"/>
+              <w:jc w:val="center"/>
+            </w:pPr>
+            <w:r>
+              <w:t>Номер регистра 2143</w:t>
+            </w:r>
+          </w:p>
+        </w:tc>
+      </w:tr>
+      <w:tr>
+        <w:tc>
+          <w:tcPr>
+            <w:tcW w:w="601" w:type="dxa"/>
+          </w:tcPr>
+          <w:p>
+            <w:pPr>
+              <w:pStyle w:val="aff4"/>
+            </w:pPr>
+            <w:r>
+              <w:t>15</w:t>
+            </w:r>
+          </w:p>
+        </w:tc>
+        <w:tc>
+          <w:tcPr>
+            <w:tcW w:w="602" w:type="dxa"/>
+          </w:tcPr>
+          <w:p>
+            <w:pPr>
+              <w:pStyle w:val="aff4"/>
+            </w:pPr>
+            <w:r>
+              <w:t>14</w:t>
+            </w:r>
+          </w:p>
+        </w:tc>
+        <w:tc>
+          <w:tcPr>
+            <w:tcW w:w="602" w:type="dxa"/>
+          </w:tcPr>
+          <w:p>
+            <w:pPr>
+              <w:pStyle w:val="aff4"/>
+            </w:pPr>
+            <w:r>
+              <w:t>13</w:t>
+            </w:r>
+          </w:p>
+        </w:tc>
+        <w:tc>
+          <w:tcPr>
+            <w:tcW w:w="602" w:type="dxa"/>
+          </w:tcPr>
+          <w:p>
+            <w:pPr>
+              <w:pStyle w:val="aff4"/>
+            </w:pPr>
+            <w:r>
+              <w:t>12</w:t>
+            </w:r>
+          </w:p>
+        </w:tc>
+        <w:tc>
+          <w:tcPr>
+            <w:tcW w:w="601" w:type="dxa"/>
+          </w:tcPr>
+          <w:p>
+            <w:pPr>
+              <w:pStyle w:val="aff4"/>
+            </w:pPr>
+            <w:r>
+              <w:t>11</w:t>
+            </w:r>
+          </w:p>
+        </w:tc>
+        <w:tc>
+          <w:tcPr>
+            <w:tcW w:w="602" w:type="dxa"/>
+          </w:tcPr>
+          <w:p>
+            <w:pPr>
+              <w:pStyle w:val="aff4"/>
+            </w:pPr>
+            <w:r>
+              <w:t>10</w:t>
+            </w:r>
+          </w:p>
+        </w:tc>
+        <w:tc>
+          <w:tcPr>
+            <w:tcW w:w="602" w:type="dxa"/>
+          </w:tcPr>
+          <w:p>
+            <w:pPr>
+              <w:pStyle w:val="aff4"/>
+            </w:pPr>
+            <w:r>
+              <w:t>9</w:t>
+            </w:r>
+          </w:p>
+        </w:tc>
+        <w:tc>
+          <w:tcPr>
+            <w:tcW w:w="602" w:type="dxa"/>
+          </w:tcPr>
+          <w:p>
+            <w:pPr>
+              <w:pStyle w:val="aff4"/>
+            </w:pPr>
+            <w:r>
+              <w:t>8</w:t>
+            </w:r>
+          </w:p>
+        </w:tc>
+        <w:tc>
+          <w:tcPr>
+            <w:tcW w:w="601" w:type="dxa"/>
+          </w:tcPr>
+          <w:p>
+            <w:pPr>
+              <w:pStyle w:val="aff4"/>
+            </w:pPr>
+            <w:r>
+              <w:t>7</w:t>
+            </w:r>
+          </w:p>
+        </w:tc>
+        <w:tc>
+          <w:tcPr>
+            <w:tcW w:w="602" w:type="dxa"/>
+          </w:tcPr>
+          <w:p>
+            <w:pPr>
+              <w:pStyle w:val="aff4"/>
+            </w:pPr>
+            <w:r>
+              <w:t>6</w:t>
+            </w:r>
+          </w:p>
+        </w:tc>
+        <w:tc>
+          <w:tcPr>
+            <w:tcW w:w="602" w:type="dxa"/>
+          </w:tcPr>
+          <w:p>
+            <w:pPr>
+              <w:pStyle w:val="aff4"/>
+            </w:pPr>
+            <w:r>
+              <w:t>5</w:t>
+            </w:r>
+          </w:p>
+        </w:tc>
+        <w:tc>
+          <w:tcPr>
+            <w:tcW w:w="602" w:type="dxa"/>
+          </w:tcPr>
+          <w:p>
+            <w:pPr>
+              <w:pStyle w:val="aff4"/>
+            </w:pPr>
+            <w:r>
+              <w:t>4</w:t>
+            </w:r>
+          </w:p>
+        </w:tc>
+        <w:tc>
+          <w:tcPr>
+            <w:tcW w:w="601" w:type="dxa"/>
+          </w:tcPr>
+          <w:p>
+            <w:pPr>
+              <w:pStyle w:val="aff4"/>
+            </w:pPr>
+            <w:r>
+              <w:t>3</w:t>
+            </w:r>
+          </w:p>
+        </w:tc>
+        <w:tc>
+          <w:tcPr>
+            <w:tcW w:w="602" w:type="dxa"/>
+          </w:tcPr>
+          <w:p>
+            <w:pPr>
+              <w:pStyle w:val="aff4"/>
+            </w:pPr>
+            <w:r>
+              <w:t>2</w:t>
+            </w:r>
+          </w:p>
+        </w:tc>
+        <w:tc>
+          <w:tcPr>
+            <w:tcW w:w="602" w:type="dxa"/>
+          </w:tcPr>
+          <w:p>
+            <w:pPr>
+              <w:pStyle w:val="aff4"/>
+            </w:pPr>
+            <w:r>
+              <w:t>1</w:t>
+            </w:r>
+          </w:p>
+        </w:tc>
+        <w:tc>
+          <w:tcPr>
+            <w:tcW w:w="602" w:type="dxa"/>
+          </w:tcPr>
+          <w:p>
+            <w:pPr>
+              <w:pStyle w:val="aff4"/>
+            </w:pPr>
+            <w:r>
+              <w:t>0</w:t>
+            </w:r>
+          </w:p>
+        </w:tc>
+      </w:tr>
+      <w:tr>
+        <w:tc>
+          <w:tcPr>
+            <w:tcW w:w="9628" w:type="dxa"/>
+            <w:gridSpan w:val="16"/>
+            <w:vAlign w:val="center"/>
+          </w:tcPr>
+          <w:p>
+            <w:pPr>
+              <w:pStyle w:val="aff4"/>
+              <w:jc w:val="center"/>
+            </w:pPr>
+            <w:proofErr w:type="spellStart"/>
+            <w:r>
+              <w:rPr>
+                <w:lang w:val="en-US"/>
+              </w:rPr>
+              <w:t>Allert</w:t>
+            </w:r>
+            <w:proofErr w:type="spellEnd"/>
+          </w:p>
+        </w:tc>
+      </w:tr>
+      <w:tr>
+        <w:tc>
+          <w:tcPr>
+            <w:tcW w:w="9628" w:type="dxa"/>
+            <w:gridSpan w:val="16"/>
+            <w:vAlign w:val="center"/>
+          </w:tcPr>
+          <w:p>
+            <w:pPr>
+              <w:pStyle w:val="aff4"/>
+              <w:jc w:val="center"/>
+            </w:pPr>
+          </w:p>
+        </w:tc>
+      </w:tr>
+    </w:tbl>
+    <w:p>
+      <w:pPr>
+        <w:pStyle w:val="110"/>
+      </w:pPr>
+      <w:r>
+        <w:rPr>
+          <w:lang w:val="en-US"/>
+        </w:rPr>
+        <w:t>Ina</w:t>
+      </w:r>
+      <w:r>
+        <w:t xml:space="preserve"> </w:t>
+      </w:r>
+      <w:r>
+        <w:rPr>
+          <w:lang w:val="en-US"/>
+        </w:rPr>
+        <w:t>Error</w:t>
+      </w:r>
+      <w:r>
+        <w:t xml:space="preserve"> – </w:t>
+      </w:r>
+      <w:r>
+        <w:t xml:space="preserve">показывает что микросхема </w:t>
+      </w:r>
+      <w:proofErr w:type="spellStart"/>
+      <w:proofErr w:type="gramStart"/>
+      <w:r>
+        <w:rPr>
+          <w:lang w:val="en-US"/>
+        </w:rPr>
+        <w:t>ina</w:t>
+      </w:r>
+      <w:proofErr w:type="spellEnd"/>
+      <w:proofErr w:type="gramEnd"/>
+      <w:r>
+        <w:t xml:space="preserve"> 226 </w:t>
+      </w:r>
+      <w:r>
+        <w:t>не отвечает.</w:t>
+      </w:r>
+      <w:r>
+        <w:t xml:space="preserve"> 1 </w:t>
+      </w:r>
+      <w:r>
+        <w:t>– есть ошибка. 0 – ошибок нет.</w:t>
+      </w:r>
+    </w:p>
+    <w:tbl>
+      <w:tblPr>
+        <w:tblStyle w:val="ae"/>
+        <w:tblW w:w="0" w:type="auto"/>
+        <w:tblLook w:val="04A0" w:firstRow="1" w:lastRow="0" w:firstColumn="1" w:lastColumn="0" w:noHBand="0" w:noVBand="1"/>
+      </w:tblPr>
+      <w:tblGrid>
+        <w:gridCol w:w="601"/>
+        <w:gridCol w:w="602"/>
+        <w:gridCol w:w="602"/>
+        <w:gridCol w:w="602"/>
+        <w:gridCol w:w="601"/>
+        <w:gridCol w:w="602"/>
+        <w:gridCol w:w="602"/>
+        <w:gridCol w:w="602"/>
+        <w:gridCol w:w="601"/>
+        <w:gridCol w:w="602"/>
+        <w:gridCol w:w="602"/>
+        <w:gridCol w:w="602"/>
+        <w:gridCol w:w="601"/>
+        <w:gridCol w:w="602"/>
+        <w:gridCol w:w="602"/>
+        <w:gridCol w:w="602"/>
+      </w:tblGrid>
+      <w:tr>
+        <w:tc>
+          <w:tcPr>
+            <w:tcW w:w="9628" w:type="dxa"/>
+            <w:gridSpan w:val="16"/>
+            <w:vAlign w:val="center"/>
+          </w:tcPr>
+          <w:p>
+            <w:pPr>
+              <w:pStyle w:val="aff4"/>
+              <w:jc w:val="center"/>
+            </w:pPr>
+            <w:r>
+              <w:t>Номер регистра 2144</w:t>
+            </w:r>
+          </w:p>
+        </w:tc>
+      </w:tr>
+      <w:tr>
+        <w:tc>
+          <w:tcPr>
+            <w:tcW w:w="601" w:type="dxa"/>
+          </w:tcPr>
+          <w:p>
+            <w:pPr>
+              <w:pStyle w:val="aff4"/>
+            </w:pPr>
+            <w:r>
+              <w:t>15</w:t>
+            </w:r>
+          </w:p>
+        </w:tc>
+        <w:tc>
+          <w:tcPr>
+            <w:tcW w:w="602" w:type="dxa"/>
+          </w:tcPr>
+          <w:p>
+            <w:pPr>
+              <w:pStyle w:val="aff4"/>
+            </w:pPr>
+            <w:r>
+              <w:t>14</w:t>
+            </w:r>
+          </w:p>
+        </w:tc>
+        <w:tc>
+          <w:tcPr>
+            <w:tcW w:w="602" w:type="dxa"/>
+          </w:tcPr>
+          <w:p>
+            <w:pPr>
+              <w:pStyle w:val="aff4"/>
+            </w:pPr>
+            <w:r>
+              <w:t>13</w:t>
+            </w:r>
+          </w:p>
+        </w:tc>
+        <w:tc>
+          <w:tcPr>
+            <w:tcW w:w="602" w:type="dxa"/>
+          </w:tcPr>
+          <w:p>
+            <w:pPr>
+              <w:pStyle w:val="aff4"/>
+            </w:pPr>
+            <w:r>
+              <w:t>12</w:t>
+            </w:r>
+          </w:p>
+        </w:tc>
+        <w:tc>
+          <w:tcPr>
+            <w:tcW w:w="601" w:type="dxa"/>
+          </w:tcPr>
+          <w:p>
+            <w:pPr>
+              <w:pStyle w:val="aff4"/>
+            </w:pPr>
+            <w:r>
+              <w:t>11</w:t>
+            </w:r>
+          </w:p>
+        </w:tc>
+        <w:tc>
+          <w:tcPr>
+            <w:tcW w:w="602" w:type="dxa"/>
+          </w:tcPr>
+          <w:p>
+            <w:pPr>
+              <w:pStyle w:val="aff4"/>
+            </w:pPr>
+            <w:r>
+              <w:t>10</w:t>
+            </w:r>
+          </w:p>
+        </w:tc>
+        <w:tc>
+          <w:tcPr>
+            <w:tcW w:w="602" w:type="dxa"/>
+          </w:tcPr>
+          <w:p>
+            <w:pPr>
+              <w:pStyle w:val="aff4"/>
+            </w:pPr>
+            <w:r>
+              <w:t>9</w:t>
+            </w:r>
+          </w:p>
+        </w:tc>
+        <w:tc>
+          <w:tcPr>
+            <w:tcW w:w="602" w:type="dxa"/>
+          </w:tcPr>
+          <w:p>
+            <w:pPr>
+              <w:pStyle w:val="aff4"/>
+            </w:pPr>
+            <w:r>
+              <w:t>8</w:t>
+            </w:r>
+          </w:p>
+        </w:tc>
+        <w:tc>
+          <w:tcPr>
+            <w:tcW w:w="601" w:type="dxa"/>
+          </w:tcPr>
+          <w:p>
+            <w:pPr>
+              <w:pStyle w:val="aff4"/>
+            </w:pPr>
+            <w:r>
+              <w:t>7</w:t>
+            </w:r>
+          </w:p>
+        </w:tc>
+        <w:tc>
+          <w:tcPr>
+            <w:tcW w:w="602" w:type="dxa"/>
+          </w:tcPr>
+          <w:p>
+            <w:pPr>
+              <w:pStyle w:val="aff4"/>
+            </w:pPr>
+            <w:r>
+              <w:t>6</w:t>
+            </w:r>
+          </w:p>
+        </w:tc>
+        <w:tc>
+          <w:tcPr>
+            <w:tcW w:w="602" w:type="dxa"/>
+          </w:tcPr>
+          <w:p>
+            <w:pPr>
+              <w:pStyle w:val="aff4"/>
+            </w:pPr>
+            <w:r>
+              <w:t>5</w:t>
+            </w:r>
+          </w:p>
+        </w:tc>
+        <w:tc>
+          <w:tcPr>
+            <w:tcW w:w="602" w:type="dxa"/>
+          </w:tcPr>
+          <w:p>
+            <w:pPr>
+              <w:pStyle w:val="aff4"/>
+            </w:pPr>
+            <w:r>
+              <w:t>4</w:t>
+            </w:r>
+          </w:p>
+        </w:tc>
+        <w:tc>
+          <w:tcPr>
+            <w:tcW w:w="601" w:type="dxa"/>
+          </w:tcPr>
+          <w:p>
+            <w:pPr>
+              <w:pStyle w:val="aff4"/>
+            </w:pPr>
+            <w:r>
+              <w:t>3</w:t>
+            </w:r>
+          </w:p>
+        </w:tc>
+        <w:tc>
+          <w:tcPr>
+            <w:tcW w:w="602" w:type="dxa"/>
+          </w:tcPr>
+          <w:p>
+            <w:pPr>
+              <w:pStyle w:val="aff4"/>
+            </w:pPr>
+            <w:r>
+              <w:t>2</w:t>
+            </w:r>
+          </w:p>
+        </w:tc>
+        <w:tc>
+          <w:tcPr>
+            <w:tcW w:w="602" w:type="dxa"/>
+          </w:tcPr>
+          <w:p>
+            <w:pPr>
+              <w:pStyle w:val="aff4"/>
+            </w:pPr>
+            <w:r>
+              <w:t>1</w:t>
+            </w:r>
+          </w:p>
+        </w:tc>
+        <w:tc>
+          <w:tcPr>
+            <w:tcW w:w="602" w:type="dxa"/>
+          </w:tcPr>
+          <w:p>
+            <w:pPr>
+              <w:pStyle w:val="aff4"/>
+            </w:pPr>
+            <w:r>
+              <w:t>0</w:t>
+            </w:r>
+          </w:p>
+        </w:tc>
+      </w:tr>
+      <w:tr>
+        <w:tc>
+          <w:tcPr>
+            <w:tcW w:w="9628" w:type="dxa"/>
+            <w:gridSpan w:val="16"/>
+            <w:vAlign w:val="center"/>
+          </w:tcPr>
+          <w:p>
+            <w:pPr>
+              <w:pStyle w:val="aff4"/>
+              <w:jc w:val="center"/>
+              <w:rPr>
+                <w:lang w:val="en-US"/>
+              </w:rPr>
+            </w:pPr>
+            <w:proofErr w:type="spellStart"/>
+            <w:r>
+              <w:rPr>
+                <w:lang w:val="en-US"/>
+              </w:rPr>
+              <w:t>Ina_error</w:t>
+            </w:r>
+            <w:proofErr w:type="spellEnd"/>
+          </w:p>
+        </w:tc>
+      </w:tr>
+      <w:tr>
+        <w:tc>
+          <w:tcPr>
+            <w:tcW w:w="9628" w:type="dxa"/>
+            <w:gridSpan w:val="16"/>
+            <w:vAlign w:val="center"/>
+          </w:tcPr>
+          <w:p>
+            <w:pPr>
+              <w:pStyle w:val="aff4"/>
+              <w:jc w:val="center"/>
+            </w:pPr>
+          </w:p>
+        </w:tc>
+      </w:tr>
+    </w:tbl>
+    <w:p>
+      <w:pPr>
+        <w:suppressAutoHyphens w:val="0"/>
+        <w:spacing w:line="240" w:lineRule="auto"/>
+        <w:ind w:firstLine="0"/>
+        <w:jc w:val="left"/>
+      </w:pPr>
+      <w:r>
+        <w:br w:type="page"/>
+      </w:r>
+    </w:p>
+    <w:p>
+      <w:pPr>
+        <w:suppressAutoHyphens w:val="0"/>
+        <w:spacing w:line="240" w:lineRule="auto"/>
+        <w:ind w:firstLine="0"/>
+        <w:jc w:val="left"/>
+      </w:pPr>
     </w:p>
     <w:p>
       <w:pPr>
@@ -17088,17 +19225,17 @@
       <w:pPr>
         <w:pStyle w:val="1"/>
       </w:pPr>
-      <w:bookmarkStart w:id="14" w:name="_Toc60054943"/>
+      <w:bookmarkStart w:id="13" w:name="_Toc60054943"/>
       <w:r>
         <w:t>Аналоговые выходы</w:t>
       </w:r>
-      <w:bookmarkEnd w:id="14"/>
+      <w:bookmarkEnd w:id="13"/>
     </w:p>
     <w:p>
       <w:pPr>
         <w:pStyle w:val="2"/>
       </w:pPr>
-      <w:bookmarkStart w:id="15" w:name="_Toc60054944"/>
+      <w:bookmarkStart w:id="14" w:name="_Toc60054944"/>
       <w:r>
         <w:rPr>
           <w:lang w:val="en-US"/>
@@ -17108,7 +19245,7 @@
       <w:r>
         <w:t>1</w:t>
       </w:r>
-      <w:bookmarkEnd w:id="15"/>
+      <w:bookmarkEnd w:id="14"/>
     </w:p>
     <w:p>
       <w:pPr>
@@ -18621,6 +20758,7 @@
               <w:jc w:val="center"/>
             </w:pPr>
             <w:r>
+              <w:lastRenderedPageBreak/>
               <w:t>Не используются</w:t>
             </w:r>
           </w:p>
@@ -18661,7 +20799,6 @@
               <w:jc w:val="center"/>
             </w:pPr>
             <w:r>
-              <w:lastRenderedPageBreak/>
               <w:t>0</w:t>
             </w:r>
           </w:p>
@@ -19031,7 +21168,7 @@
       <w:pPr>
         <w:pStyle w:val="2"/>
       </w:pPr>
-      <w:bookmarkStart w:id="16" w:name="_Toc60054945"/>
+      <w:bookmarkStart w:id="15" w:name="_Toc60054945"/>
       <w:r>
         <w:rPr>
           <w:lang w:val="en-US"/>
@@ -19042,7 +21179,7 @@
       <w:r>
         <w:t>2</w:t>
       </w:r>
-      <w:bookmarkEnd w:id="16"/>
+      <w:bookmarkEnd w:id="15"/>
     </w:p>
     <w:p>
       <w:pPr>
@@ -20935,7 +23072,7 @@
           <w:lang w:val="en-US"/>
         </w:rPr>
       </w:pPr>
-      <w:bookmarkStart w:id="17" w:name="_Toc60054946"/>
+      <w:bookmarkStart w:id="16" w:name="_Toc60054946"/>
       <w:r>
         <w:rPr>
           <w:lang w:val="en-US"/>
@@ -20943,7 +23080,7 @@
         <w:lastRenderedPageBreak/>
         <w:t>ADC control</w:t>
       </w:r>
-      <w:bookmarkEnd w:id="17"/>
+      <w:bookmarkEnd w:id="16"/>
     </w:p>
     <w:p>
       <w:pPr>
@@ -21733,7 +23870,7 @@
       <w:pPr>
         <w:pStyle w:val="2"/>
       </w:pPr>
-      <w:bookmarkStart w:id="18" w:name="_Toc60054947"/>
+      <w:bookmarkStart w:id="17" w:name="_Toc60054947"/>
       <w:r>
         <w:rPr>
           <w:lang w:val="en-US"/>
@@ -21751,7 +23888,7 @@
         </w:rPr>
         <w:t>config</w:t>
       </w:r>
-      <w:bookmarkEnd w:id="18"/>
+      <w:bookmarkEnd w:id="17"/>
       <w:proofErr w:type="spellEnd"/>
     </w:p>
     <w:p>
@@ -25708,7 +27845,7 @@
       <w:pPr>
         <w:pStyle w:val="2"/>
       </w:pPr>
-      <w:bookmarkStart w:id="19" w:name="_Toc60054948"/>
+      <w:bookmarkStart w:id="18" w:name="_Toc60054948"/>
       <w:r>
         <w:rPr>
           <w:lang w:val="en-US"/>
@@ -25725,7 +27862,7 @@
         </w:rPr>
         <w:t>set</w:t>
       </w:r>
-      <w:bookmarkEnd w:id="19"/>
+      <w:bookmarkEnd w:id="18"/>
     </w:p>
     <w:p>
       <w:pPr>
@@ -29316,7 +31453,7 @@
           <w:lang w:val="en-US"/>
         </w:rPr>
       </w:pPr>
-      <w:bookmarkStart w:id="20" w:name="_Toc60054949"/>
+      <w:bookmarkStart w:id="19" w:name="_Toc60054949"/>
       <w:r>
         <w:rPr>
           <w:lang w:val="en-US"/>
@@ -29324,7 +31461,7 @@
         <w:lastRenderedPageBreak/>
         <w:t>UART1 transmitter</w:t>
       </w:r>
-      <w:bookmarkEnd w:id="20"/>
+      <w:bookmarkEnd w:id="19"/>
     </w:p>
     <w:p>
       <w:pPr>
@@ -31848,7 +33985,7 @@
           <w:lang w:val="en-US"/>
         </w:rPr>
       </w:pPr>
-      <w:bookmarkStart w:id="21" w:name="_Toc60054950"/>
+      <w:bookmarkStart w:id="20" w:name="_Toc60054950"/>
       <w:r>
         <w:rPr>
           <w:lang w:val="en-US"/>
@@ -31862,7 +33999,7 @@
         </w:rPr>
         <w:t>settings</w:t>
       </w:r>
-      <w:bookmarkEnd w:id="21"/>
+      <w:bookmarkEnd w:id="20"/>
     </w:p>
     <w:p>
       <w:pPr>
@@ -34927,7 +37064,7 @@
           <w:lang w:val="en-US"/>
         </w:rPr>
       </w:pPr>
-      <w:bookmarkStart w:id="22" w:name="_Toc60054951"/>
+      <w:bookmarkStart w:id="21" w:name="_Toc60054951"/>
       <w:r>
         <w:rPr>
           <w:lang w:val="en-US"/>
@@ -34944,7 +37081,7 @@
         </w:rPr>
         <w:t xml:space="preserve"> transmitter</w:t>
       </w:r>
-      <w:bookmarkEnd w:id="22"/>
+      <w:bookmarkEnd w:id="21"/>
     </w:p>
     <w:p>
       <w:pPr>
@@ -37393,7 +39530,7 @@
           <w:lang w:val="en-US"/>
         </w:rPr>
       </w:pPr>
-      <w:bookmarkStart w:id="23" w:name="_Toc60054952"/>
+      <w:bookmarkStart w:id="22" w:name="_Toc60054952"/>
       <w:r>
         <w:rPr>
           <w:lang w:val="en-US"/>
@@ -37416,7 +39553,7 @@
         </w:rPr>
         <w:t>settings</w:t>
       </w:r>
-      <w:bookmarkEnd w:id="23"/>
+      <w:bookmarkEnd w:id="22"/>
     </w:p>
     <w:p>
       <w:pPr>
@@ -40409,7 +42546,7 @@
       <w:pPr>
         <w:pStyle w:val="2"/>
       </w:pPr>
-      <w:bookmarkStart w:id="24" w:name="_Toc60054953"/>
+      <w:bookmarkStart w:id="23" w:name="_Toc60054953"/>
       <w:r>
         <w:rPr>
           <w:lang w:val="en-US"/>
@@ -40426,7 +42563,7 @@
         </w:rPr>
         <w:t>alternative set</w:t>
       </w:r>
-      <w:bookmarkEnd w:id="24"/>
+      <w:bookmarkEnd w:id="23"/>
     </w:p>
     <w:p>
       <w:pPr>
@@ -47156,7 +49293,7 @@
           <w:lang w:val="en-US"/>
         </w:rPr>
       </w:pPr>
-      <w:bookmarkStart w:id="25" w:name="_Toc60054954"/>
+      <w:bookmarkStart w:id="24" w:name="_Toc60054954"/>
       <w:r>
         <w:rPr>
           <w:lang w:val="en-US"/>
@@ -47175,7 +49312,7 @@
         </w:rPr>
         <w:t>settings</w:t>
       </w:r>
-      <w:bookmarkEnd w:id="25"/>
+      <w:bookmarkEnd w:id="24"/>
     </w:p>
     <w:p>
       <w:pPr>
@@ -51263,7 +53400,7 @@
           <w:lang w:val="en-US"/>
         </w:rPr>
       </w:pPr>
-      <w:bookmarkStart w:id="26" w:name="_Toc60054955"/>
+      <w:bookmarkStart w:id="25" w:name="_Toc60054955"/>
       <w:r>
         <w:rPr>
           <w:lang w:val="en-US"/>
@@ -51277,7 +53414,7 @@
         </w:rPr>
         <w:t>transmitter</w:t>
       </w:r>
-      <w:bookmarkEnd w:id="26"/>
+      <w:bookmarkEnd w:id="25"/>
     </w:p>
     <w:p>
       <w:pPr>
@@ -54535,7 +56672,7 @@
           <w:lang w:val="en-US"/>
         </w:rPr>
       </w:pPr>
-      <w:bookmarkStart w:id="27" w:name="_Toc60054956"/>
+      <w:bookmarkStart w:id="26" w:name="_Toc60054956"/>
       <w:r>
         <w:rPr>
           <w:lang w:val="en-US"/>
@@ -54543,7 +56680,7 @@
         <w:lastRenderedPageBreak/>
         <w:t>SPI receive</w:t>
       </w:r>
-      <w:bookmarkEnd w:id="27"/>
+      <w:bookmarkEnd w:id="26"/>
     </w:p>
     <w:p>
       <w:pPr>
@@ -56191,7 +58328,7 @@
           <w:lang w:val="en-US"/>
         </w:rPr>
       </w:pPr>
-      <w:bookmarkStart w:id="28" w:name="_Toc60054957"/>
+      <w:bookmarkStart w:id="27" w:name="_Toc60054957"/>
       <w:r>
         <w:rPr>
           <w:lang w:val="en-US"/>
@@ -56225,7 +58362,7 @@
         </w:rPr>
         <w:t>settings</w:t>
       </w:r>
-      <w:bookmarkEnd w:id="28"/>
+      <w:bookmarkEnd w:id="27"/>
     </w:p>
     <w:p>
       <w:pPr>
@@ -58048,7 +60185,7 @@
           <w:lang w:val="en-US"/>
         </w:rPr>
       </w:pPr>
-      <w:bookmarkStart w:id="29" w:name="_Toc60054958"/>
+      <w:bookmarkStart w:id="28" w:name="_Toc60054958"/>
       <w:r>
         <w:rPr>
           <w:lang w:val="en-US"/>
@@ -58056,7 +60193,7 @@
         <w:lastRenderedPageBreak/>
         <w:t>Power Module</w:t>
       </w:r>
-      <w:bookmarkEnd w:id="29"/>
+      <w:bookmarkEnd w:id="28"/>
     </w:p>
     <w:p>
       <w:pPr>
@@ -61819,6 +63956,1844 @@
     </w:p>
     <w:p>
       <w:pPr>
+        <w:pStyle w:val="2"/>
+        <w:rPr>
+          <w:lang w:val="en-US"/>
+        </w:rPr>
+      </w:pPr>
+      <w:proofErr w:type="spellStart"/>
+      <w:r>
+        <w:rPr>
+          <w:lang w:val="en-US"/>
+        </w:rPr>
+        <w:lastRenderedPageBreak/>
+        <w:t>MKO</w:t>
+      </w:r>
+      <w:r>
+        <w:rPr>
+          <w:lang w:val="en-US"/>
+        </w:rPr>
+        <w:t>_Module</w:t>
+      </w:r>
+      <w:proofErr w:type="spellEnd"/>
+    </w:p>
+    <w:p>
+      <w:pPr>
+        <w:pStyle w:val="110"/>
+        <w:rPr>
+          <w:lang w:val="en-US"/>
+        </w:rPr>
+      </w:pPr>
+      <w:r>
+        <w:t>Регистры модуля управления питанием</w:t>
+      </w:r>
+    </w:p>
+    <w:tbl>
+      <w:tblPr>
+        <w:tblStyle w:val="ae"/>
+        <w:tblW w:w="0" w:type="auto"/>
+        <w:tblLook w:val="04A0" w:firstRow="1" w:lastRow="0" w:firstColumn="1" w:lastColumn="0" w:noHBand="0" w:noVBand="1"/>
+      </w:tblPr>
+      <w:tblGrid>
+        <w:gridCol w:w="1129"/>
+        <w:gridCol w:w="8499"/>
+      </w:tblGrid>
+      <w:tr>
+        <w:tc>
+          <w:tcPr>
+            <w:tcW w:w="1129" w:type="dxa"/>
+          </w:tcPr>
+          <w:p>
+            <w:pPr>
+              <w:pStyle w:val="aff4"/>
+            </w:pPr>
+            <w:r>
+              <w:t>Адрес</w:t>
+            </w:r>
+          </w:p>
+        </w:tc>
+        <w:tc>
+          <w:tcPr>
+            <w:tcW w:w="8499" w:type="dxa"/>
+          </w:tcPr>
+          <w:p>
+            <w:pPr>
+              <w:pStyle w:val="aff4"/>
+            </w:pPr>
+            <w:r>
+              <w:t>Название</w:t>
+            </w:r>
+          </w:p>
+        </w:tc>
+      </w:tr>
+      <w:tr>
+        <w:tc>
+          <w:tcPr>
+            <w:tcW w:w="1129" w:type="dxa"/>
+          </w:tcPr>
+          <w:p>
+            <w:pPr>
+              <w:pStyle w:val="aff4"/>
+            </w:pPr>
+            <w:r>
+              <w:t>1337</w:t>
+            </w:r>
+          </w:p>
+        </w:tc>
+        <w:tc>
+          <w:tcPr>
+            <w:tcW w:w="8499" w:type="dxa"/>
+          </w:tcPr>
+          <w:p>
+            <w:pPr>
+              <w:pStyle w:val="aff4"/>
+            </w:pPr>
+            <w:r>
+              <w:rPr>
+                <w:lang w:val="en-US"/>
+              </w:rPr>
+              <w:t>Scaler</w:t>
+            </w:r>
+          </w:p>
+        </w:tc>
+      </w:tr>
+      <w:tr>
+        <w:tc>
+          <w:tcPr>
+            <w:tcW w:w="1129" w:type="dxa"/>
+          </w:tcPr>
+          <w:p>
+            <w:pPr>
+              <w:pStyle w:val="aff4"/>
+            </w:pPr>
+            <w:r>
+              <w:t>1338</w:t>
+            </w:r>
+          </w:p>
+        </w:tc>
+        <w:tc>
+          <w:tcPr>
+            <w:tcW w:w="8499" w:type="dxa"/>
+          </w:tcPr>
+          <w:p>
+            <w:pPr>
+              <w:pStyle w:val="aff4"/>
+              <w:rPr>
+                <w:lang w:val="en-US"/>
+              </w:rPr>
+            </w:pPr>
+            <w:proofErr w:type="spellStart"/>
+            <w:r>
+              <w:rPr>
+                <w:lang w:val="en-US"/>
+              </w:rPr>
+              <w:t>STM_Module_Flag</w:t>
+            </w:r>
+            <w:proofErr w:type="spellEnd"/>
+          </w:p>
+        </w:tc>
+      </w:tr>
+      <w:tr>
+        <w:tc>
+          <w:tcPr>
+            <w:tcW w:w="1129" w:type="dxa"/>
+          </w:tcPr>
+          <w:p>
+            <w:pPr>
+              <w:pStyle w:val="aff4"/>
+            </w:pPr>
+            <w:r>
+              <w:t>1339</w:t>
+            </w:r>
+          </w:p>
+        </w:tc>
+        <w:tc>
+          <w:tcPr>
+            <w:tcW w:w="8499" w:type="dxa"/>
+          </w:tcPr>
+          <w:p>
+            <w:pPr>
+              <w:pStyle w:val="aff4"/>
+              <w:rPr>
+                <w:lang w:val="en-US"/>
+              </w:rPr>
+            </w:pPr>
+            <w:r>
+              <w:rPr>
+                <w:lang w:val="en-US"/>
+              </w:rPr>
+              <w:t>reserved</w:t>
+            </w:r>
+          </w:p>
+        </w:tc>
+      </w:tr>
+    </w:tbl>
+    <w:p>
+      <w:pPr>
+        <w:pStyle w:val="110"/>
+        <w:rPr>
+          <w:lang w:val="en-US"/>
+        </w:rPr>
+      </w:pPr>
+    </w:p>
+    <w:p>
+      <w:pPr>
+        <w:pStyle w:val="110"/>
+      </w:pPr>
+      <w:r>
+        <w:rPr>
+          <w:lang w:val="en-US"/>
+        </w:rPr>
+        <w:t>Scaler</w:t>
+      </w:r>
+      <w:r>
+        <w:t xml:space="preserve"> – </w:t>
+      </w:r>
+      <w:r>
+        <w:t>регистр запуска обновления команды. При записи 1 обновляются параметры команды, и команда запускается. После запуска сбрасывается в 0.</w:t>
+      </w:r>
+    </w:p>
+    <w:tbl>
+      <w:tblPr>
+        <w:tblStyle w:val="ae"/>
+        <w:tblW w:w="0" w:type="auto"/>
+        <w:tblLook w:val="04A0" w:firstRow="1" w:lastRow="0" w:firstColumn="1" w:lastColumn="0" w:noHBand="0" w:noVBand="1"/>
+      </w:tblPr>
+      <w:tblGrid>
+        <w:gridCol w:w="601"/>
+        <w:gridCol w:w="602"/>
+        <w:gridCol w:w="602"/>
+        <w:gridCol w:w="602"/>
+        <w:gridCol w:w="601"/>
+        <w:gridCol w:w="602"/>
+        <w:gridCol w:w="602"/>
+        <w:gridCol w:w="602"/>
+        <w:gridCol w:w="601"/>
+        <w:gridCol w:w="602"/>
+        <w:gridCol w:w="602"/>
+        <w:gridCol w:w="602"/>
+        <w:gridCol w:w="601"/>
+        <w:gridCol w:w="602"/>
+        <w:gridCol w:w="602"/>
+        <w:gridCol w:w="602"/>
+      </w:tblGrid>
+      <w:tr>
+        <w:tc>
+          <w:tcPr>
+            <w:tcW w:w="9628" w:type="dxa"/>
+            <w:gridSpan w:val="16"/>
+            <w:vAlign w:val="center"/>
+          </w:tcPr>
+          <w:p>
+            <w:pPr>
+              <w:pStyle w:val="aff4"/>
+              <w:jc w:val="center"/>
+              <w:rPr>
+                <w:lang w:val="en-US"/>
+              </w:rPr>
+            </w:pPr>
+            <w:r>
+              <w:t xml:space="preserve">Номер регистра </w:t>
+            </w:r>
+            <w:r>
+              <w:rPr>
+                <w:lang w:val="en-US"/>
+              </w:rPr>
+              <w:t>1337</w:t>
+            </w:r>
+          </w:p>
+        </w:tc>
+      </w:tr>
+      <w:tr>
+        <w:tc>
+          <w:tcPr>
+            <w:tcW w:w="601" w:type="dxa"/>
+          </w:tcPr>
+          <w:p>
+            <w:pPr>
+              <w:pStyle w:val="aff4"/>
+            </w:pPr>
+            <w:r>
+              <w:t>15</w:t>
+            </w:r>
+          </w:p>
+        </w:tc>
+        <w:tc>
+          <w:tcPr>
+            <w:tcW w:w="602" w:type="dxa"/>
+          </w:tcPr>
+          <w:p>
+            <w:pPr>
+              <w:pStyle w:val="aff4"/>
+            </w:pPr>
+            <w:r>
+              <w:t>14</w:t>
+            </w:r>
+          </w:p>
+        </w:tc>
+        <w:tc>
+          <w:tcPr>
+            <w:tcW w:w="602" w:type="dxa"/>
+          </w:tcPr>
+          <w:p>
+            <w:pPr>
+              <w:pStyle w:val="aff4"/>
+            </w:pPr>
+            <w:r>
+              <w:t>13</w:t>
+            </w:r>
+          </w:p>
+        </w:tc>
+        <w:tc>
+          <w:tcPr>
+            <w:tcW w:w="602" w:type="dxa"/>
+          </w:tcPr>
+          <w:p>
+            <w:pPr>
+              <w:pStyle w:val="aff4"/>
+            </w:pPr>
+            <w:r>
+              <w:t>12</w:t>
+            </w:r>
+          </w:p>
+        </w:tc>
+        <w:tc>
+          <w:tcPr>
+            <w:tcW w:w="601" w:type="dxa"/>
+          </w:tcPr>
+          <w:p>
+            <w:pPr>
+              <w:pStyle w:val="aff4"/>
+            </w:pPr>
+            <w:r>
+              <w:t>11</w:t>
+            </w:r>
+          </w:p>
+        </w:tc>
+        <w:tc>
+          <w:tcPr>
+            <w:tcW w:w="602" w:type="dxa"/>
+          </w:tcPr>
+          <w:p>
+            <w:pPr>
+              <w:pStyle w:val="aff4"/>
+            </w:pPr>
+            <w:r>
+              <w:t>10</w:t>
+            </w:r>
+          </w:p>
+        </w:tc>
+        <w:tc>
+          <w:tcPr>
+            <w:tcW w:w="602" w:type="dxa"/>
+          </w:tcPr>
+          <w:p>
+            <w:pPr>
+              <w:pStyle w:val="aff4"/>
+            </w:pPr>
+            <w:r>
+              <w:t>9</w:t>
+            </w:r>
+          </w:p>
+        </w:tc>
+        <w:tc>
+          <w:tcPr>
+            <w:tcW w:w="602" w:type="dxa"/>
+          </w:tcPr>
+          <w:p>
+            <w:pPr>
+              <w:pStyle w:val="aff4"/>
+            </w:pPr>
+            <w:r>
+              <w:t>8</w:t>
+            </w:r>
+          </w:p>
+        </w:tc>
+        <w:tc>
+          <w:tcPr>
+            <w:tcW w:w="601" w:type="dxa"/>
+          </w:tcPr>
+          <w:p>
+            <w:pPr>
+              <w:pStyle w:val="aff4"/>
+            </w:pPr>
+            <w:r>
+              <w:t>7</w:t>
+            </w:r>
+          </w:p>
+        </w:tc>
+        <w:tc>
+          <w:tcPr>
+            <w:tcW w:w="602" w:type="dxa"/>
+          </w:tcPr>
+          <w:p>
+            <w:pPr>
+              <w:pStyle w:val="aff4"/>
+            </w:pPr>
+            <w:r>
+              <w:t>6</w:t>
+            </w:r>
+          </w:p>
+        </w:tc>
+        <w:tc>
+          <w:tcPr>
+            <w:tcW w:w="602" w:type="dxa"/>
+          </w:tcPr>
+          <w:p>
+            <w:pPr>
+              <w:pStyle w:val="aff4"/>
+            </w:pPr>
+            <w:r>
+              <w:t>5</w:t>
+            </w:r>
+          </w:p>
+        </w:tc>
+        <w:tc>
+          <w:tcPr>
+            <w:tcW w:w="602" w:type="dxa"/>
+          </w:tcPr>
+          <w:p>
+            <w:pPr>
+              <w:pStyle w:val="aff4"/>
+            </w:pPr>
+            <w:r>
+              <w:t>4</w:t>
+            </w:r>
+          </w:p>
+        </w:tc>
+        <w:tc>
+          <w:tcPr>
+            <w:tcW w:w="601" w:type="dxa"/>
+          </w:tcPr>
+          <w:p>
+            <w:pPr>
+              <w:pStyle w:val="aff4"/>
+            </w:pPr>
+            <w:r>
+              <w:t>3</w:t>
+            </w:r>
+          </w:p>
+        </w:tc>
+        <w:tc>
+          <w:tcPr>
+            <w:tcW w:w="602" w:type="dxa"/>
+          </w:tcPr>
+          <w:p>
+            <w:pPr>
+              <w:pStyle w:val="aff4"/>
+            </w:pPr>
+            <w:r>
+              <w:t>2</w:t>
+            </w:r>
+          </w:p>
+        </w:tc>
+        <w:tc>
+          <w:tcPr>
+            <w:tcW w:w="602" w:type="dxa"/>
+          </w:tcPr>
+          <w:p>
+            <w:pPr>
+              <w:pStyle w:val="aff4"/>
+            </w:pPr>
+            <w:r>
+              <w:t>1</w:t>
+            </w:r>
+          </w:p>
+        </w:tc>
+        <w:tc>
+          <w:tcPr>
+            <w:tcW w:w="602" w:type="dxa"/>
+          </w:tcPr>
+          <w:p>
+            <w:pPr>
+              <w:pStyle w:val="aff4"/>
+            </w:pPr>
+            <w:r>
+              <w:t>0</w:t>
+            </w:r>
+          </w:p>
+        </w:tc>
+      </w:tr>
+      <w:tr>
+        <w:tc>
+          <w:tcPr>
+            <w:tcW w:w="9628" w:type="dxa"/>
+            <w:gridSpan w:val="16"/>
+            <w:vAlign w:val="center"/>
+          </w:tcPr>
+          <w:p>
+            <w:pPr>
+              <w:pStyle w:val="aff4"/>
+              <w:jc w:val="center"/>
+              <w:rPr>
+                <w:lang w:val="en-US"/>
+              </w:rPr>
+            </w:pPr>
+            <w:r>
+              <w:rPr>
+                <w:lang w:val="en-US"/>
+              </w:rPr>
+              <w:t>Scaler</w:t>
+            </w:r>
+          </w:p>
+        </w:tc>
+      </w:tr>
+      <w:tr>
+        <w:tc>
+          <w:tcPr>
+            <w:tcW w:w="9628" w:type="dxa"/>
+            <w:gridSpan w:val="16"/>
+            <w:vAlign w:val="center"/>
+          </w:tcPr>
+          <w:p>
+            <w:pPr>
+              <w:pStyle w:val="aff4"/>
+              <w:jc w:val="center"/>
+            </w:pPr>
+            <w:r>
+              <w:rPr>
+                <w:lang w:val="en-US"/>
+              </w:rPr>
+              <w:t>0/1</w:t>
+            </w:r>
+          </w:p>
+        </w:tc>
+      </w:tr>
+    </w:tbl>
+    <w:p>
+      <w:pPr>
+        <w:pStyle w:val="110"/>
+        <w:rPr>
+          <w:lang w:val="en-US"/>
+        </w:rPr>
+      </w:pPr>
+    </w:p>
+    <w:p>
+      <w:pPr>
+        <w:suppressAutoHyphens w:val="0"/>
+        <w:spacing w:line="240" w:lineRule="auto"/>
+        <w:jc w:val="left"/>
+      </w:pPr>
+      <w:r>
+        <w:rPr>
+          <w:lang w:val="en-US"/>
+        </w:rPr>
+        <w:t>Voltage</w:t>
+      </w:r>
+      <w:r>
+        <w:t xml:space="preserve"> – </w:t>
+      </w:r>
+      <w:r>
+        <w:t xml:space="preserve">регистр управления выходным напряжением. 1 </w:t>
+      </w:r>
+      <w:r>
+        <w:rPr>
+          <w:lang w:val="en-US"/>
+        </w:rPr>
+        <w:t>LSB</w:t>
+      </w:r>
+      <w:r>
+        <w:t xml:space="preserve"> – 1 </w:t>
+      </w:r>
+      <w:r>
+        <w:t xml:space="preserve">мВ. При записи регистр значения будет генерироваться заданное напряжение на </w:t>
+      </w:r>
+      <w:r>
+        <w:rPr>
+          <w:lang w:val="en-US"/>
+        </w:rPr>
+        <w:t>DC</w:t>
+      </w:r>
+      <w:r>
+        <w:t>-</w:t>
+      </w:r>
+      <w:r>
+        <w:rPr>
+          <w:lang w:val="en-US"/>
+        </w:rPr>
+        <w:t>DC</w:t>
+      </w:r>
+      <w:r>
+        <w:t xml:space="preserve"> </w:t>
+      </w:r>
+      <w:r>
+        <w:t>преобразователях.</w:t>
+      </w:r>
+    </w:p>
+    <w:tbl>
+      <w:tblPr>
+        <w:tblStyle w:val="ae"/>
+        <w:tblW w:w="0" w:type="auto"/>
+        <w:tblLook w:val="04A0" w:firstRow="1" w:lastRow="0" w:firstColumn="1" w:lastColumn="0" w:noHBand="0" w:noVBand="1"/>
+      </w:tblPr>
+      <w:tblGrid>
+        <w:gridCol w:w="601"/>
+        <w:gridCol w:w="602"/>
+        <w:gridCol w:w="602"/>
+        <w:gridCol w:w="602"/>
+        <w:gridCol w:w="601"/>
+        <w:gridCol w:w="602"/>
+        <w:gridCol w:w="602"/>
+        <w:gridCol w:w="602"/>
+        <w:gridCol w:w="601"/>
+        <w:gridCol w:w="602"/>
+        <w:gridCol w:w="602"/>
+        <w:gridCol w:w="602"/>
+        <w:gridCol w:w="601"/>
+        <w:gridCol w:w="602"/>
+        <w:gridCol w:w="602"/>
+        <w:gridCol w:w="602"/>
+      </w:tblGrid>
+      <w:tr>
+        <w:tc>
+          <w:tcPr>
+            <w:tcW w:w="9628" w:type="dxa"/>
+            <w:gridSpan w:val="16"/>
+            <w:vAlign w:val="center"/>
+          </w:tcPr>
+          <w:p>
+            <w:pPr>
+              <w:pStyle w:val="aff4"/>
+              <w:jc w:val="center"/>
+            </w:pPr>
+            <w:r>
+              <w:t xml:space="preserve">Номер регистра </w:t>
+            </w:r>
+            <w:r>
+              <w:t>1338</w:t>
+            </w:r>
+          </w:p>
+        </w:tc>
+      </w:tr>
+      <w:tr>
+        <w:tc>
+          <w:tcPr>
+            <w:tcW w:w="601" w:type="dxa"/>
+          </w:tcPr>
+          <w:p>
+            <w:pPr>
+              <w:pStyle w:val="aff4"/>
+            </w:pPr>
+            <w:r>
+              <w:t>15</w:t>
+            </w:r>
+          </w:p>
+        </w:tc>
+        <w:tc>
+          <w:tcPr>
+            <w:tcW w:w="602" w:type="dxa"/>
+          </w:tcPr>
+          <w:p>
+            <w:pPr>
+              <w:pStyle w:val="aff4"/>
+            </w:pPr>
+            <w:r>
+              <w:t>14</w:t>
+            </w:r>
+          </w:p>
+        </w:tc>
+        <w:tc>
+          <w:tcPr>
+            <w:tcW w:w="602" w:type="dxa"/>
+          </w:tcPr>
+          <w:p>
+            <w:pPr>
+              <w:pStyle w:val="aff4"/>
+            </w:pPr>
+            <w:r>
+              <w:t>13</w:t>
+            </w:r>
+          </w:p>
+        </w:tc>
+        <w:tc>
+          <w:tcPr>
+            <w:tcW w:w="602" w:type="dxa"/>
+          </w:tcPr>
+          <w:p>
+            <w:pPr>
+              <w:pStyle w:val="aff4"/>
+            </w:pPr>
+            <w:r>
+              <w:t>12</w:t>
+            </w:r>
+          </w:p>
+        </w:tc>
+        <w:tc>
+          <w:tcPr>
+            <w:tcW w:w="601" w:type="dxa"/>
+          </w:tcPr>
+          <w:p>
+            <w:pPr>
+              <w:pStyle w:val="aff4"/>
+            </w:pPr>
+            <w:r>
+              <w:t>11</w:t>
+            </w:r>
+          </w:p>
+        </w:tc>
+        <w:tc>
+          <w:tcPr>
+            <w:tcW w:w="602" w:type="dxa"/>
+          </w:tcPr>
+          <w:p>
+            <w:pPr>
+              <w:pStyle w:val="aff4"/>
+            </w:pPr>
+            <w:r>
+              <w:t>10</w:t>
+            </w:r>
+          </w:p>
+        </w:tc>
+        <w:tc>
+          <w:tcPr>
+            <w:tcW w:w="602" w:type="dxa"/>
+          </w:tcPr>
+          <w:p>
+            <w:pPr>
+              <w:pStyle w:val="aff4"/>
+            </w:pPr>
+            <w:r>
+              <w:t>9</w:t>
+            </w:r>
+          </w:p>
+        </w:tc>
+        <w:tc>
+          <w:tcPr>
+            <w:tcW w:w="602" w:type="dxa"/>
+          </w:tcPr>
+          <w:p>
+            <w:pPr>
+              <w:pStyle w:val="aff4"/>
+            </w:pPr>
+            <w:r>
+              <w:t>8</w:t>
+            </w:r>
+          </w:p>
+        </w:tc>
+        <w:tc>
+          <w:tcPr>
+            <w:tcW w:w="601" w:type="dxa"/>
+          </w:tcPr>
+          <w:p>
+            <w:pPr>
+              <w:pStyle w:val="aff4"/>
+            </w:pPr>
+            <w:r>
+              <w:t>7</w:t>
+            </w:r>
+          </w:p>
+        </w:tc>
+        <w:tc>
+          <w:tcPr>
+            <w:tcW w:w="602" w:type="dxa"/>
+          </w:tcPr>
+          <w:p>
+            <w:pPr>
+              <w:pStyle w:val="aff4"/>
+            </w:pPr>
+            <w:r>
+              <w:t>6</w:t>
+            </w:r>
+          </w:p>
+        </w:tc>
+        <w:tc>
+          <w:tcPr>
+            <w:tcW w:w="602" w:type="dxa"/>
+          </w:tcPr>
+          <w:p>
+            <w:pPr>
+              <w:pStyle w:val="aff4"/>
+            </w:pPr>
+            <w:r>
+              <w:t>5</w:t>
+            </w:r>
+          </w:p>
+        </w:tc>
+        <w:tc>
+          <w:tcPr>
+            <w:tcW w:w="602" w:type="dxa"/>
+          </w:tcPr>
+          <w:p>
+            <w:pPr>
+              <w:pStyle w:val="aff4"/>
+            </w:pPr>
+            <w:r>
+              <w:t>4</w:t>
+            </w:r>
+          </w:p>
+        </w:tc>
+        <w:tc>
+          <w:tcPr>
+            <w:tcW w:w="601" w:type="dxa"/>
+          </w:tcPr>
+          <w:p>
+            <w:pPr>
+              <w:pStyle w:val="aff4"/>
+            </w:pPr>
+            <w:r>
+              <w:t>3</w:t>
+            </w:r>
+          </w:p>
+        </w:tc>
+        <w:tc>
+          <w:tcPr>
+            <w:tcW w:w="602" w:type="dxa"/>
+          </w:tcPr>
+          <w:p>
+            <w:pPr>
+              <w:pStyle w:val="aff4"/>
+            </w:pPr>
+            <w:r>
+              <w:t>2</w:t>
+            </w:r>
+          </w:p>
+        </w:tc>
+        <w:tc>
+          <w:tcPr>
+            <w:tcW w:w="602" w:type="dxa"/>
+          </w:tcPr>
+          <w:p>
+            <w:pPr>
+              <w:pStyle w:val="aff4"/>
+            </w:pPr>
+            <w:r>
+              <w:t>1</w:t>
+            </w:r>
+          </w:p>
+        </w:tc>
+        <w:tc>
+          <w:tcPr>
+            <w:tcW w:w="602" w:type="dxa"/>
+          </w:tcPr>
+          <w:p>
+            <w:pPr>
+              <w:pStyle w:val="aff4"/>
+            </w:pPr>
+            <w:r>
+              <w:t>0</w:t>
+            </w:r>
+          </w:p>
+        </w:tc>
+      </w:tr>
+      <w:tr>
+        <w:tc>
+          <w:tcPr>
+            <w:tcW w:w="9628" w:type="dxa"/>
+            <w:gridSpan w:val="16"/>
+            <w:vAlign w:val="center"/>
+          </w:tcPr>
+          <w:p>
+            <w:pPr>
+              <w:pStyle w:val="aff4"/>
+              <w:jc w:val="center"/>
+            </w:pPr>
+            <w:r>
+              <w:rPr>
+                <w:lang w:val="en-US"/>
+              </w:rPr>
+              <w:t>Voltage</w:t>
+            </w:r>
+          </w:p>
+        </w:tc>
+      </w:tr>
+      <w:tr>
+        <w:tc>
+          <w:tcPr>
+            <w:tcW w:w="9628" w:type="dxa"/>
+            <w:gridSpan w:val="16"/>
+            <w:vAlign w:val="center"/>
+          </w:tcPr>
+          <w:p>
+            <w:pPr>
+              <w:pStyle w:val="aff4"/>
+              <w:jc w:val="center"/>
+            </w:pPr>
+            <w:r>
+              <w:t>7000-34000</w:t>
+            </w:r>
+          </w:p>
+        </w:tc>
+      </w:tr>
+    </w:tbl>
+    <w:p>
+      <w:pPr>
+        <w:pStyle w:val="110"/>
+        <w:ind w:firstLine="0"/>
+      </w:pPr>
+    </w:p>
+    <w:p>
+      <w:pPr>
+        <w:suppressAutoHyphens w:val="0"/>
+        <w:spacing w:line="240" w:lineRule="auto"/>
+        <w:ind w:firstLine="0"/>
+        <w:jc w:val="left"/>
+      </w:pPr>
+      <w:r>
+        <w:br w:type="page"/>
+      </w:r>
+    </w:p>
+    <w:p>
+      <w:pPr>
+        <w:suppressAutoHyphens w:val="0"/>
+        <w:spacing w:line="240" w:lineRule="auto"/>
+        <w:ind w:firstLine="0"/>
+        <w:jc w:val="left"/>
+      </w:pPr>
+    </w:p>
+    <w:p>
+      <w:pPr>
+        <w:pStyle w:val="2"/>
+        <w:rPr>
+          <w:lang w:val="en-US"/>
+        </w:rPr>
+      </w:pPr>
+      <w:proofErr w:type="spellStart"/>
+      <w:r>
+        <w:rPr>
+          <w:lang w:val="en-US"/>
+        </w:rPr>
+        <w:t>STM_Module</w:t>
+      </w:r>
+      <w:proofErr w:type="spellEnd"/>
+    </w:p>
+    <w:p>
+      <w:pPr>
+        <w:pStyle w:val="110"/>
+        <w:rPr>
+          <w:lang w:val="en-US"/>
+        </w:rPr>
+      </w:pPr>
+      <w:r>
+        <w:t>Регистры модуля управления питанием</w:t>
+      </w:r>
+    </w:p>
+    <w:tbl>
+      <w:tblPr>
+        <w:tblStyle w:val="ae"/>
+        <w:tblW w:w="0" w:type="auto"/>
+        <w:tblLook w:val="04A0" w:firstRow="1" w:lastRow="0" w:firstColumn="1" w:lastColumn="0" w:noHBand="0" w:noVBand="1"/>
+      </w:tblPr>
+      <w:tblGrid>
+        <w:gridCol w:w="1129"/>
+        <w:gridCol w:w="8499"/>
+      </w:tblGrid>
+      <w:tr>
+        <w:tc>
+          <w:tcPr>
+            <w:tcW w:w="1129" w:type="dxa"/>
+          </w:tcPr>
+          <w:p>
+            <w:pPr>
+              <w:pStyle w:val="aff4"/>
+            </w:pPr>
+            <w:r>
+              <w:t>Адрес</w:t>
+            </w:r>
+          </w:p>
+        </w:tc>
+        <w:tc>
+          <w:tcPr>
+            <w:tcW w:w="8499" w:type="dxa"/>
+          </w:tcPr>
+          <w:p>
+            <w:pPr>
+              <w:pStyle w:val="aff4"/>
+            </w:pPr>
+            <w:r>
+              <w:t>Название</w:t>
+            </w:r>
+          </w:p>
+        </w:tc>
+      </w:tr>
+      <w:tr>
+        <w:tc>
+          <w:tcPr>
+            <w:tcW w:w="1129" w:type="dxa"/>
+          </w:tcPr>
+          <w:p>
+            <w:pPr>
+              <w:pStyle w:val="aff4"/>
+              <w:rPr>
+                <w:lang w:val="en-US"/>
+              </w:rPr>
+            </w:pPr>
+            <w:r>
+              <w:t>13</w:t>
+            </w:r>
+            <w:r>
+              <w:rPr>
+                <w:lang w:val="en-US"/>
+              </w:rPr>
+              <w:t>90</w:t>
+            </w:r>
+          </w:p>
+        </w:tc>
+        <w:tc>
+          <w:tcPr>
+            <w:tcW w:w="8499" w:type="dxa"/>
+          </w:tcPr>
+          <w:p>
+            <w:pPr>
+              <w:pStyle w:val="aff4"/>
+            </w:pPr>
+            <w:r>
+              <w:rPr>
+                <w:lang w:val="en-US"/>
+              </w:rPr>
+              <w:t>Scaler</w:t>
+            </w:r>
+          </w:p>
+        </w:tc>
+      </w:tr>
+      <w:tr>
+        <w:tc>
+          <w:tcPr>
+            <w:tcW w:w="1129" w:type="dxa"/>
+          </w:tcPr>
+          <w:p>
+            <w:pPr>
+              <w:pStyle w:val="aff4"/>
+            </w:pPr>
+            <w:r>
+              <w:t>13</w:t>
+            </w:r>
+            <w:r>
+              <w:t>91</w:t>
+            </w:r>
+          </w:p>
+        </w:tc>
+        <w:tc>
+          <w:tcPr>
+            <w:tcW w:w="8499" w:type="dxa"/>
+          </w:tcPr>
+          <w:p>
+            <w:pPr>
+              <w:pStyle w:val="aff4"/>
+              <w:rPr>
+                <w:lang w:val="en-US"/>
+              </w:rPr>
+            </w:pPr>
+            <w:proofErr w:type="spellStart"/>
+            <w:r>
+              <w:rPr>
+                <w:lang w:val="en-US"/>
+              </w:rPr>
+              <w:t>STM_Module_Flag</w:t>
+            </w:r>
+            <w:proofErr w:type="spellEnd"/>
+          </w:p>
+        </w:tc>
+      </w:tr>
+      <w:tr>
+        <w:tc>
+          <w:tcPr>
+            <w:tcW w:w="1129" w:type="dxa"/>
+          </w:tcPr>
+          <w:p>
+            <w:pPr>
+              <w:pStyle w:val="aff4"/>
+            </w:pPr>
+            <w:r>
+              <w:t>13</w:t>
+            </w:r>
+            <w:r>
+              <w:t>92</w:t>
+            </w:r>
+          </w:p>
+        </w:tc>
+        <w:tc>
+          <w:tcPr>
+            <w:tcW w:w="8499" w:type="dxa"/>
+          </w:tcPr>
+          <w:p>
+            <w:pPr>
+              <w:pStyle w:val="aff4"/>
+              <w:rPr>
+                <w:lang w:val="en-US"/>
+              </w:rPr>
+            </w:pPr>
+            <w:r>
+              <w:rPr>
+                <w:lang w:val="en-US"/>
+              </w:rPr>
+              <w:t>reserved</w:t>
+            </w:r>
+          </w:p>
+        </w:tc>
+      </w:tr>
+    </w:tbl>
+    <w:p>
+      <w:pPr>
+        <w:pStyle w:val="110"/>
+        <w:rPr>
+          <w:lang w:val="en-US"/>
+        </w:rPr>
+      </w:pPr>
+    </w:p>
+    <w:p>
+      <w:pPr>
+        <w:pStyle w:val="110"/>
+      </w:pPr>
+      <w:r>
+        <w:rPr>
+          <w:lang w:val="en-US"/>
+        </w:rPr>
+        <w:t>Scaler</w:t>
+      </w:r>
+      <w:r>
+        <w:t xml:space="preserve"> – </w:t>
+      </w:r>
+      <w:r>
+        <w:t>регистр запуска обновления команды. При записи 1 обновляются параметры команды, и команда запускается. После запуска сбрасывается в 0.</w:t>
+      </w:r>
+    </w:p>
+    <w:tbl>
+      <w:tblPr>
+        <w:tblStyle w:val="ae"/>
+        <w:tblW w:w="0" w:type="auto"/>
+        <w:tblLook w:val="04A0" w:firstRow="1" w:lastRow="0" w:firstColumn="1" w:lastColumn="0" w:noHBand="0" w:noVBand="1"/>
+      </w:tblPr>
+      <w:tblGrid>
+        <w:gridCol w:w="601"/>
+        <w:gridCol w:w="602"/>
+        <w:gridCol w:w="602"/>
+        <w:gridCol w:w="602"/>
+        <w:gridCol w:w="601"/>
+        <w:gridCol w:w="602"/>
+        <w:gridCol w:w="602"/>
+        <w:gridCol w:w="602"/>
+        <w:gridCol w:w="601"/>
+        <w:gridCol w:w="602"/>
+        <w:gridCol w:w="602"/>
+        <w:gridCol w:w="602"/>
+        <w:gridCol w:w="601"/>
+        <w:gridCol w:w="602"/>
+        <w:gridCol w:w="602"/>
+        <w:gridCol w:w="602"/>
+      </w:tblGrid>
+      <w:tr>
+        <w:tc>
+          <w:tcPr>
+            <w:tcW w:w="9628" w:type="dxa"/>
+            <w:gridSpan w:val="16"/>
+            <w:vAlign w:val="center"/>
+          </w:tcPr>
+          <w:p>
+            <w:pPr>
+              <w:pStyle w:val="aff4"/>
+              <w:jc w:val="center"/>
+              <w:rPr>
+                <w:lang w:val="en-US"/>
+              </w:rPr>
+            </w:pPr>
+            <w:r>
+              <w:t xml:space="preserve">Номер регистра </w:t>
+            </w:r>
+            <w:r>
+              <w:rPr>
+                <w:lang w:val="en-US"/>
+              </w:rPr>
+              <w:t>13</w:t>
+            </w:r>
+            <w:r>
+              <w:rPr>
+                <w:lang w:val="en-US"/>
+              </w:rPr>
+              <w:t>90</w:t>
+            </w:r>
+          </w:p>
+        </w:tc>
+      </w:tr>
+      <w:tr>
+        <w:tc>
+          <w:tcPr>
+            <w:tcW w:w="601" w:type="dxa"/>
+          </w:tcPr>
+          <w:p>
+            <w:pPr>
+              <w:pStyle w:val="aff4"/>
+            </w:pPr>
+            <w:r>
+              <w:t>15</w:t>
+            </w:r>
+          </w:p>
+        </w:tc>
+        <w:tc>
+          <w:tcPr>
+            <w:tcW w:w="602" w:type="dxa"/>
+          </w:tcPr>
+          <w:p>
+            <w:pPr>
+              <w:pStyle w:val="aff4"/>
+            </w:pPr>
+            <w:r>
+              <w:t>14</w:t>
+            </w:r>
+          </w:p>
+        </w:tc>
+        <w:tc>
+          <w:tcPr>
+            <w:tcW w:w="602" w:type="dxa"/>
+          </w:tcPr>
+          <w:p>
+            <w:pPr>
+              <w:pStyle w:val="aff4"/>
+            </w:pPr>
+            <w:r>
+              <w:t>13</w:t>
+            </w:r>
+          </w:p>
+        </w:tc>
+        <w:tc>
+          <w:tcPr>
+            <w:tcW w:w="602" w:type="dxa"/>
+          </w:tcPr>
+          <w:p>
+            <w:pPr>
+              <w:pStyle w:val="aff4"/>
+            </w:pPr>
+            <w:r>
+              <w:t>12</w:t>
+            </w:r>
+          </w:p>
+        </w:tc>
+        <w:tc>
+          <w:tcPr>
+            <w:tcW w:w="601" w:type="dxa"/>
+          </w:tcPr>
+          <w:p>
+            <w:pPr>
+              <w:pStyle w:val="aff4"/>
+            </w:pPr>
+            <w:r>
+              <w:t>11</w:t>
+            </w:r>
+          </w:p>
+        </w:tc>
+        <w:tc>
+          <w:tcPr>
+            <w:tcW w:w="602" w:type="dxa"/>
+          </w:tcPr>
+          <w:p>
+            <w:pPr>
+              <w:pStyle w:val="aff4"/>
+            </w:pPr>
+            <w:r>
+              <w:t>10</w:t>
+            </w:r>
+          </w:p>
+        </w:tc>
+        <w:tc>
+          <w:tcPr>
+            <w:tcW w:w="602" w:type="dxa"/>
+          </w:tcPr>
+          <w:p>
+            <w:pPr>
+              <w:pStyle w:val="aff4"/>
+            </w:pPr>
+            <w:r>
+              <w:t>9</w:t>
+            </w:r>
+          </w:p>
+        </w:tc>
+        <w:tc>
+          <w:tcPr>
+            <w:tcW w:w="602" w:type="dxa"/>
+          </w:tcPr>
+          <w:p>
+            <w:pPr>
+              <w:pStyle w:val="aff4"/>
+            </w:pPr>
+            <w:r>
+              <w:t>8</w:t>
+            </w:r>
+          </w:p>
+        </w:tc>
+        <w:tc>
+          <w:tcPr>
+            <w:tcW w:w="601" w:type="dxa"/>
+          </w:tcPr>
+          <w:p>
+            <w:pPr>
+              <w:pStyle w:val="aff4"/>
+            </w:pPr>
+            <w:r>
+              <w:t>7</w:t>
+            </w:r>
+          </w:p>
+        </w:tc>
+        <w:tc>
+          <w:tcPr>
+            <w:tcW w:w="602" w:type="dxa"/>
+          </w:tcPr>
+          <w:p>
+            <w:pPr>
+              <w:pStyle w:val="aff4"/>
+            </w:pPr>
+            <w:r>
+              <w:t>6</w:t>
+            </w:r>
+          </w:p>
+        </w:tc>
+        <w:tc>
+          <w:tcPr>
+            <w:tcW w:w="602" w:type="dxa"/>
+          </w:tcPr>
+          <w:p>
+            <w:pPr>
+              <w:pStyle w:val="aff4"/>
+            </w:pPr>
+            <w:r>
+              <w:t>5</w:t>
+            </w:r>
+          </w:p>
+        </w:tc>
+        <w:tc>
+          <w:tcPr>
+            <w:tcW w:w="602" w:type="dxa"/>
+          </w:tcPr>
+          <w:p>
+            <w:pPr>
+              <w:pStyle w:val="aff4"/>
+            </w:pPr>
+            <w:r>
+              <w:t>4</w:t>
+            </w:r>
+          </w:p>
+        </w:tc>
+        <w:tc>
+          <w:tcPr>
+            <w:tcW w:w="601" w:type="dxa"/>
+          </w:tcPr>
+          <w:p>
+            <w:pPr>
+              <w:pStyle w:val="aff4"/>
+            </w:pPr>
+            <w:r>
+              <w:t>3</w:t>
+            </w:r>
+          </w:p>
+        </w:tc>
+        <w:tc>
+          <w:tcPr>
+            <w:tcW w:w="602" w:type="dxa"/>
+          </w:tcPr>
+          <w:p>
+            <w:pPr>
+              <w:pStyle w:val="aff4"/>
+            </w:pPr>
+            <w:r>
+              <w:t>2</w:t>
+            </w:r>
+          </w:p>
+        </w:tc>
+        <w:tc>
+          <w:tcPr>
+            <w:tcW w:w="602" w:type="dxa"/>
+          </w:tcPr>
+          <w:p>
+            <w:pPr>
+              <w:pStyle w:val="aff4"/>
+            </w:pPr>
+            <w:r>
+              <w:t>1</w:t>
+            </w:r>
+          </w:p>
+        </w:tc>
+        <w:tc>
+          <w:tcPr>
+            <w:tcW w:w="602" w:type="dxa"/>
+          </w:tcPr>
+          <w:p>
+            <w:pPr>
+              <w:pStyle w:val="aff4"/>
+            </w:pPr>
+            <w:r>
+              <w:t>0</w:t>
+            </w:r>
+          </w:p>
+        </w:tc>
+      </w:tr>
+      <w:tr>
+        <w:tc>
+          <w:tcPr>
+            <w:tcW w:w="9628" w:type="dxa"/>
+            <w:gridSpan w:val="16"/>
+            <w:vAlign w:val="center"/>
+          </w:tcPr>
+          <w:p>
+            <w:pPr>
+              <w:pStyle w:val="aff4"/>
+              <w:jc w:val="center"/>
+              <w:rPr>
+                <w:lang w:val="en-US"/>
+              </w:rPr>
+            </w:pPr>
+            <w:r>
+              <w:rPr>
+                <w:lang w:val="en-US"/>
+              </w:rPr>
+              <w:t>Scaler</w:t>
+            </w:r>
+          </w:p>
+        </w:tc>
+      </w:tr>
+      <w:tr>
+        <w:tc>
+          <w:tcPr>
+            <w:tcW w:w="9628" w:type="dxa"/>
+            <w:gridSpan w:val="16"/>
+            <w:vAlign w:val="center"/>
+          </w:tcPr>
+          <w:p>
+            <w:pPr>
+              <w:pStyle w:val="aff4"/>
+              <w:jc w:val="center"/>
+            </w:pPr>
+            <w:r>
+              <w:rPr>
+                <w:lang w:val="en-US"/>
+              </w:rPr>
+              <w:t>0/1</w:t>
+            </w:r>
+          </w:p>
+        </w:tc>
+      </w:tr>
+    </w:tbl>
+    <w:p>
+      <w:pPr>
+        <w:pStyle w:val="110"/>
+        <w:rPr>
+          <w:lang w:val="en-US"/>
+        </w:rPr>
+      </w:pPr>
+    </w:p>
+    <w:p>
+      <w:pPr>
+        <w:suppressAutoHyphens w:val="0"/>
+        <w:spacing w:line="240" w:lineRule="auto"/>
+        <w:jc w:val="left"/>
+      </w:pPr>
+      <w:r>
+        <w:rPr>
+          <w:lang w:val="en-US"/>
+        </w:rPr>
+        <w:t>STM</w:t>
+      </w:r>
+      <w:r>
+        <w:t>_</w:t>
+      </w:r>
+      <w:r>
+        <w:rPr>
+          <w:lang w:val="en-US"/>
+        </w:rPr>
+        <w:t>Module</w:t>
+      </w:r>
+      <w:r>
+        <w:t>_</w:t>
+      </w:r>
+      <w:r>
+        <w:rPr>
+          <w:lang w:val="en-US"/>
+        </w:rPr>
+        <w:t>flag</w:t>
+      </w:r>
+      <w:r>
+        <w:t xml:space="preserve"> – </w:t>
+      </w:r>
+      <w:r>
+        <w:t xml:space="preserve">регистр показывающий что модуль используется как модуль СТМ. 1 – модуль СТМ. 0 – не модуль СТМ. Можно использовать для запуска и </w:t>
+      </w:r>
+      <w:proofErr w:type="spellStart"/>
+      <w:r>
+        <w:t>переинициализации</w:t>
+      </w:r>
+      <w:proofErr w:type="spellEnd"/>
+      <w:r>
+        <w:t xml:space="preserve"> модуля. 0 – завершает все транзакции по шине </w:t>
+      </w:r>
+      <w:r>
+        <w:rPr>
+          <w:lang w:val="en-US"/>
+        </w:rPr>
+        <w:t>SPI</w:t>
+      </w:r>
+      <w:r>
+        <w:t>, в регистрах данных СТМ модуля остаются последние записанные значения АЦП</w:t>
+      </w:r>
+      <w:r>
+        <w:t xml:space="preserve">. </w:t>
+      </w:r>
+      <w:r>
+        <w:t xml:space="preserve">1 – производит </w:t>
+      </w:r>
+      <w:proofErr w:type="spellStart"/>
+      <w:r>
+        <w:t>переинициализацию</w:t>
+      </w:r>
+      <w:proofErr w:type="spellEnd"/>
+      <w:r>
+        <w:t xml:space="preserve"> </w:t>
+      </w:r>
+      <w:r>
+        <w:rPr>
+          <w:lang w:val="en-US"/>
+        </w:rPr>
+        <w:t xml:space="preserve">SPI </w:t>
+      </w:r>
+      <w:r>
+        <w:t>и запускает опрос АЦП на максимальной скорости.</w:t>
+      </w:r>
+      <w:r>
+        <w:br/>
+        <w:t>Время опроса одного канала составляет 30мкс. Период опроса всех каналов 1 мс.</w:t>
+      </w:r>
+      <w:bookmarkStart w:id="29" w:name="_GoBack"/>
+      <w:bookmarkEnd w:id="29"/>
+    </w:p>
+    <w:tbl>
+      <w:tblPr>
+        <w:tblStyle w:val="ae"/>
+        <w:tblW w:w="0" w:type="auto"/>
+        <w:tblLook w:val="04A0" w:firstRow="1" w:lastRow="0" w:firstColumn="1" w:lastColumn="0" w:noHBand="0" w:noVBand="1"/>
+      </w:tblPr>
+      <w:tblGrid>
+        <w:gridCol w:w="601"/>
+        <w:gridCol w:w="602"/>
+        <w:gridCol w:w="602"/>
+        <w:gridCol w:w="602"/>
+        <w:gridCol w:w="601"/>
+        <w:gridCol w:w="602"/>
+        <w:gridCol w:w="602"/>
+        <w:gridCol w:w="602"/>
+        <w:gridCol w:w="601"/>
+        <w:gridCol w:w="602"/>
+        <w:gridCol w:w="602"/>
+        <w:gridCol w:w="602"/>
+        <w:gridCol w:w="601"/>
+        <w:gridCol w:w="602"/>
+        <w:gridCol w:w="602"/>
+        <w:gridCol w:w="602"/>
+      </w:tblGrid>
+      <w:tr>
+        <w:tc>
+          <w:tcPr>
+            <w:tcW w:w="9628" w:type="dxa"/>
+            <w:gridSpan w:val="16"/>
+            <w:vAlign w:val="center"/>
+          </w:tcPr>
+          <w:p>
+            <w:pPr>
+              <w:pStyle w:val="aff4"/>
+              <w:jc w:val="center"/>
+            </w:pPr>
+            <w:r>
+              <w:t xml:space="preserve">Номер регистра </w:t>
+            </w:r>
+            <w:r>
+              <w:t>13</w:t>
+            </w:r>
+            <w:r>
+              <w:t>91</w:t>
+            </w:r>
+          </w:p>
+        </w:tc>
+      </w:tr>
+      <w:tr>
+        <w:tc>
+          <w:tcPr>
+            <w:tcW w:w="601" w:type="dxa"/>
+          </w:tcPr>
+          <w:p>
+            <w:pPr>
+              <w:pStyle w:val="aff4"/>
+            </w:pPr>
+            <w:r>
+              <w:t>15</w:t>
+            </w:r>
+          </w:p>
+        </w:tc>
+        <w:tc>
+          <w:tcPr>
+            <w:tcW w:w="602" w:type="dxa"/>
+          </w:tcPr>
+          <w:p>
+            <w:pPr>
+              <w:pStyle w:val="aff4"/>
+            </w:pPr>
+            <w:r>
+              <w:t>14</w:t>
+            </w:r>
+          </w:p>
+        </w:tc>
+        <w:tc>
+          <w:tcPr>
+            <w:tcW w:w="602" w:type="dxa"/>
+          </w:tcPr>
+          <w:p>
+            <w:pPr>
+              <w:pStyle w:val="aff4"/>
+            </w:pPr>
+            <w:r>
+              <w:t>13</w:t>
+            </w:r>
+          </w:p>
+        </w:tc>
+        <w:tc>
+          <w:tcPr>
+            <w:tcW w:w="602" w:type="dxa"/>
+          </w:tcPr>
+          <w:p>
+            <w:pPr>
+              <w:pStyle w:val="aff4"/>
+            </w:pPr>
+            <w:r>
+              <w:t>12</w:t>
+            </w:r>
+          </w:p>
+        </w:tc>
+        <w:tc>
+          <w:tcPr>
+            <w:tcW w:w="601" w:type="dxa"/>
+          </w:tcPr>
+          <w:p>
+            <w:pPr>
+              <w:pStyle w:val="aff4"/>
+            </w:pPr>
+            <w:r>
+              <w:t>11</w:t>
+            </w:r>
+          </w:p>
+        </w:tc>
+        <w:tc>
+          <w:tcPr>
+            <w:tcW w:w="602" w:type="dxa"/>
+          </w:tcPr>
+          <w:p>
+            <w:pPr>
+              <w:pStyle w:val="aff4"/>
+            </w:pPr>
+            <w:r>
+              <w:t>10</w:t>
+            </w:r>
+          </w:p>
+        </w:tc>
+        <w:tc>
+          <w:tcPr>
+            <w:tcW w:w="602" w:type="dxa"/>
+          </w:tcPr>
+          <w:p>
+            <w:pPr>
+              <w:pStyle w:val="aff4"/>
+            </w:pPr>
+            <w:r>
+              <w:t>9</w:t>
+            </w:r>
+          </w:p>
+        </w:tc>
+        <w:tc>
+          <w:tcPr>
+            <w:tcW w:w="602" w:type="dxa"/>
+          </w:tcPr>
+          <w:p>
+            <w:pPr>
+              <w:pStyle w:val="aff4"/>
+            </w:pPr>
+            <w:r>
+              <w:t>8</w:t>
+            </w:r>
+          </w:p>
+        </w:tc>
+        <w:tc>
+          <w:tcPr>
+            <w:tcW w:w="601" w:type="dxa"/>
+          </w:tcPr>
+          <w:p>
+            <w:pPr>
+              <w:pStyle w:val="aff4"/>
+            </w:pPr>
+            <w:r>
+              <w:t>7</w:t>
+            </w:r>
+          </w:p>
+        </w:tc>
+        <w:tc>
+          <w:tcPr>
+            <w:tcW w:w="602" w:type="dxa"/>
+          </w:tcPr>
+          <w:p>
+            <w:pPr>
+              <w:pStyle w:val="aff4"/>
+            </w:pPr>
+            <w:r>
+              <w:t>6</w:t>
+            </w:r>
+          </w:p>
+        </w:tc>
+        <w:tc>
+          <w:tcPr>
+            <w:tcW w:w="602" w:type="dxa"/>
+          </w:tcPr>
+          <w:p>
+            <w:pPr>
+              <w:pStyle w:val="aff4"/>
+            </w:pPr>
+            <w:r>
+              <w:t>5</w:t>
+            </w:r>
+          </w:p>
+        </w:tc>
+        <w:tc>
+          <w:tcPr>
+            <w:tcW w:w="602" w:type="dxa"/>
+          </w:tcPr>
+          <w:p>
+            <w:pPr>
+              <w:pStyle w:val="aff4"/>
+            </w:pPr>
+            <w:r>
+              <w:t>4</w:t>
+            </w:r>
+          </w:p>
+        </w:tc>
+        <w:tc>
+          <w:tcPr>
+            <w:tcW w:w="601" w:type="dxa"/>
+          </w:tcPr>
+          <w:p>
+            <w:pPr>
+              <w:pStyle w:val="aff4"/>
+            </w:pPr>
+            <w:r>
+              <w:t>3</w:t>
+            </w:r>
+          </w:p>
+        </w:tc>
+        <w:tc>
+          <w:tcPr>
+            <w:tcW w:w="602" w:type="dxa"/>
+          </w:tcPr>
+          <w:p>
+            <w:pPr>
+              <w:pStyle w:val="aff4"/>
+            </w:pPr>
+            <w:r>
+              <w:t>2</w:t>
+            </w:r>
+          </w:p>
+        </w:tc>
+        <w:tc>
+          <w:tcPr>
+            <w:tcW w:w="602" w:type="dxa"/>
+          </w:tcPr>
+          <w:p>
+            <w:pPr>
+              <w:pStyle w:val="aff4"/>
+            </w:pPr>
+            <w:r>
+              <w:t>1</w:t>
+            </w:r>
+          </w:p>
+        </w:tc>
+        <w:tc>
+          <w:tcPr>
+            <w:tcW w:w="602" w:type="dxa"/>
+          </w:tcPr>
+          <w:p>
+            <w:pPr>
+              <w:pStyle w:val="aff4"/>
+            </w:pPr>
+            <w:r>
+              <w:t>0</w:t>
+            </w:r>
+          </w:p>
+        </w:tc>
+      </w:tr>
+      <w:tr>
+        <w:tc>
+          <w:tcPr>
+            <w:tcW w:w="9628" w:type="dxa"/>
+            <w:gridSpan w:val="16"/>
+            <w:vAlign w:val="center"/>
+          </w:tcPr>
+          <w:p>
+            <w:pPr>
+              <w:pStyle w:val="aff4"/>
+              <w:jc w:val="center"/>
+            </w:pPr>
+            <w:r>
+              <w:rPr>
+                <w:lang w:val="en-US"/>
+              </w:rPr>
+              <w:t>STM</w:t>
+            </w:r>
+            <w:r>
+              <w:t>_</w:t>
+            </w:r>
+            <w:r>
+              <w:rPr>
+                <w:lang w:val="en-US"/>
+              </w:rPr>
+              <w:t>Module</w:t>
+            </w:r>
+            <w:r>
+              <w:t>_</w:t>
+            </w:r>
+            <w:r>
+              <w:rPr>
+                <w:lang w:val="en-US"/>
+              </w:rPr>
+              <w:t>Flag</w:t>
+            </w:r>
+          </w:p>
+        </w:tc>
+      </w:tr>
+      <w:tr>
+        <w:tc>
+          <w:tcPr>
+            <w:tcW w:w="9628" w:type="dxa"/>
+            <w:gridSpan w:val="16"/>
+            <w:vAlign w:val="center"/>
+          </w:tcPr>
+          <w:p>
+            <w:pPr>
+              <w:pStyle w:val="aff4"/>
+              <w:jc w:val="center"/>
+            </w:pPr>
+            <w:r>
+              <w:t>0/1</w:t>
+            </w:r>
+          </w:p>
+        </w:tc>
+      </w:tr>
+    </w:tbl>
+    <w:p>
+      <w:pPr>
+        <w:pStyle w:val="110"/>
+        <w:ind w:firstLine="0"/>
+      </w:pPr>
+    </w:p>
+    <w:p>
+      <w:pPr>
+        <w:suppressAutoHyphens w:val="0"/>
+        <w:spacing w:line="240" w:lineRule="auto"/>
+        <w:ind w:firstLine="0"/>
+        <w:jc w:val="left"/>
+      </w:pPr>
+      <w:r>
+        <w:br w:type="page"/>
+      </w:r>
+    </w:p>
+    <w:p>
+      <w:pPr>
+        <w:suppressAutoHyphens w:val="0"/>
+        <w:spacing w:line="240" w:lineRule="auto"/>
+        <w:ind w:firstLine="0"/>
+        <w:jc w:val="left"/>
+      </w:pPr>
+    </w:p>
+    <w:p>
+      <w:pPr>
         <w:pStyle w:val="af"/>
         <w:ind w:firstLine="0"/>
         <w:jc w:val="center"/>
@@ -61830,7 +65805,6 @@
         <w:rPr>
           <w:sz w:val="28"/>
         </w:rPr>
-        <w:lastRenderedPageBreak/>
         <w:t>Лист регистрации изменений</w:t>
       </w:r>
       <w:bookmarkEnd w:id="4"/>
@@ -62966,7 +66940,7 @@
                               <w:sz w:val="24"/>
                               <w:szCs w:val="24"/>
                             </w:rPr>
-                            <w:t>41</w:t>
+                            <w:t>42</w:t>
                           </w:r>
                           <w:r>
                             <w:rPr>
@@ -63036,7 +67010,7 @@
                         <w:sz w:val="24"/>
                         <w:szCs w:val="24"/>
                       </w:rPr>
-                      <w:t>41</w:t>
+                      <w:t>42</w:t>
                     </w:r>
                     <w:r>
                       <w:rPr>
@@ -63499,7 +67473,7 @@
                               <w:noProof/>
                               <w:szCs w:val="28"/>
                             </w:rPr>
-                            <w:t>24</w:t>
+                            <w:t>43</w:t>
                           </w:r>
                           <w:r>
                             <w:rPr>
@@ -63578,7 +67552,7 @@
                         <w:noProof/>
                         <w:szCs w:val="28"/>
                       </w:rPr>
-                      <w:t>24</w:t>
+                      <w:t>43</w:t>
                     </w:r>
                     <w:r>
                       <w:rPr>
@@ -65363,7 +69337,7 @@
       <w:lvlText w:val="%1.%2"/>
       <w:lvlJc w:val="left"/>
       <w:pPr>
-        <w:ind w:left="576" w:hanging="576"/>
+        <w:ind w:left="2703" w:hanging="576"/>
       </w:pPr>
       <w:rPr>
         <w:rFonts w:hint="default"/>
@@ -68516,6 +72490,7 @@
         <w:numId w:val="19"/>
       </w:numPr>
       <w:spacing w:before="240" w:after="60"/>
+      <w:ind w:left="576"/>
       <w:outlineLvl w:val="1"/>
     </w:pPr>
     <w:rPr>
@@ -69865,7 +73840,7 @@
 </file>
 
 <file path=customXml/itemProps1.xml><?xml version="1.0" encoding="utf-8"?>
-<ds:datastoreItem xmlns:ds="http://schemas.openxmlformats.org/officeDocument/2006/customXml" ds:itemID="{8E6AC416-C7B3-46D5-9597-49289875913A}">
+<ds:datastoreItem xmlns:ds="http://schemas.openxmlformats.org/officeDocument/2006/customXml" ds:itemID="{1AB46863-FE4B-49B7-A941-B4983C5263F1}">
   <ds:schemaRefs>
     <ds:schemaRef ds:uri="http://schemas.openxmlformats.org/officeDocument/2006/bibliography"/>
   </ds:schemaRefs>
@@ -69873,7 +73848,7 @@
 </file>
 
 <file path=customXml/itemProps2.xml><?xml version="1.0" encoding="utf-8"?>
-<ds:datastoreItem xmlns:ds="http://schemas.openxmlformats.org/officeDocument/2006/customXml" ds:itemID="{E9770ED4-86A8-4ABF-B36F-A2AF846F694A}">
+<ds:datastoreItem xmlns:ds="http://schemas.openxmlformats.org/officeDocument/2006/customXml" ds:itemID="{E7080FDC-0CC9-4133-90D4-9370D73E90CC}">
   <ds:schemaRefs>
     <ds:schemaRef ds:uri="http://schemas.openxmlformats.org/officeDocument/2006/bibliography"/>
   </ds:schemaRefs>

--- a/Описание регистров v3.docx
+++ b/Описание регистров v3.docx
@@ -1076,7 +1076,7 @@
         </w:rPr>
         <w:fldChar w:fldCharType="separate"/>
       </w:r>
-      <w:hyperlink w:anchor="_Toc60054932" w:history="1">
+      <w:hyperlink w:anchor="_Toc82505521" w:history="1">
         <w:r>
           <w:rPr>
             <w:rStyle w:val="ac"/>
@@ -1122,7 +1122,7 @@
             <w:noProof/>
             <w:webHidden/>
           </w:rPr>
-          <w:instrText xml:space="preserve"> PAGEREF _Toc60054932 \h </w:instrText>
+          <w:instrText xml:space="preserve"> PAGEREF _Toc82505521 \h </w:instrText>
         </w:r>
         <w:r>
           <w:rPr>
@@ -1166,7 +1166,7 @@
           <w:szCs w:val="22"/>
         </w:rPr>
       </w:pPr>
-      <w:hyperlink w:anchor="_Toc60054933" w:history="1">
+      <w:hyperlink w:anchor="_Toc82505522" w:history="1">
         <w:r>
           <w:rPr>
             <w:rStyle w:val="ac"/>
@@ -1212,7 +1212,7 @@
             <w:noProof/>
             <w:webHidden/>
           </w:rPr>
-          <w:instrText xml:space="preserve"> PAGEREF _Toc60054933 \h </w:instrText>
+          <w:instrText xml:space="preserve"> PAGEREF _Toc82505522 \h </w:instrText>
         </w:r>
         <w:r>
           <w:rPr>
@@ -1256,7 +1256,7 @@
           <w:szCs w:val="22"/>
         </w:rPr>
       </w:pPr>
-      <w:hyperlink w:anchor="_Toc60054934" w:history="1">
+      <w:hyperlink w:anchor="_Toc82505523" w:history="1">
         <w:r>
           <w:rPr>
             <w:rStyle w:val="ac"/>
@@ -1302,7 +1302,7 @@
             <w:noProof/>
             <w:webHidden/>
           </w:rPr>
-          <w:instrText xml:space="preserve"> PAGEREF _Toc60054934 \h </w:instrText>
+          <w:instrText xml:space="preserve"> PAGEREF _Toc82505523 \h </w:instrText>
         </w:r>
         <w:r>
           <w:rPr>
@@ -1344,7 +1344,7 @@
           <w:szCs w:val="22"/>
         </w:rPr>
       </w:pPr>
-      <w:hyperlink w:anchor="_Toc60054935" w:history="1">
+      <w:hyperlink w:anchor="_Toc82505524" w:history="1">
         <w:r>
           <w:rPr>
             <w:rStyle w:val="ac"/>
@@ -1388,7 +1388,7 @@
             <w:noProof/>
             <w:webHidden/>
           </w:rPr>
-          <w:instrText xml:space="preserve"> PAGEREF _Toc60054935 \h </w:instrText>
+          <w:instrText xml:space="preserve"> PAGEREF _Toc82505524 \h </w:instrText>
         </w:r>
         <w:r>
           <w:rPr>
@@ -1430,7 +1430,7 @@
           <w:szCs w:val="22"/>
         </w:rPr>
       </w:pPr>
-      <w:hyperlink w:anchor="_Toc60054936" w:history="1">
+      <w:hyperlink w:anchor="_Toc82505525" w:history="1">
         <w:r>
           <w:rPr>
             <w:rStyle w:val="ac"/>
@@ -1474,7 +1474,7 @@
             <w:noProof/>
             <w:webHidden/>
           </w:rPr>
-          <w:instrText xml:space="preserve"> PAGEREF _Toc60054936 \h </w:instrText>
+          <w:instrText xml:space="preserve"> PAGEREF _Toc82505525 \h </w:instrText>
         </w:r>
         <w:r>
           <w:rPr>
@@ -1516,7 +1516,7 @@
           <w:szCs w:val="22"/>
         </w:rPr>
       </w:pPr>
-      <w:hyperlink w:anchor="_Toc60054937" w:history="1">
+      <w:hyperlink w:anchor="_Toc82505526" w:history="1">
         <w:r>
           <w:rPr>
             <w:rStyle w:val="ac"/>
@@ -1560,7 +1560,7 @@
             <w:noProof/>
             <w:webHidden/>
           </w:rPr>
-          <w:instrText xml:space="preserve"> PAGEREF _Toc60054937 \h </w:instrText>
+          <w:instrText xml:space="preserve"> PAGEREF _Toc82505526 \h </w:instrText>
         </w:r>
         <w:r>
           <w:rPr>
@@ -1602,7 +1602,7 @@
           <w:szCs w:val="22"/>
         </w:rPr>
       </w:pPr>
-      <w:hyperlink w:anchor="_Toc60054938" w:history="1">
+      <w:hyperlink w:anchor="_Toc82505527" w:history="1">
         <w:r>
           <w:rPr>
             <w:rStyle w:val="ac"/>
@@ -1654,7 +1654,7 @@
             <w:noProof/>
             <w:webHidden/>
           </w:rPr>
-          <w:instrText xml:space="preserve"> PAGEREF _Toc60054938 \h </w:instrText>
+          <w:instrText xml:space="preserve"> PAGEREF _Toc82505527 \h </w:instrText>
         </w:r>
         <w:r>
           <w:rPr>
@@ -1696,7 +1696,7 @@
           <w:szCs w:val="22"/>
         </w:rPr>
       </w:pPr>
-      <w:hyperlink w:anchor="_Toc60054939" w:history="1">
+      <w:hyperlink w:anchor="_Toc82505528" w:history="1">
         <w:r>
           <w:rPr>
             <w:rStyle w:val="ac"/>
@@ -1748,7 +1748,7 @@
             <w:noProof/>
             <w:webHidden/>
           </w:rPr>
-          <w:instrText xml:space="preserve"> PAGEREF _Toc60054939 \h </w:instrText>
+          <w:instrText xml:space="preserve"> PAGEREF _Toc82505528 \h </w:instrText>
         </w:r>
         <w:r>
           <w:rPr>
@@ -1790,7 +1790,7 @@
           <w:szCs w:val="22"/>
         </w:rPr>
       </w:pPr>
-      <w:hyperlink w:anchor="_Toc60054940" w:history="1">
+      <w:hyperlink w:anchor="_Toc82505529" w:history="1">
         <w:r>
           <w:rPr>
             <w:rStyle w:val="ac"/>
@@ -1836,7 +1836,7 @@
             <w:noProof/>
             <w:webHidden/>
           </w:rPr>
-          <w:instrText xml:space="preserve"> PAGEREF _Toc60054940 \h </w:instrText>
+          <w:instrText xml:space="preserve"> PAGEREF _Toc82505529 \h </w:instrText>
         </w:r>
         <w:r>
           <w:rPr>
@@ -1878,7 +1878,7 @@
           <w:szCs w:val="22"/>
         </w:rPr>
       </w:pPr>
-      <w:hyperlink w:anchor="_Toc60054941" w:history="1">
+      <w:hyperlink w:anchor="_Toc82505530" w:history="1">
         <w:r>
           <w:rPr>
             <w:rStyle w:val="ac"/>
@@ -1924,7 +1924,7 @@
             <w:noProof/>
             <w:webHidden/>
           </w:rPr>
-          <w:instrText xml:space="preserve"> PAGEREF _Toc60054941 \h </w:instrText>
+          <w:instrText xml:space="preserve"> PAGEREF _Toc82505530 \h </w:instrText>
         </w:r>
         <w:r>
           <w:rPr>
@@ -1966,7 +1966,7 @@
           <w:szCs w:val="22"/>
         </w:rPr>
       </w:pPr>
-      <w:hyperlink w:anchor="_Toc60054942" w:history="1">
+      <w:hyperlink w:anchor="_Toc82505531" w:history="1">
         <w:r>
           <w:rPr>
             <w:rStyle w:val="ac"/>
@@ -1988,8 +1988,9 @@
           <w:rPr>
             <w:rStyle w:val="ac"/>
             <w:noProof/>
+            <w:lang w:val="en-US"/>
           </w:rPr>
-          <w:t>INA226 5</w:t>
+          <w:t>Power_module data</w:t>
         </w:r>
         <w:r>
           <w:rPr>
@@ -2010,7 +2011,7 @@
             <w:noProof/>
             <w:webHidden/>
           </w:rPr>
-          <w:instrText xml:space="preserve"> PAGEREF _Toc60054942 \h </w:instrText>
+          <w:instrText xml:space="preserve"> PAGEREF _Toc82505531 \h </w:instrText>
         </w:r>
         <w:r>
           <w:rPr>
@@ -2043,6 +2044,109 @@
     </w:p>
     <w:p>
       <w:pPr>
+        <w:pStyle w:val="20"/>
+        <w:rPr>
+          <w:rFonts w:eastAsiaTheme="minorEastAsia" w:cstheme="minorBidi"/>
+          <w:smallCaps w:val="0"/>
+          <w:noProof/>
+          <w:sz w:val="22"/>
+          <w:szCs w:val="22"/>
+        </w:rPr>
+      </w:pPr>
+      <w:hyperlink w:anchor="_Toc82505532" w:history="1">
+        <w:r>
+          <w:rPr>
+            <w:rStyle w:val="ac"/>
+            <w:noProof/>
+          </w:rPr>
+          <w:t>3.9</w:t>
+        </w:r>
+        <w:r>
+          <w:rPr>
+            <w:rFonts w:eastAsiaTheme="minorEastAsia" w:cstheme="minorBidi"/>
+            <w:smallCaps w:val="0"/>
+            <w:noProof/>
+            <w:sz w:val="22"/>
+            <w:szCs w:val="22"/>
+          </w:rPr>
+          <w:tab/>
+        </w:r>
+        <w:r>
+          <w:rPr>
+            <w:rStyle w:val="ac"/>
+            <w:noProof/>
+            <w:lang w:val="en-US"/>
+          </w:rPr>
+          <w:t>STM_m</w:t>
+        </w:r>
+        <w:r>
+          <w:rPr>
+            <w:rStyle w:val="ac"/>
+            <w:noProof/>
+            <w:lang w:val="en-US"/>
+          </w:rPr>
+          <w:t>o</w:t>
+        </w:r>
+        <w:r>
+          <w:rPr>
+            <w:rStyle w:val="ac"/>
+            <w:noProof/>
+            <w:lang w:val="en-US"/>
+          </w:rPr>
+          <w:t>dule_data</w:t>
+        </w:r>
+        <w:r>
+          <w:rPr>
+            <w:noProof/>
+            <w:webHidden/>
+          </w:rPr>
+          <w:tab/>
+        </w:r>
+        <w:r>
+          <w:rPr>
+            <w:noProof/>
+            <w:webHidden/>
+          </w:rPr>
+          <w:fldChar w:fldCharType="begin"/>
+        </w:r>
+        <w:r>
+          <w:rPr>
+            <w:noProof/>
+            <w:webHidden/>
+          </w:rPr>
+          <w:instrText xml:space="preserve"> PAGEREF _Toc82505532 \h </w:instrText>
+        </w:r>
+        <w:r>
+          <w:rPr>
+            <w:noProof/>
+            <w:webHidden/>
+          </w:rPr>
+        </w:r>
+        <w:r>
+          <w:rPr>
+            <w:noProof/>
+            <w:webHidden/>
+          </w:rPr>
+          <w:fldChar w:fldCharType="separate"/>
+        </w:r>
+        <w:r>
+          <w:rPr>
+            <w:noProof/>
+            <w:webHidden/>
+          </w:rPr>
+          <w:t>13</w:t>
+        </w:r>
+        <w:r>
+          <w:rPr>
+            <w:noProof/>
+            <w:webHidden/>
+          </w:rPr>
+          <w:fldChar w:fldCharType="end"/>
+        </w:r>
+      </w:hyperlink>
+    </w:p>
+    <w:p>
+      <w:pPr>
         <w:pStyle w:val="11"/>
         <w:rPr>
           <w:rFonts w:eastAsiaTheme="minorEastAsia" w:cstheme="minorBidi"/>
@@ -2054,7 +2158,7 @@
           <w:szCs w:val="22"/>
         </w:rPr>
       </w:pPr>
-      <w:hyperlink w:anchor="_Toc60054943" w:history="1">
+      <w:hyperlink w:anchor="_Toc82505533" w:history="1">
         <w:r>
           <w:rPr>
             <w:rStyle w:val="ac"/>
@@ -2100,7 +2204,7 @@
             <w:noProof/>
             <w:webHidden/>
           </w:rPr>
-          <w:instrText xml:space="preserve"> PAGEREF _Toc60054943 \h </w:instrText>
+          <w:instrText xml:space="preserve"> PAGEREF _Toc82505533 \h </w:instrText>
         </w:r>
         <w:r>
           <w:rPr>
@@ -2120,7 +2224,7 @@
             <w:noProof/>
             <w:webHidden/>
           </w:rPr>
-          <w:t>13</w:t>
+          <w:t>14</w:t>
         </w:r>
         <w:r>
           <w:rPr>
@@ -2142,7 +2246,7 @@
           <w:szCs w:val="22"/>
         </w:rPr>
       </w:pPr>
-      <w:hyperlink w:anchor="_Toc60054944" w:history="1">
+      <w:hyperlink w:anchor="_Toc82505534" w:history="1">
         <w:r>
           <w:rPr>
             <w:rStyle w:val="ac"/>
@@ -2194,7 +2298,7 @@
             <w:noProof/>
             <w:webHidden/>
           </w:rPr>
-          <w:instrText xml:space="preserve"> PAGEREF _Toc60054944 \h </w:instrText>
+          <w:instrText xml:space="preserve"> PAGEREF _Toc82505534 \h </w:instrText>
         </w:r>
         <w:r>
           <w:rPr>
@@ -2214,7 +2318,7 @@
             <w:noProof/>
             <w:webHidden/>
           </w:rPr>
-          <w:t>13</w:t>
+          <w:t>14</w:t>
         </w:r>
         <w:r>
           <w:rPr>
@@ -2236,7 +2340,7 @@
           <w:szCs w:val="22"/>
         </w:rPr>
       </w:pPr>
-      <w:hyperlink w:anchor="_Toc60054945" w:history="1">
+      <w:hyperlink w:anchor="_Toc82505535" w:history="1">
         <w:r>
           <w:rPr>
             <w:rStyle w:val="ac"/>
@@ -2288,7 +2392,7 @@
             <w:noProof/>
             <w:webHidden/>
           </w:rPr>
-          <w:instrText xml:space="preserve"> PAGEREF _Toc60054945 \h </w:instrText>
+          <w:instrText xml:space="preserve"> PAGEREF _Toc82505535 \h </w:instrText>
         </w:r>
         <w:r>
           <w:rPr>
@@ -2308,7 +2412,7 @@
             <w:noProof/>
             <w:webHidden/>
           </w:rPr>
-          <w:t>15</w:t>
+          <w:t>16</w:t>
         </w:r>
         <w:r>
           <w:rPr>
@@ -2330,7 +2434,7 @@
           <w:szCs w:val="22"/>
         </w:rPr>
       </w:pPr>
-      <w:hyperlink w:anchor="_Toc60054946" w:history="1">
+      <w:hyperlink w:anchor="_Toc82505536" w:history="1">
         <w:r>
           <w:rPr>
             <w:rStyle w:val="ac"/>
@@ -2376,7 +2480,7 @@
             <w:noProof/>
             <w:webHidden/>
           </w:rPr>
-          <w:instrText xml:space="preserve"> PAGEREF _Toc60054946 \h </w:instrText>
+          <w:instrText xml:space="preserve"> PAGEREF _Toc82505536 \h </w:instrText>
         </w:r>
         <w:r>
           <w:rPr>
@@ -2396,7 +2500,7 @@
             <w:noProof/>
             <w:webHidden/>
           </w:rPr>
-          <w:t>17</w:t>
+          <w:t>18</w:t>
         </w:r>
         <w:r>
           <w:rPr>
@@ -2418,7 +2522,7 @@
           <w:szCs w:val="22"/>
         </w:rPr>
       </w:pPr>
-      <w:hyperlink w:anchor="_Toc60054947" w:history="1">
+      <w:hyperlink w:anchor="_Toc82505537" w:history="1">
         <w:r>
           <w:rPr>
             <w:rStyle w:val="ac"/>
@@ -2478,7 +2582,7 @@
             <w:noProof/>
             <w:webHidden/>
           </w:rPr>
-          <w:instrText xml:space="preserve"> PAGEREF _Toc60054947 \h </w:instrText>
+          <w:instrText xml:space="preserve"> PAGEREF _Toc82505537 \h </w:instrText>
         </w:r>
         <w:r>
           <w:rPr>
@@ -2498,7 +2602,7 @@
             <w:noProof/>
             <w:webHidden/>
           </w:rPr>
-          <w:t>18</w:t>
+          <w:t>19</w:t>
         </w:r>
         <w:r>
           <w:rPr>
@@ -2520,7 +2624,7 @@
           <w:szCs w:val="22"/>
         </w:rPr>
       </w:pPr>
-      <w:hyperlink w:anchor="_Toc60054948" w:history="1">
+      <w:hyperlink w:anchor="_Toc82505538" w:history="1">
         <w:r>
           <w:rPr>
             <w:rStyle w:val="ac"/>
@@ -2580,7 +2684,7 @@
             <w:noProof/>
             <w:webHidden/>
           </w:rPr>
-          <w:instrText xml:space="preserve"> PAGEREF _Toc60054948 \h </w:instrText>
+          <w:instrText xml:space="preserve"> PAGEREF _Toc82505538 \h </w:instrText>
         </w:r>
         <w:r>
           <w:rPr>
@@ -2600,7 +2704,7 @@
             <w:noProof/>
             <w:webHidden/>
           </w:rPr>
-          <w:t>20</w:t>
+          <w:t>21</w:t>
         </w:r>
         <w:r>
           <w:rPr>
@@ -2622,7 +2726,7 @@
           <w:szCs w:val="22"/>
         </w:rPr>
       </w:pPr>
-      <w:hyperlink w:anchor="_Toc60054949" w:history="1">
+      <w:hyperlink w:anchor="_Toc82505539" w:history="1">
         <w:r>
           <w:rPr>
             <w:rStyle w:val="ac"/>
@@ -2668,7 +2772,7 @@
             <w:noProof/>
             <w:webHidden/>
           </w:rPr>
-          <w:instrText xml:space="preserve"> PAGEREF _Toc60054949 \h </w:instrText>
+          <w:instrText xml:space="preserve"> PAGEREF _Toc82505539 \h </w:instrText>
         </w:r>
         <w:r>
           <w:rPr>
@@ -2688,7 +2792,7 @@
             <w:noProof/>
             <w:webHidden/>
           </w:rPr>
-          <w:t>21</w:t>
+          <w:t>22</w:t>
         </w:r>
         <w:r>
           <w:rPr>
@@ -2710,7 +2814,7 @@
           <w:szCs w:val="22"/>
         </w:rPr>
       </w:pPr>
-      <w:hyperlink w:anchor="_Toc60054950" w:history="1">
+      <w:hyperlink w:anchor="_Toc82505540" w:history="1">
         <w:r>
           <w:rPr>
             <w:rStyle w:val="ac"/>
@@ -2756,7 +2860,7 @@
             <w:noProof/>
             <w:webHidden/>
           </w:rPr>
-          <w:instrText xml:space="preserve"> PAGEREF _Toc60054950 \h </w:instrText>
+          <w:instrText xml:space="preserve"> PAGEREF _Toc82505540 \h </w:instrText>
         </w:r>
         <w:r>
           <w:rPr>
@@ -2776,7 +2880,7 @@
             <w:noProof/>
             <w:webHidden/>
           </w:rPr>
-          <w:t>23</w:t>
+          <w:t>24</w:t>
         </w:r>
         <w:r>
           <w:rPr>
@@ -2798,7 +2902,7 @@
           <w:szCs w:val="22"/>
         </w:rPr>
       </w:pPr>
-      <w:hyperlink w:anchor="_Toc60054951" w:history="1">
+      <w:hyperlink w:anchor="_Toc82505541" w:history="1">
         <w:r>
           <w:rPr>
             <w:rStyle w:val="ac"/>
@@ -2859,7 +2963,7 @@
             <w:noProof/>
             <w:webHidden/>
           </w:rPr>
-          <w:instrText xml:space="preserve"> PAGEREF _Toc60054951 \h </w:instrText>
+          <w:instrText xml:space="preserve"> PAGEREF _Toc82505541 \h </w:instrText>
         </w:r>
         <w:r>
           <w:rPr>
@@ -2879,7 +2983,7 @@
             <w:noProof/>
             <w:webHidden/>
           </w:rPr>
-          <w:t>25</w:t>
+          <w:t>26</w:t>
         </w:r>
         <w:r>
           <w:rPr>
@@ -2901,7 +3005,7 @@
           <w:szCs w:val="22"/>
         </w:rPr>
       </w:pPr>
-      <w:hyperlink w:anchor="_Toc60054952" w:history="1">
+      <w:hyperlink w:anchor="_Toc82505542" w:history="1">
         <w:r>
           <w:rPr>
             <w:rStyle w:val="ac"/>
@@ -2962,7 +3066,7 @@
             <w:noProof/>
             <w:webHidden/>
           </w:rPr>
-          <w:instrText xml:space="preserve"> PAGEREF _Toc60054952 \h </w:instrText>
+          <w:instrText xml:space="preserve"> PAGEREF _Toc82505542 \h </w:instrText>
         </w:r>
         <w:r>
           <w:rPr>
@@ -2982,7 +3086,7 @@
             <w:noProof/>
             <w:webHidden/>
           </w:rPr>
-          <w:t>27</w:t>
+          <w:t>28</w:t>
         </w:r>
         <w:r>
           <w:rPr>
@@ -3004,7 +3108,7 @@
           <w:szCs w:val="22"/>
         </w:rPr>
       </w:pPr>
-      <w:hyperlink w:anchor="_Toc60054953" w:history="1">
+      <w:hyperlink w:anchor="_Toc82505543" w:history="1">
         <w:r>
           <w:rPr>
             <w:rStyle w:val="ac"/>
@@ -3064,7 +3168,7 @@
             <w:noProof/>
             <w:webHidden/>
           </w:rPr>
-          <w:instrText xml:space="preserve"> PAGEREF _Toc60054953 \h </w:instrText>
+          <w:instrText xml:space="preserve"> PAGEREF _Toc82505543 \h </w:instrText>
         </w:r>
         <w:r>
           <w:rPr>
@@ -3084,7 +3188,7 @@
             <w:noProof/>
             <w:webHidden/>
           </w:rPr>
-          <w:t>29</w:t>
+          <w:t>30</w:t>
         </w:r>
         <w:r>
           <w:rPr>
@@ -3106,7 +3210,7 @@
           <w:szCs w:val="22"/>
         </w:rPr>
       </w:pPr>
-      <w:hyperlink w:anchor="_Toc60054954" w:history="1">
+      <w:hyperlink w:anchor="_Toc82505544" w:history="1">
         <w:r>
           <w:rPr>
             <w:rStyle w:val="ac"/>
@@ -3152,7 +3256,7 @@
             <w:noProof/>
             <w:webHidden/>
           </w:rPr>
-          <w:instrText xml:space="preserve"> PAGEREF _Toc60054954 \h </w:instrText>
+          <w:instrText xml:space="preserve"> PAGEREF _Toc82505544 \h </w:instrText>
         </w:r>
         <w:r>
           <w:rPr>
@@ -3172,7 +3276,7 @@
             <w:noProof/>
             <w:webHidden/>
           </w:rPr>
-          <w:t>32</w:t>
+          <w:t>33</w:t>
         </w:r>
         <w:r>
           <w:rPr>
@@ -3194,7 +3298,7 @@
           <w:szCs w:val="22"/>
         </w:rPr>
       </w:pPr>
-      <w:hyperlink w:anchor="_Toc60054955" w:history="1">
+      <w:hyperlink w:anchor="_Toc82505545" w:history="1">
         <w:r>
           <w:rPr>
             <w:rStyle w:val="ac"/>
@@ -3240,7 +3344,7 @@
             <w:noProof/>
             <w:webHidden/>
           </w:rPr>
-          <w:instrText xml:space="preserve"> PAGEREF _Toc60054955 \h </w:instrText>
+          <w:instrText xml:space="preserve"> PAGEREF _Toc82505545 \h </w:instrText>
         </w:r>
         <w:r>
           <w:rPr>
@@ -3260,7 +3364,7 @@
             <w:noProof/>
             <w:webHidden/>
           </w:rPr>
-          <w:t>34</w:t>
+          <w:t>35</w:t>
         </w:r>
         <w:r>
           <w:rPr>
@@ -3282,7 +3386,7 @@
           <w:szCs w:val="22"/>
         </w:rPr>
       </w:pPr>
-      <w:hyperlink w:anchor="_Toc60054956" w:history="1">
+      <w:hyperlink w:anchor="_Toc82505546" w:history="1">
         <w:r>
           <w:rPr>
             <w:rStyle w:val="ac"/>
@@ -3328,7 +3432,7 @@
             <w:noProof/>
             <w:webHidden/>
           </w:rPr>
-          <w:instrText xml:space="preserve"> PAGEREF _Toc60054956 \h </w:instrText>
+          <w:instrText xml:space="preserve"> PAGEREF _Toc82505546 \h </w:instrText>
         </w:r>
         <w:r>
           <w:rPr>
@@ -3348,7 +3452,7 @@
             <w:noProof/>
             <w:webHidden/>
           </w:rPr>
-          <w:t>36</w:t>
+          <w:t>37</w:t>
         </w:r>
         <w:r>
           <w:rPr>
@@ -3370,7 +3474,7 @@
           <w:szCs w:val="22"/>
         </w:rPr>
       </w:pPr>
-      <w:hyperlink w:anchor="_Toc60054957" w:history="1">
+      <w:hyperlink w:anchor="_Toc82505547" w:history="1">
         <w:r>
           <w:rPr>
             <w:rStyle w:val="ac"/>
@@ -3416,7 +3520,7 @@
             <w:noProof/>
             <w:webHidden/>
           </w:rPr>
-          <w:instrText xml:space="preserve"> PAGEREF _Toc60054957 \h </w:instrText>
+          <w:instrText xml:space="preserve"> PAGEREF _Toc82505547 \h </w:instrText>
         </w:r>
         <w:r>
           <w:rPr>
@@ -3436,7 +3540,7 @@
             <w:noProof/>
             <w:webHidden/>
           </w:rPr>
-          <w:t>37</w:t>
+          <w:t>38</w:t>
         </w:r>
         <w:r>
           <w:rPr>
@@ -3458,7 +3562,7 @@
           <w:szCs w:val="22"/>
         </w:rPr>
       </w:pPr>
-      <w:hyperlink w:anchor="_Toc60054958" w:history="1">
+      <w:hyperlink w:anchor="_Toc82505548" w:history="1">
         <w:r>
           <w:rPr>
             <w:rStyle w:val="ac"/>
@@ -3504,7 +3608,7 @@
             <w:noProof/>
             <w:webHidden/>
           </w:rPr>
-          <w:instrText xml:space="preserve"> PAGEREF _Toc60054958 \h </w:instrText>
+          <w:instrText xml:space="preserve"> PAGEREF _Toc82505548 \h </w:instrText>
         </w:r>
         <w:r>
           <w:rPr>
@@ -3524,7 +3628,183 @@
             <w:noProof/>
             <w:webHidden/>
           </w:rPr>
-          <w:t>38</w:t>
+          <w:t>39</w:t>
+        </w:r>
+        <w:r>
+          <w:rPr>
+            <w:noProof/>
+            <w:webHidden/>
+          </w:rPr>
+          <w:fldChar w:fldCharType="end"/>
+        </w:r>
+      </w:hyperlink>
+    </w:p>
+    <w:p>
+      <w:pPr>
+        <w:pStyle w:val="20"/>
+        <w:rPr>
+          <w:rFonts w:eastAsiaTheme="minorEastAsia" w:cstheme="minorBidi"/>
+          <w:smallCaps w:val="0"/>
+          <w:noProof/>
+          <w:sz w:val="22"/>
+          <w:szCs w:val="22"/>
+        </w:rPr>
+      </w:pPr>
+      <w:hyperlink w:anchor="_Toc82505549" w:history="1">
+        <w:r>
+          <w:rPr>
+            <w:rStyle w:val="ac"/>
+            <w:noProof/>
+            <w:lang w:val="en-US"/>
+          </w:rPr>
+          <w:t>4.16</w:t>
+        </w:r>
+        <w:r>
+          <w:rPr>
+            <w:rFonts w:eastAsiaTheme="minorEastAsia" w:cstheme="minorBidi"/>
+            <w:smallCaps w:val="0"/>
+            <w:noProof/>
+            <w:sz w:val="22"/>
+            <w:szCs w:val="22"/>
+          </w:rPr>
+          <w:tab/>
+        </w:r>
+        <w:r>
+          <w:rPr>
+            <w:rStyle w:val="ac"/>
+            <w:noProof/>
+            <w:lang w:val="en-US"/>
+          </w:rPr>
+          <w:t>MKO_Module</w:t>
+        </w:r>
+        <w:r>
+          <w:rPr>
+            <w:noProof/>
+            <w:webHidden/>
+          </w:rPr>
+          <w:tab/>
+        </w:r>
+        <w:r>
+          <w:rPr>
+            <w:noProof/>
+            <w:webHidden/>
+          </w:rPr>
+          <w:fldChar w:fldCharType="begin"/>
+        </w:r>
+        <w:r>
+          <w:rPr>
+            <w:noProof/>
+            <w:webHidden/>
+          </w:rPr>
+          <w:instrText xml:space="preserve"> PAGEREF _Toc82505549 \h </w:instrText>
+        </w:r>
+        <w:r>
+          <w:rPr>
+            <w:noProof/>
+            <w:webHidden/>
+          </w:rPr>
+        </w:r>
+        <w:r>
+          <w:rPr>
+            <w:noProof/>
+            <w:webHidden/>
+          </w:rPr>
+          <w:fldChar w:fldCharType="separate"/>
+        </w:r>
+        <w:r>
+          <w:rPr>
+            <w:noProof/>
+            <w:webHidden/>
+          </w:rPr>
+          <w:t>42</w:t>
+        </w:r>
+        <w:r>
+          <w:rPr>
+            <w:noProof/>
+            <w:webHidden/>
+          </w:rPr>
+          <w:fldChar w:fldCharType="end"/>
+        </w:r>
+      </w:hyperlink>
+    </w:p>
+    <w:p>
+      <w:pPr>
+        <w:pStyle w:val="20"/>
+        <w:rPr>
+          <w:rFonts w:eastAsiaTheme="minorEastAsia" w:cstheme="minorBidi"/>
+          <w:smallCaps w:val="0"/>
+          <w:noProof/>
+          <w:sz w:val="22"/>
+          <w:szCs w:val="22"/>
+        </w:rPr>
+      </w:pPr>
+      <w:hyperlink w:anchor="_Toc82505550" w:history="1">
+        <w:r>
+          <w:rPr>
+            <w:rStyle w:val="ac"/>
+            <w:noProof/>
+            <w:lang w:val="en-US"/>
+          </w:rPr>
+          <w:t>4.17</w:t>
+        </w:r>
+        <w:r>
+          <w:rPr>
+            <w:rFonts w:eastAsiaTheme="minorEastAsia" w:cstheme="minorBidi"/>
+            <w:smallCaps w:val="0"/>
+            <w:noProof/>
+            <w:sz w:val="22"/>
+            <w:szCs w:val="22"/>
+          </w:rPr>
+          <w:tab/>
+        </w:r>
+        <w:r>
+          <w:rPr>
+            <w:rStyle w:val="ac"/>
+            <w:noProof/>
+            <w:lang w:val="en-US"/>
+          </w:rPr>
+          <w:t>STM_Module</w:t>
+        </w:r>
+        <w:r>
+          <w:rPr>
+            <w:noProof/>
+            <w:webHidden/>
+          </w:rPr>
+          <w:tab/>
+        </w:r>
+        <w:r>
+          <w:rPr>
+            <w:noProof/>
+            <w:webHidden/>
+          </w:rPr>
+          <w:fldChar w:fldCharType="begin"/>
+        </w:r>
+        <w:r>
+          <w:rPr>
+            <w:noProof/>
+            <w:webHidden/>
+          </w:rPr>
+          <w:instrText xml:space="preserve"> PAGEREF _Toc82505550 \h </w:instrText>
+        </w:r>
+        <w:r>
+          <w:rPr>
+            <w:noProof/>
+            <w:webHidden/>
+          </w:rPr>
+        </w:r>
+        <w:r>
+          <w:rPr>
+            <w:noProof/>
+            <w:webHidden/>
+          </w:rPr>
+          <w:fldChar w:fldCharType="separate"/>
+        </w:r>
+        <w:r>
+          <w:rPr>
+            <w:noProof/>
+            <w:webHidden/>
+          </w:rPr>
+          <w:t>43</w:t>
         </w:r>
         <w:r>
           <w:rPr>
@@ -3782,7 +4062,7 @@
       <w:pPr>
         <w:pStyle w:val="1"/>
       </w:pPr>
-      <w:bookmarkStart w:id="2" w:name="_Toc60054932"/>
+      <w:bookmarkStart w:id="2" w:name="_Toc82505521"/>
       <w:r>
         <w:lastRenderedPageBreak/>
         <w:t>Общие указания</w:t>
@@ -4031,7 +4311,7 @@
       <w:pPr>
         <w:pStyle w:val="1"/>
       </w:pPr>
-      <w:bookmarkStart w:id="3" w:name="_Toc60054933"/>
+      <w:bookmarkStart w:id="3" w:name="_Toc82505522"/>
       <w:r>
         <w:lastRenderedPageBreak/>
         <w:t>Карта регистров</w:t>
@@ -5776,7 +6056,7 @@
       <w:pPr>
         <w:pStyle w:val="1"/>
       </w:pPr>
-      <w:bookmarkStart w:id="5" w:name="_Toc60054934"/>
+      <w:bookmarkStart w:id="5" w:name="_Toc82505523"/>
       <w:r>
         <w:lastRenderedPageBreak/>
         <w:t>Аналоговые входы</w:t>
@@ -5787,7 +6067,7 @@
       <w:pPr>
         <w:pStyle w:val="2"/>
       </w:pPr>
-      <w:bookmarkStart w:id="6" w:name="_Toc60054935"/>
+      <w:bookmarkStart w:id="6" w:name="_Toc82505524"/>
       <w:r>
         <w:t>Входы АЦП</w:t>
       </w:r>
@@ -6617,7 +6897,7 @@
       <w:pPr>
         <w:pStyle w:val="2"/>
       </w:pPr>
-      <w:bookmarkStart w:id="7" w:name="_Toc60054936"/>
+      <w:bookmarkStart w:id="7" w:name="_Toc82505525"/>
       <w:r>
         <w:t>INA226 3V3</w:t>
       </w:r>
@@ -7384,7 +7664,7 @@
       <w:pPr>
         <w:pStyle w:val="2"/>
       </w:pPr>
-      <w:bookmarkStart w:id="8" w:name="_Toc60054937"/>
+      <w:bookmarkStart w:id="8" w:name="_Toc82505526"/>
       <w:r>
         <w:t>INA226 5</w:t>
       </w:r>
@@ -8151,7 +8431,7 @@
       <w:pPr>
         <w:pStyle w:val="2"/>
       </w:pPr>
-      <w:bookmarkStart w:id="9" w:name="_Toc60054938"/>
+      <w:bookmarkStart w:id="9" w:name="_Toc82505527"/>
       <w:r>
         <w:rPr>
           <w:lang w:val="en-US"/>
@@ -9470,7 +9750,7 @@
       <w:pPr>
         <w:pStyle w:val="2"/>
       </w:pPr>
-      <w:bookmarkStart w:id="10" w:name="_Toc60054939"/>
+      <w:bookmarkStart w:id="10" w:name="_Toc82505528"/>
       <w:r>
         <w:rPr>
           <w:lang w:val="en-US"/>
@@ -10771,7 +11051,7 @@
           <w:lang w:val="en-US"/>
         </w:rPr>
       </w:pPr>
-      <w:bookmarkStart w:id="11" w:name="_Toc60054940"/>
+      <w:bookmarkStart w:id="11" w:name="_Toc82505529"/>
       <w:r>
         <w:rPr>
           <w:lang w:val="en-US"/>
@@ -14365,7 +14645,7 @@
           <w:lang w:val="en-US"/>
         </w:rPr>
       </w:pPr>
-      <w:bookmarkStart w:id="12" w:name="_Toc60054941"/>
+      <w:bookmarkStart w:id="12" w:name="_Toc82505530"/>
       <w:r>
         <w:rPr>
           <w:lang w:val="en-US"/>
@@ -15507,6 +15787,7 @@
       <w:pPr>
         <w:pStyle w:val="2"/>
       </w:pPr>
+      <w:bookmarkStart w:id="13" w:name="_Toc82505531"/>
       <w:proofErr w:type="spellStart"/>
       <w:r>
         <w:rPr>
@@ -15522,6 +15803,7 @@
         </w:rPr>
         <w:t xml:space="preserve"> data</w:t>
       </w:r>
+      <w:bookmarkEnd w:id="13"/>
     </w:p>
     <w:tbl>
       <w:tblPr>
@@ -17214,6 +17496,7 @@
       <w:pPr>
         <w:pStyle w:val="2"/>
       </w:pPr>
+      <w:bookmarkStart w:id="14" w:name="_Toc82505532"/>
       <w:proofErr w:type="spellStart"/>
       <w:r>
         <w:rPr>
@@ -17222,6 +17505,7 @@
         <w:lastRenderedPageBreak/>
         <w:t>STM_module_data</w:t>
       </w:r>
+      <w:bookmarkEnd w:id="14"/>
       <w:proofErr w:type="spellEnd"/>
     </w:p>
     <w:tbl>
@@ -17885,9 +18169,13 @@
     <w:p>
       <w:pPr>
         <w:pStyle w:val="110"/>
+        <w:rPr>
+          <w:highlight w:val="red"/>
+        </w:rPr>
       </w:pPr>
       <w:r>
         <w:rPr>
+          <w:highlight w:val="red"/>
           <w:lang w:val="en-US"/>
         </w:rPr>
         <w:t xml:space="preserve">1 LSB - </w:t>
@@ -17928,11 +18216,20 @@
             <w:pPr>
               <w:pStyle w:val="aff4"/>
               <w:jc w:val="center"/>
-            </w:pPr>
-            <w:r>
+              <w:rPr>
+                <w:highlight w:val="red"/>
+              </w:rPr>
+            </w:pPr>
+            <w:r>
+              <w:rPr>
+                <w:highlight w:val="red"/>
+              </w:rPr>
               <w:t>Номер регистра 214</w:t>
             </w:r>
             <w:r>
+              <w:rPr>
+                <w:highlight w:val="red"/>
+              </w:rPr>
               <w:t>9</w:t>
             </w:r>
           </w:p>
@@ -17946,8 +18243,14 @@
           <w:p>
             <w:pPr>
               <w:pStyle w:val="aff4"/>
-            </w:pPr>
-            <w:r>
+              <w:rPr>
+                <w:highlight w:val="red"/>
+              </w:rPr>
+            </w:pPr>
+            <w:r>
+              <w:rPr>
+                <w:highlight w:val="red"/>
+              </w:rPr>
               <w:t>15</w:t>
             </w:r>
           </w:p>
@@ -17959,8 +18262,14 @@
           <w:p>
             <w:pPr>
               <w:pStyle w:val="aff4"/>
-            </w:pPr>
-            <w:r>
+              <w:rPr>
+                <w:highlight w:val="red"/>
+              </w:rPr>
+            </w:pPr>
+            <w:r>
+              <w:rPr>
+                <w:highlight w:val="red"/>
+              </w:rPr>
               <w:t>14</w:t>
             </w:r>
           </w:p>
@@ -17972,8 +18281,14 @@
           <w:p>
             <w:pPr>
               <w:pStyle w:val="aff4"/>
-            </w:pPr>
-            <w:r>
+              <w:rPr>
+                <w:highlight w:val="red"/>
+              </w:rPr>
+            </w:pPr>
+            <w:r>
+              <w:rPr>
+                <w:highlight w:val="red"/>
+              </w:rPr>
               <w:t>13</w:t>
             </w:r>
           </w:p>
@@ -17985,8 +18300,14 @@
           <w:p>
             <w:pPr>
               <w:pStyle w:val="aff4"/>
-            </w:pPr>
-            <w:r>
+              <w:rPr>
+                <w:highlight w:val="red"/>
+              </w:rPr>
+            </w:pPr>
+            <w:r>
+              <w:rPr>
+                <w:highlight w:val="red"/>
+              </w:rPr>
               <w:t>12</w:t>
             </w:r>
           </w:p>
@@ -17998,8 +18319,14 @@
           <w:p>
             <w:pPr>
               <w:pStyle w:val="aff4"/>
-            </w:pPr>
-            <w:r>
+              <w:rPr>
+                <w:highlight w:val="red"/>
+              </w:rPr>
+            </w:pPr>
+            <w:r>
+              <w:rPr>
+                <w:highlight w:val="red"/>
+              </w:rPr>
               <w:t>11</w:t>
             </w:r>
           </w:p>
@@ -18011,8 +18338,14 @@
           <w:p>
             <w:pPr>
               <w:pStyle w:val="aff4"/>
-            </w:pPr>
-            <w:r>
+              <w:rPr>
+                <w:highlight w:val="red"/>
+              </w:rPr>
+            </w:pPr>
+            <w:r>
+              <w:rPr>
+                <w:highlight w:val="red"/>
+              </w:rPr>
               <w:t>10</w:t>
             </w:r>
           </w:p>
@@ -18024,8 +18357,14 @@
           <w:p>
             <w:pPr>
               <w:pStyle w:val="aff4"/>
-            </w:pPr>
-            <w:r>
+              <w:rPr>
+                <w:highlight w:val="red"/>
+              </w:rPr>
+            </w:pPr>
+            <w:r>
+              <w:rPr>
+                <w:highlight w:val="red"/>
+              </w:rPr>
               <w:t>9</w:t>
             </w:r>
           </w:p>
@@ -18037,8 +18376,14 @@
           <w:p>
             <w:pPr>
               <w:pStyle w:val="aff4"/>
-            </w:pPr>
-            <w:r>
+              <w:rPr>
+                <w:highlight w:val="red"/>
+              </w:rPr>
+            </w:pPr>
+            <w:r>
+              <w:rPr>
+                <w:highlight w:val="red"/>
+              </w:rPr>
               <w:t>8</w:t>
             </w:r>
           </w:p>
@@ -18050,8 +18395,14 @@
           <w:p>
             <w:pPr>
               <w:pStyle w:val="aff4"/>
-            </w:pPr>
-            <w:r>
+              <w:rPr>
+                <w:highlight w:val="red"/>
+              </w:rPr>
+            </w:pPr>
+            <w:r>
+              <w:rPr>
+                <w:highlight w:val="red"/>
+              </w:rPr>
               <w:t>7</w:t>
             </w:r>
           </w:p>
@@ -18063,8 +18414,14 @@
           <w:p>
             <w:pPr>
               <w:pStyle w:val="aff4"/>
-            </w:pPr>
-            <w:r>
+              <w:rPr>
+                <w:highlight w:val="red"/>
+              </w:rPr>
+            </w:pPr>
+            <w:r>
+              <w:rPr>
+                <w:highlight w:val="red"/>
+              </w:rPr>
               <w:t>6</w:t>
             </w:r>
           </w:p>
@@ -18076,8 +18433,14 @@
           <w:p>
             <w:pPr>
               <w:pStyle w:val="aff4"/>
-            </w:pPr>
-            <w:r>
+              <w:rPr>
+                <w:highlight w:val="red"/>
+              </w:rPr>
+            </w:pPr>
+            <w:r>
+              <w:rPr>
+                <w:highlight w:val="red"/>
+              </w:rPr>
               <w:t>5</w:t>
             </w:r>
           </w:p>
@@ -18089,8 +18452,14 @@
           <w:p>
             <w:pPr>
               <w:pStyle w:val="aff4"/>
-            </w:pPr>
-            <w:r>
+              <w:rPr>
+                <w:highlight w:val="red"/>
+              </w:rPr>
+            </w:pPr>
+            <w:r>
+              <w:rPr>
+                <w:highlight w:val="red"/>
+              </w:rPr>
               <w:t>4</w:t>
             </w:r>
           </w:p>
@@ -18102,8 +18471,14 @@
           <w:p>
             <w:pPr>
               <w:pStyle w:val="aff4"/>
-            </w:pPr>
-            <w:r>
+              <w:rPr>
+                <w:highlight w:val="red"/>
+              </w:rPr>
+            </w:pPr>
+            <w:r>
+              <w:rPr>
+                <w:highlight w:val="red"/>
+              </w:rPr>
               <w:t>3</w:t>
             </w:r>
           </w:p>
@@ -18115,8 +18490,14 @@
           <w:p>
             <w:pPr>
               <w:pStyle w:val="aff4"/>
-            </w:pPr>
-            <w:r>
+              <w:rPr>
+                <w:highlight w:val="red"/>
+              </w:rPr>
+            </w:pPr>
+            <w:r>
+              <w:rPr>
+                <w:highlight w:val="red"/>
+              </w:rPr>
               <w:t>2</w:t>
             </w:r>
           </w:p>
@@ -18128,8 +18509,14 @@
           <w:p>
             <w:pPr>
               <w:pStyle w:val="aff4"/>
-            </w:pPr>
-            <w:r>
+              <w:rPr>
+                <w:highlight w:val="red"/>
+              </w:rPr>
+            </w:pPr>
+            <w:r>
+              <w:rPr>
+                <w:highlight w:val="red"/>
+              </w:rPr>
               <w:t>1</w:t>
             </w:r>
           </w:p>
@@ -18141,8 +18528,14 @@
           <w:p>
             <w:pPr>
               <w:pStyle w:val="aff4"/>
-            </w:pPr>
-            <w:r>
+              <w:rPr>
+                <w:highlight w:val="red"/>
+              </w:rPr>
+            </w:pPr>
+            <w:r>
+              <w:rPr>
+                <w:highlight w:val="red"/>
+              </w:rPr>
               <w:t>0</w:t>
             </w:r>
           </w:p>
@@ -18160,11 +18553,13 @@
               <w:pStyle w:val="aff4"/>
               <w:jc w:val="center"/>
               <w:rPr>
-                <w:lang w:val="en-US"/>
-              </w:rPr>
-            </w:pPr>
-            <w:r>
-              <w:rPr>
+                <w:highlight w:val="red"/>
+                <w:lang w:val="en-US"/>
+              </w:rPr>
+            </w:pPr>
+            <w:r>
+              <w:rPr>
+                <w:highlight w:val="red"/>
                 <w:lang w:val="en-US"/>
               </w:rPr>
               <w:t xml:space="preserve">Chan </w:t>
@@ -18172,6 +18567,7 @@
             <w:proofErr w:type="spellStart"/>
             <w:r>
               <w:rPr>
+                <w:highlight w:val="red"/>
                 <w:lang w:val="en-US"/>
               </w:rPr>
               <w:t>Num</w:t>
@@ -18189,9 +18585,13 @@
             <w:pPr>
               <w:pStyle w:val="aff4"/>
               <w:jc w:val="center"/>
-            </w:pPr>
-            <w:r>
-              <w:rPr>
+              <w:rPr>
+                <w:highlight w:val="red"/>
+              </w:rPr>
+            </w:pPr>
+            <w:r>
+              <w:rPr>
+                <w:highlight w:val="red"/>
                 <w:lang w:val="en-US"/>
               </w:rPr>
               <w:t>Voltage</w:t>
@@ -18210,6 +18610,9 @@
             <w:pPr>
               <w:pStyle w:val="aff4"/>
               <w:jc w:val="center"/>
+              <w:rPr>
+                <w:highlight w:val="red"/>
+              </w:rPr>
             </w:pPr>
           </w:p>
         </w:tc>
@@ -18218,33 +18621,28 @@
     <w:p>
       <w:pPr>
         <w:pStyle w:val="110"/>
+        <w:rPr>
+          <w:highlight w:val="red"/>
+        </w:rPr>
       </w:pPr>
       <w:r>
-        <w:t xml:space="preserve">Значение тока по шине </w:t>
-      </w:r>
-      <w:r>
-        <w:t xml:space="preserve">5 </w:t>
-      </w:r>
-      <w:r>
-        <w:t xml:space="preserve">вольт 1 </w:t>
-      </w:r>
-      <w:r>
         <w:rPr>
+          <w:highlight w:val="red"/>
+        </w:rPr>
+        <w:t xml:space="preserve">Значение тока по шине 5 вольт 1 </w:t>
+      </w:r>
+      <w:r>
+        <w:rPr>
+          <w:highlight w:val="red"/>
           <w:lang w:val="en-US"/>
         </w:rPr>
         <w:t>LSB</w:t>
       </w:r>
       <w:r>
-        <w:t xml:space="preserve"> – </w:t>
-      </w:r>
-      <w:r>
-        <w:t>1</w:t>
-      </w:r>
-      <w:r>
-        <w:t xml:space="preserve"> </w:t>
-      </w:r>
-      <w:r>
-        <w:t>мА</w:t>
+        <w:rPr>
+          <w:highlight w:val="red"/>
+        </w:rPr>
+        <w:t xml:space="preserve"> – 1 мА</w:t>
       </w:r>
     </w:p>
     <w:tbl>
@@ -18282,8 +18680,14 @@
             <w:pPr>
               <w:pStyle w:val="aff4"/>
               <w:jc w:val="center"/>
-            </w:pPr>
-            <w:r>
+              <w:rPr>
+                <w:highlight w:val="red"/>
+              </w:rPr>
+            </w:pPr>
+            <w:r>
+              <w:rPr>
+                <w:highlight w:val="red"/>
+              </w:rPr>
               <w:t>Номер регистра 2142</w:t>
             </w:r>
           </w:p>
@@ -18297,8 +18701,14 @@
           <w:p>
             <w:pPr>
               <w:pStyle w:val="aff4"/>
-            </w:pPr>
-            <w:r>
+              <w:rPr>
+                <w:highlight w:val="red"/>
+              </w:rPr>
+            </w:pPr>
+            <w:r>
+              <w:rPr>
+                <w:highlight w:val="red"/>
+              </w:rPr>
               <w:t>15</w:t>
             </w:r>
           </w:p>
@@ -18310,8 +18720,14 @@
           <w:p>
             <w:pPr>
               <w:pStyle w:val="aff4"/>
-            </w:pPr>
-            <w:r>
+              <w:rPr>
+                <w:highlight w:val="red"/>
+              </w:rPr>
+            </w:pPr>
+            <w:r>
+              <w:rPr>
+                <w:highlight w:val="red"/>
+              </w:rPr>
               <w:t>14</w:t>
             </w:r>
           </w:p>
@@ -18323,8 +18739,14 @@
           <w:p>
             <w:pPr>
               <w:pStyle w:val="aff4"/>
-            </w:pPr>
-            <w:r>
+              <w:rPr>
+                <w:highlight w:val="red"/>
+              </w:rPr>
+            </w:pPr>
+            <w:r>
+              <w:rPr>
+                <w:highlight w:val="red"/>
+              </w:rPr>
               <w:t>13</w:t>
             </w:r>
           </w:p>
@@ -18336,8 +18758,14 @@
           <w:p>
             <w:pPr>
               <w:pStyle w:val="aff4"/>
-            </w:pPr>
-            <w:r>
+              <w:rPr>
+                <w:highlight w:val="red"/>
+              </w:rPr>
+            </w:pPr>
+            <w:r>
+              <w:rPr>
+                <w:highlight w:val="red"/>
+              </w:rPr>
               <w:t>12</w:t>
             </w:r>
           </w:p>
@@ -18349,8 +18777,14 @@
           <w:p>
             <w:pPr>
               <w:pStyle w:val="aff4"/>
-            </w:pPr>
-            <w:r>
+              <w:rPr>
+                <w:highlight w:val="red"/>
+              </w:rPr>
+            </w:pPr>
+            <w:r>
+              <w:rPr>
+                <w:highlight w:val="red"/>
+              </w:rPr>
               <w:t>11</w:t>
             </w:r>
           </w:p>
@@ -18362,8 +18796,14 @@
           <w:p>
             <w:pPr>
               <w:pStyle w:val="aff4"/>
-            </w:pPr>
-            <w:r>
+              <w:rPr>
+                <w:highlight w:val="red"/>
+              </w:rPr>
+            </w:pPr>
+            <w:r>
+              <w:rPr>
+                <w:highlight w:val="red"/>
+              </w:rPr>
               <w:t>10</w:t>
             </w:r>
           </w:p>
@@ -18375,8 +18815,14 @@
           <w:p>
             <w:pPr>
               <w:pStyle w:val="aff4"/>
-            </w:pPr>
-            <w:r>
+              <w:rPr>
+                <w:highlight w:val="red"/>
+              </w:rPr>
+            </w:pPr>
+            <w:r>
+              <w:rPr>
+                <w:highlight w:val="red"/>
+              </w:rPr>
               <w:t>9</w:t>
             </w:r>
           </w:p>
@@ -18388,8 +18834,14 @@
           <w:p>
             <w:pPr>
               <w:pStyle w:val="aff4"/>
-            </w:pPr>
-            <w:r>
+              <w:rPr>
+                <w:highlight w:val="red"/>
+              </w:rPr>
+            </w:pPr>
+            <w:r>
+              <w:rPr>
+                <w:highlight w:val="red"/>
+              </w:rPr>
               <w:t>8</w:t>
             </w:r>
           </w:p>
@@ -18401,8 +18853,14 @@
           <w:p>
             <w:pPr>
               <w:pStyle w:val="aff4"/>
-            </w:pPr>
-            <w:r>
+              <w:rPr>
+                <w:highlight w:val="red"/>
+              </w:rPr>
+            </w:pPr>
+            <w:r>
+              <w:rPr>
+                <w:highlight w:val="red"/>
+              </w:rPr>
               <w:t>7</w:t>
             </w:r>
           </w:p>
@@ -18414,8 +18872,14 @@
           <w:p>
             <w:pPr>
               <w:pStyle w:val="aff4"/>
-            </w:pPr>
-            <w:r>
+              <w:rPr>
+                <w:highlight w:val="red"/>
+              </w:rPr>
+            </w:pPr>
+            <w:r>
+              <w:rPr>
+                <w:highlight w:val="red"/>
+              </w:rPr>
               <w:t>6</w:t>
             </w:r>
           </w:p>
@@ -18427,8 +18891,14 @@
           <w:p>
             <w:pPr>
               <w:pStyle w:val="aff4"/>
-            </w:pPr>
-            <w:r>
+              <w:rPr>
+                <w:highlight w:val="red"/>
+              </w:rPr>
+            </w:pPr>
+            <w:r>
+              <w:rPr>
+                <w:highlight w:val="red"/>
+              </w:rPr>
               <w:t>5</w:t>
             </w:r>
           </w:p>
@@ -18440,8 +18910,14 @@
           <w:p>
             <w:pPr>
               <w:pStyle w:val="aff4"/>
-            </w:pPr>
-            <w:r>
+              <w:rPr>
+                <w:highlight w:val="red"/>
+              </w:rPr>
+            </w:pPr>
+            <w:r>
+              <w:rPr>
+                <w:highlight w:val="red"/>
+              </w:rPr>
               <w:t>4</w:t>
             </w:r>
           </w:p>
@@ -18453,8 +18929,14 @@
           <w:p>
             <w:pPr>
               <w:pStyle w:val="aff4"/>
-            </w:pPr>
-            <w:r>
+              <w:rPr>
+                <w:highlight w:val="red"/>
+              </w:rPr>
+            </w:pPr>
+            <w:r>
+              <w:rPr>
+                <w:highlight w:val="red"/>
+              </w:rPr>
               <w:t>3</w:t>
             </w:r>
           </w:p>
@@ -18466,8 +18948,14 @@
           <w:p>
             <w:pPr>
               <w:pStyle w:val="aff4"/>
-            </w:pPr>
-            <w:r>
+              <w:rPr>
+                <w:highlight w:val="red"/>
+              </w:rPr>
+            </w:pPr>
+            <w:r>
+              <w:rPr>
+                <w:highlight w:val="red"/>
+              </w:rPr>
               <w:t>2</w:t>
             </w:r>
           </w:p>
@@ -18479,8 +18967,14 @@
           <w:p>
             <w:pPr>
               <w:pStyle w:val="aff4"/>
-            </w:pPr>
-            <w:r>
+              <w:rPr>
+                <w:highlight w:val="red"/>
+              </w:rPr>
+            </w:pPr>
+            <w:r>
+              <w:rPr>
+                <w:highlight w:val="red"/>
+              </w:rPr>
               <w:t>1</w:t>
             </w:r>
           </w:p>
@@ -18492,8 +18986,14 @@
           <w:p>
             <w:pPr>
               <w:pStyle w:val="aff4"/>
-            </w:pPr>
-            <w:r>
+              <w:rPr>
+                <w:highlight w:val="red"/>
+              </w:rPr>
+            </w:pPr>
+            <w:r>
+              <w:rPr>
+                <w:highlight w:val="red"/>
+              </w:rPr>
               <w:t>0</w:t>
             </w:r>
           </w:p>
@@ -18511,11 +19011,13 @@
               <w:pStyle w:val="aff4"/>
               <w:jc w:val="center"/>
               <w:rPr>
-                <w:lang w:val="en-US"/>
-              </w:rPr>
-            </w:pPr>
-            <w:r>
-              <w:rPr>
+                <w:highlight w:val="red"/>
+                <w:lang w:val="en-US"/>
+              </w:rPr>
+            </w:pPr>
+            <w:r>
+              <w:rPr>
+                <w:highlight w:val="red"/>
                 <w:lang w:val="en-US"/>
               </w:rPr>
               <w:t>Current</w:t>
@@ -18534,6 +19036,9 @@
             <w:pPr>
               <w:pStyle w:val="aff4"/>
               <w:jc w:val="center"/>
+              <w:rPr>
+                <w:highlight w:val="red"/>
+              </w:rPr>
             </w:pPr>
           </w:p>
         </w:tc>
@@ -18542,20 +19047,24 @@
     <w:p>
       <w:pPr>
         <w:pStyle w:val="110"/>
+        <w:rPr>
+          <w:highlight w:val="red"/>
+        </w:rPr>
       </w:pPr>
       <w:proofErr w:type="spellStart"/>
       <w:r>
         <w:rPr>
+          <w:highlight w:val="red"/>
           <w:lang w:val="en-US"/>
         </w:rPr>
         <w:t>Allert</w:t>
       </w:r>
       <w:proofErr w:type="spellEnd"/>
       <w:r>
-        <w:t xml:space="preserve"> – </w:t>
-      </w:r>
-      <w:r>
-        <w:t>показывает что сработала какая то из защит. Либо по превышению напряжения. Либо по занижению напряжения ниже 22 вольт. 1 – есть срабатывания. 0 – нет срабатываний.</w:t>
+        <w:rPr>
+          <w:highlight w:val="red"/>
+        </w:rPr>
+        <w:t xml:space="preserve"> – показывает что сработала какая то из защит. Либо по превышению напряжения. Либо по занижению напряжения ниже 22 вольт. 1 – есть срабатывания. 0 – нет срабатываний.</w:t>
       </w:r>
     </w:p>
     <w:tbl>
@@ -18593,8 +19102,14 @@
             <w:pPr>
               <w:pStyle w:val="aff4"/>
               <w:jc w:val="center"/>
-            </w:pPr>
-            <w:r>
+              <w:rPr>
+                <w:highlight w:val="red"/>
+              </w:rPr>
+            </w:pPr>
+            <w:r>
+              <w:rPr>
+                <w:highlight w:val="red"/>
+              </w:rPr>
               <w:t>Номер регистра 2143</w:t>
             </w:r>
           </w:p>
@@ -18608,8 +19123,14 @@
           <w:p>
             <w:pPr>
               <w:pStyle w:val="aff4"/>
-            </w:pPr>
-            <w:r>
+              <w:rPr>
+                <w:highlight w:val="red"/>
+              </w:rPr>
+            </w:pPr>
+            <w:r>
+              <w:rPr>
+                <w:highlight w:val="red"/>
+              </w:rPr>
               <w:t>15</w:t>
             </w:r>
           </w:p>
@@ -18621,8 +19142,14 @@
           <w:p>
             <w:pPr>
               <w:pStyle w:val="aff4"/>
-            </w:pPr>
-            <w:r>
+              <w:rPr>
+                <w:highlight w:val="red"/>
+              </w:rPr>
+            </w:pPr>
+            <w:r>
+              <w:rPr>
+                <w:highlight w:val="red"/>
+              </w:rPr>
               <w:t>14</w:t>
             </w:r>
           </w:p>
@@ -18634,8 +19161,14 @@
           <w:p>
             <w:pPr>
               <w:pStyle w:val="aff4"/>
-            </w:pPr>
-            <w:r>
+              <w:rPr>
+                <w:highlight w:val="red"/>
+              </w:rPr>
+            </w:pPr>
+            <w:r>
+              <w:rPr>
+                <w:highlight w:val="red"/>
+              </w:rPr>
               <w:t>13</w:t>
             </w:r>
           </w:p>
@@ -18647,8 +19180,14 @@
           <w:p>
             <w:pPr>
               <w:pStyle w:val="aff4"/>
-            </w:pPr>
-            <w:r>
+              <w:rPr>
+                <w:highlight w:val="red"/>
+              </w:rPr>
+            </w:pPr>
+            <w:r>
+              <w:rPr>
+                <w:highlight w:val="red"/>
+              </w:rPr>
               <w:t>12</w:t>
             </w:r>
           </w:p>
@@ -18660,8 +19199,14 @@
           <w:p>
             <w:pPr>
               <w:pStyle w:val="aff4"/>
-            </w:pPr>
-            <w:r>
+              <w:rPr>
+                <w:highlight w:val="red"/>
+              </w:rPr>
+            </w:pPr>
+            <w:r>
+              <w:rPr>
+                <w:highlight w:val="red"/>
+              </w:rPr>
               <w:t>11</w:t>
             </w:r>
           </w:p>
@@ -18673,8 +19218,14 @@
           <w:p>
             <w:pPr>
               <w:pStyle w:val="aff4"/>
-            </w:pPr>
-            <w:r>
+              <w:rPr>
+                <w:highlight w:val="red"/>
+              </w:rPr>
+            </w:pPr>
+            <w:r>
+              <w:rPr>
+                <w:highlight w:val="red"/>
+              </w:rPr>
               <w:t>10</w:t>
             </w:r>
           </w:p>
@@ -18686,8 +19237,14 @@
           <w:p>
             <w:pPr>
               <w:pStyle w:val="aff4"/>
-            </w:pPr>
-            <w:r>
+              <w:rPr>
+                <w:highlight w:val="red"/>
+              </w:rPr>
+            </w:pPr>
+            <w:r>
+              <w:rPr>
+                <w:highlight w:val="red"/>
+              </w:rPr>
               <w:t>9</w:t>
             </w:r>
           </w:p>
@@ -18699,8 +19256,14 @@
           <w:p>
             <w:pPr>
               <w:pStyle w:val="aff4"/>
-            </w:pPr>
-            <w:r>
+              <w:rPr>
+                <w:highlight w:val="red"/>
+              </w:rPr>
+            </w:pPr>
+            <w:r>
+              <w:rPr>
+                <w:highlight w:val="red"/>
+              </w:rPr>
               <w:t>8</w:t>
             </w:r>
           </w:p>
@@ -18712,8 +19275,14 @@
           <w:p>
             <w:pPr>
               <w:pStyle w:val="aff4"/>
-            </w:pPr>
-            <w:r>
+              <w:rPr>
+                <w:highlight w:val="red"/>
+              </w:rPr>
+            </w:pPr>
+            <w:r>
+              <w:rPr>
+                <w:highlight w:val="red"/>
+              </w:rPr>
               <w:t>7</w:t>
             </w:r>
           </w:p>
@@ -18725,8 +19294,14 @@
           <w:p>
             <w:pPr>
               <w:pStyle w:val="aff4"/>
-            </w:pPr>
-            <w:r>
+              <w:rPr>
+                <w:highlight w:val="red"/>
+              </w:rPr>
+            </w:pPr>
+            <w:r>
+              <w:rPr>
+                <w:highlight w:val="red"/>
+              </w:rPr>
               <w:t>6</w:t>
             </w:r>
           </w:p>
@@ -18738,8 +19313,14 @@
           <w:p>
             <w:pPr>
               <w:pStyle w:val="aff4"/>
-            </w:pPr>
-            <w:r>
+              <w:rPr>
+                <w:highlight w:val="red"/>
+              </w:rPr>
+            </w:pPr>
+            <w:r>
+              <w:rPr>
+                <w:highlight w:val="red"/>
+              </w:rPr>
               <w:t>5</w:t>
             </w:r>
           </w:p>
@@ -18751,8 +19332,14 @@
           <w:p>
             <w:pPr>
               <w:pStyle w:val="aff4"/>
-            </w:pPr>
-            <w:r>
+              <w:rPr>
+                <w:highlight w:val="red"/>
+              </w:rPr>
+            </w:pPr>
+            <w:r>
+              <w:rPr>
+                <w:highlight w:val="red"/>
+              </w:rPr>
               <w:t>4</w:t>
             </w:r>
           </w:p>
@@ -18764,8 +19351,14 @@
           <w:p>
             <w:pPr>
               <w:pStyle w:val="aff4"/>
-            </w:pPr>
-            <w:r>
+              <w:rPr>
+                <w:highlight w:val="red"/>
+              </w:rPr>
+            </w:pPr>
+            <w:r>
+              <w:rPr>
+                <w:highlight w:val="red"/>
+              </w:rPr>
               <w:t>3</w:t>
             </w:r>
           </w:p>
@@ -18777,8 +19370,14 @@
           <w:p>
             <w:pPr>
               <w:pStyle w:val="aff4"/>
-            </w:pPr>
-            <w:r>
+              <w:rPr>
+                <w:highlight w:val="red"/>
+              </w:rPr>
+            </w:pPr>
+            <w:r>
+              <w:rPr>
+                <w:highlight w:val="red"/>
+              </w:rPr>
               <w:t>2</w:t>
             </w:r>
           </w:p>
@@ -18790,8 +19389,14 @@
           <w:p>
             <w:pPr>
               <w:pStyle w:val="aff4"/>
-            </w:pPr>
-            <w:r>
+              <w:rPr>
+                <w:highlight w:val="red"/>
+              </w:rPr>
+            </w:pPr>
+            <w:r>
+              <w:rPr>
+                <w:highlight w:val="red"/>
+              </w:rPr>
               <w:t>1</w:t>
             </w:r>
           </w:p>
@@ -18803,8 +19408,14 @@
           <w:p>
             <w:pPr>
               <w:pStyle w:val="aff4"/>
-            </w:pPr>
-            <w:r>
+              <w:rPr>
+                <w:highlight w:val="red"/>
+              </w:rPr>
+            </w:pPr>
+            <w:r>
+              <w:rPr>
+                <w:highlight w:val="red"/>
+              </w:rPr>
               <w:t>0</w:t>
             </w:r>
           </w:p>
@@ -18821,10 +19432,14 @@
             <w:pPr>
               <w:pStyle w:val="aff4"/>
               <w:jc w:val="center"/>
+              <w:rPr>
+                <w:highlight w:val="red"/>
+              </w:rPr>
             </w:pPr>
             <w:proofErr w:type="spellStart"/>
             <w:r>
               <w:rPr>
+                <w:highlight w:val="red"/>
                 <w:lang w:val="en-US"/>
               </w:rPr>
               <w:t>Allert</w:t>
@@ -18844,6 +19459,9 @@
             <w:pPr>
               <w:pStyle w:val="aff4"/>
               <w:jc w:val="center"/>
+              <w:rPr>
+                <w:highlight w:val="red"/>
+              </w:rPr>
             </w:pPr>
           </w:p>
         </w:tc>
@@ -18852,32 +19470,41 @@
     <w:p>
       <w:pPr>
         <w:pStyle w:val="110"/>
+        <w:rPr>
+          <w:highlight w:val="red"/>
+        </w:rPr>
       </w:pPr>
       <w:r>
         <w:rPr>
+          <w:highlight w:val="red"/>
           <w:lang w:val="en-US"/>
         </w:rPr>
         <w:t>Ina</w:t>
       </w:r>
       <w:r>
+        <w:rPr>
+          <w:highlight w:val="red"/>
+        </w:rPr>
         <w:t xml:space="preserve"> </w:t>
       </w:r>
       <w:r>
         <w:rPr>
+          <w:highlight w:val="red"/>
           <w:lang w:val="en-US"/>
         </w:rPr>
         <w:t>Error</w:t>
       </w:r>
       <w:r>
-        <w:t xml:space="preserve"> – </w:t>
-      </w:r>
-      <w:r>
-        <w:t xml:space="preserve">показывает что микросхема </w:t>
+        <w:rPr>
+          <w:highlight w:val="red"/>
+        </w:rPr>
+        <w:t xml:space="preserve"> – показывает что микросхема </w:t>
       </w:r>
       <w:proofErr w:type="spellStart"/>
       <w:proofErr w:type="gramStart"/>
       <w:r>
         <w:rPr>
+          <w:highlight w:val="red"/>
           <w:lang w:val="en-US"/>
         </w:rPr>
         <w:t>ina</w:t>
@@ -18885,16 +19512,10 @@
       <w:proofErr w:type="spellEnd"/>
       <w:proofErr w:type="gramEnd"/>
       <w:r>
-        <w:t xml:space="preserve"> 226 </w:t>
-      </w:r>
-      <w:r>
-        <w:t>не отвечает.</w:t>
-      </w:r>
-      <w:r>
-        <w:t xml:space="preserve"> 1 </w:t>
-      </w:r>
-      <w:r>
-        <w:t>– есть ошибка. 0 – ошибок нет.</w:t>
+        <w:rPr>
+          <w:highlight w:val="red"/>
+        </w:rPr>
+        <w:t xml:space="preserve"> 226 не отвечает. 1 – есть ошибка. 0 – ошибок нет.</w:t>
       </w:r>
     </w:p>
     <w:tbl>
@@ -18932,8 +19553,14 @@
             <w:pPr>
               <w:pStyle w:val="aff4"/>
               <w:jc w:val="center"/>
-            </w:pPr>
-            <w:r>
+              <w:rPr>
+                <w:highlight w:val="red"/>
+              </w:rPr>
+            </w:pPr>
+            <w:r>
+              <w:rPr>
+                <w:highlight w:val="red"/>
+              </w:rPr>
               <w:t>Номер регистра 2144</w:t>
             </w:r>
           </w:p>
@@ -18947,8 +19574,14 @@
           <w:p>
             <w:pPr>
               <w:pStyle w:val="aff4"/>
-            </w:pPr>
-            <w:r>
+              <w:rPr>
+                <w:highlight w:val="red"/>
+              </w:rPr>
+            </w:pPr>
+            <w:r>
+              <w:rPr>
+                <w:highlight w:val="red"/>
+              </w:rPr>
               <w:t>15</w:t>
             </w:r>
           </w:p>
@@ -18960,8 +19593,14 @@
           <w:p>
             <w:pPr>
               <w:pStyle w:val="aff4"/>
-            </w:pPr>
-            <w:r>
+              <w:rPr>
+                <w:highlight w:val="red"/>
+              </w:rPr>
+            </w:pPr>
+            <w:r>
+              <w:rPr>
+                <w:highlight w:val="red"/>
+              </w:rPr>
               <w:t>14</w:t>
             </w:r>
           </w:p>
@@ -18973,8 +19612,14 @@
           <w:p>
             <w:pPr>
               <w:pStyle w:val="aff4"/>
-            </w:pPr>
-            <w:r>
+              <w:rPr>
+                <w:highlight w:val="red"/>
+              </w:rPr>
+            </w:pPr>
+            <w:r>
+              <w:rPr>
+                <w:highlight w:val="red"/>
+              </w:rPr>
               <w:t>13</w:t>
             </w:r>
           </w:p>
@@ -18986,8 +19631,14 @@
           <w:p>
             <w:pPr>
               <w:pStyle w:val="aff4"/>
-            </w:pPr>
-            <w:r>
+              <w:rPr>
+                <w:highlight w:val="red"/>
+              </w:rPr>
+            </w:pPr>
+            <w:r>
+              <w:rPr>
+                <w:highlight w:val="red"/>
+              </w:rPr>
               <w:t>12</w:t>
             </w:r>
           </w:p>
@@ -18999,8 +19650,14 @@
           <w:p>
             <w:pPr>
               <w:pStyle w:val="aff4"/>
-            </w:pPr>
-            <w:r>
+              <w:rPr>
+                <w:highlight w:val="red"/>
+              </w:rPr>
+            </w:pPr>
+            <w:r>
+              <w:rPr>
+                <w:highlight w:val="red"/>
+              </w:rPr>
               <w:t>11</w:t>
             </w:r>
           </w:p>
@@ -19012,8 +19669,14 @@
           <w:p>
             <w:pPr>
               <w:pStyle w:val="aff4"/>
-            </w:pPr>
-            <w:r>
+              <w:rPr>
+                <w:highlight w:val="red"/>
+              </w:rPr>
+            </w:pPr>
+            <w:r>
+              <w:rPr>
+                <w:highlight w:val="red"/>
+              </w:rPr>
               <w:t>10</w:t>
             </w:r>
           </w:p>
@@ -19025,8 +19688,14 @@
           <w:p>
             <w:pPr>
               <w:pStyle w:val="aff4"/>
-            </w:pPr>
-            <w:r>
+              <w:rPr>
+                <w:highlight w:val="red"/>
+              </w:rPr>
+            </w:pPr>
+            <w:r>
+              <w:rPr>
+                <w:highlight w:val="red"/>
+              </w:rPr>
               <w:t>9</w:t>
             </w:r>
           </w:p>
@@ -19038,8 +19707,14 @@
           <w:p>
             <w:pPr>
               <w:pStyle w:val="aff4"/>
-            </w:pPr>
-            <w:r>
+              <w:rPr>
+                <w:highlight w:val="red"/>
+              </w:rPr>
+            </w:pPr>
+            <w:r>
+              <w:rPr>
+                <w:highlight w:val="red"/>
+              </w:rPr>
               <w:t>8</w:t>
             </w:r>
           </w:p>
@@ -19051,8 +19726,14 @@
           <w:p>
             <w:pPr>
               <w:pStyle w:val="aff4"/>
-            </w:pPr>
-            <w:r>
+              <w:rPr>
+                <w:highlight w:val="red"/>
+              </w:rPr>
+            </w:pPr>
+            <w:r>
+              <w:rPr>
+                <w:highlight w:val="red"/>
+              </w:rPr>
               <w:t>7</w:t>
             </w:r>
           </w:p>
@@ -19064,8 +19745,14 @@
           <w:p>
             <w:pPr>
               <w:pStyle w:val="aff4"/>
-            </w:pPr>
-            <w:r>
+              <w:rPr>
+                <w:highlight w:val="red"/>
+              </w:rPr>
+            </w:pPr>
+            <w:r>
+              <w:rPr>
+                <w:highlight w:val="red"/>
+              </w:rPr>
               <w:t>6</w:t>
             </w:r>
           </w:p>
@@ -19077,8 +19764,14 @@
           <w:p>
             <w:pPr>
               <w:pStyle w:val="aff4"/>
-            </w:pPr>
-            <w:r>
+              <w:rPr>
+                <w:highlight w:val="red"/>
+              </w:rPr>
+            </w:pPr>
+            <w:r>
+              <w:rPr>
+                <w:highlight w:val="red"/>
+              </w:rPr>
               <w:t>5</w:t>
             </w:r>
           </w:p>
@@ -19090,8 +19783,14 @@
           <w:p>
             <w:pPr>
               <w:pStyle w:val="aff4"/>
-            </w:pPr>
-            <w:r>
+              <w:rPr>
+                <w:highlight w:val="red"/>
+              </w:rPr>
+            </w:pPr>
+            <w:r>
+              <w:rPr>
+                <w:highlight w:val="red"/>
+              </w:rPr>
               <w:t>4</w:t>
             </w:r>
           </w:p>
@@ -19103,8 +19802,14 @@
           <w:p>
             <w:pPr>
               <w:pStyle w:val="aff4"/>
-            </w:pPr>
-            <w:r>
+              <w:rPr>
+                <w:highlight w:val="red"/>
+              </w:rPr>
+            </w:pPr>
+            <w:r>
+              <w:rPr>
+                <w:highlight w:val="red"/>
+              </w:rPr>
               <w:t>3</w:t>
             </w:r>
           </w:p>
@@ -19116,8 +19821,14 @@
           <w:p>
             <w:pPr>
               <w:pStyle w:val="aff4"/>
-            </w:pPr>
-            <w:r>
+              <w:rPr>
+                <w:highlight w:val="red"/>
+              </w:rPr>
+            </w:pPr>
+            <w:r>
+              <w:rPr>
+                <w:highlight w:val="red"/>
+              </w:rPr>
               <w:t>2</w:t>
             </w:r>
           </w:p>
@@ -19129,8 +19840,14 @@
           <w:p>
             <w:pPr>
               <w:pStyle w:val="aff4"/>
-            </w:pPr>
-            <w:r>
+              <w:rPr>
+                <w:highlight w:val="red"/>
+              </w:rPr>
+            </w:pPr>
+            <w:r>
+              <w:rPr>
+                <w:highlight w:val="red"/>
+              </w:rPr>
               <w:t>1</w:t>
             </w:r>
           </w:p>
@@ -19142,8 +19859,14 @@
           <w:p>
             <w:pPr>
               <w:pStyle w:val="aff4"/>
-            </w:pPr>
-            <w:r>
+              <w:rPr>
+                <w:highlight w:val="red"/>
+              </w:rPr>
+            </w:pPr>
+            <w:r>
+              <w:rPr>
+                <w:highlight w:val="red"/>
+              </w:rPr>
               <w:t>0</w:t>
             </w:r>
           </w:p>
@@ -19167,10 +19890,13 @@
             <w:proofErr w:type="spellStart"/>
             <w:r>
               <w:rPr>
+                <w:highlight w:val="red"/>
                 <w:lang w:val="en-US"/>
               </w:rPr>
               <w:t>Ina_error</w:t>
             </w:r>
+            <w:bookmarkStart w:id="15" w:name="_GoBack"/>
+            <w:bookmarkEnd w:id="15"/>
             <w:proofErr w:type="spellEnd"/>
           </w:p>
         </w:tc>
@@ -19225,17 +19951,17 @@
       <w:pPr>
         <w:pStyle w:val="1"/>
       </w:pPr>
-      <w:bookmarkStart w:id="13" w:name="_Toc60054943"/>
+      <w:bookmarkStart w:id="16" w:name="_Toc82505533"/>
       <w:r>
         <w:t>Аналоговые выходы</w:t>
       </w:r>
-      <w:bookmarkEnd w:id="13"/>
+      <w:bookmarkEnd w:id="16"/>
     </w:p>
     <w:p>
       <w:pPr>
         <w:pStyle w:val="2"/>
       </w:pPr>
-      <w:bookmarkStart w:id="14" w:name="_Toc60054944"/>
+      <w:bookmarkStart w:id="17" w:name="_Toc82505534"/>
       <w:r>
         <w:rPr>
           <w:lang w:val="en-US"/>
@@ -19245,7 +19971,7 @@
       <w:r>
         <w:t>1</w:t>
       </w:r>
-      <w:bookmarkEnd w:id="14"/>
+      <w:bookmarkEnd w:id="17"/>
     </w:p>
     <w:p>
       <w:pPr>
@@ -21168,7 +21894,7 @@
       <w:pPr>
         <w:pStyle w:val="2"/>
       </w:pPr>
-      <w:bookmarkStart w:id="15" w:name="_Toc60054945"/>
+      <w:bookmarkStart w:id="18" w:name="_Toc82505535"/>
       <w:r>
         <w:rPr>
           <w:lang w:val="en-US"/>
@@ -21179,7 +21905,7 @@
       <w:r>
         <w:t>2</w:t>
       </w:r>
-      <w:bookmarkEnd w:id="15"/>
+      <w:bookmarkEnd w:id="18"/>
     </w:p>
     <w:p>
       <w:pPr>
@@ -23072,7 +23798,7 @@
           <w:lang w:val="en-US"/>
         </w:rPr>
       </w:pPr>
-      <w:bookmarkStart w:id="16" w:name="_Toc60054946"/>
+      <w:bookmarkStart w:id="19" w:name="_Toc82505536"/>
       <w:r>
         <w:rPr>
           <w:lang w:val="en-US"/>
@@ -23080,7 +23806,7 @@
         <w:lastRenderedPageBreak/>
         <w:t>ADC control</w:t>
       </w:r>
-      <w:bookmarkEnd w:id="16"/>
+      <w:bookmarkEnd w:id="19"/>
     </w:p>
     <w:p>
       <w:pPr>
@@ -23870,7 +24596,7 @@
       <w:pPr>
         <w:pStyle w:val="2"/>
       </w:pPr>
-      <w:bookmarkStart w:id="17" w:name="_Toc60054947"/>
+      <w:bookmarkStart w:id="20" w:name="_Toc82505537"/>
       <w:r>
         <w:rPr>
           <w:lang w:val="en-US"/>
@@ -23888,7 +24614,7 @@
         </w:rPr>
         <w:t>config</w:t>
       </w:r>
-      <w:bookmarkEnd w:id="17"/>
+      <w:bookmarkEnd w:id="20"/>
       <w:proofErr w:type="spellEnd"/>
     </w:p>
     <w:p>
@@ -27845,7 +28571,7 @@
       <w:pPr>
         <w:pStyle w:val="2"/>
       </w:pPr>
-      <w:bookmarkStart w:id="18" w:name="_Toc60054948"/>
+      <w:bookmarkStart w:id="21" w:name="_Toc82505538"/>
       <w:r>
         <w:rPr>
           <w:lang w:val="en-US"/>
@@ -27862,7 +28588,7 @@
         </w:rPr>
         <w:t>set</w:t>
       </w:r>
-      <w:bookmarkEnd w:id="18"/>
+      <w:bookmarkEnd w:id="21"/>
     </w:p>
     <w:p>
       <w:pPr>
@@ -31453,7 +32179,7 @@
           <w:lang w:val="en-US"/>
         </w:rPr>
       </w:pPr>
-      <w:bookmarkStart w:id="19" w:name="_Toc60054949"/>
+      <w:bookmarkStart w:id="22" w:name="_Toc82505539"/>
       <w:r>
         <w:rPr>
           <w:lang w:val="en-US"/>
@@ -31461,7 +32187,7 @@
         <w:lastRenderedPageBreak/>
         <w:t>UART1 transmitter</w:t>
       </w:r>
-      <w:bookmarkEnd w:id="19"/>
+      <w:bookmarkEnd w:id="22"/>
     </w:p>
     <w:p>
       <w:pPr>
@@ -33985,7 +34711,7 @@
           <w:lang w:val="en-US"/>
         </w:rPr>
       </w:pPr>
-      <w:bookmarkStart w:id="20" w:name="_Toc60054950"/>
+      <w:bookmarkStart w:id="23" w:name="_Toc82505540"/>
       <w:r>
         <w:rPr>
           <w:lang w:val="en-US"/>
@@ -33999,7 +34725,7 @@
         </w:rPr>
         <w:t>settings</w:t>
       </w:r>
-      <w:bookmarkEnd w:id="20"/>
+      <w:bookmarkEnd w:id="23"/>
     </w:p>
     <w:p>
       <w:pPr>
@@ -37064,7 +37790,7 @@
           <w:lang w:val="en-US"/>
         </w:rPr>
       </w:pPr>
-      <w:bookmarkStart w:id="21" w:name="_Toc60054951"/>
+      <w:bookmarkStart w:id="24" w:name="_Toc82505541"/>
       <w:r>
         <w:rPr>
           <w:lang w:val="en-US"/>
@@ -37081,7 +37807,7 @@
         </w:rPr>
         <w:t xml:space="preserve"> transmitter</w:t>
       </w:r>
-      <w:bookmarkEnd w:id="21"/>
+      <w:bookmarkEnd w:id="24"/>
     </w:p>
     <w:p>
       <w:pPr>
@@ -39530,7 +40256,7 @@
           <w:lang w:val="en-US"/>
         </w:rPr>
       </w:pPr>
-      <w:bookmarkStart w:id="22" w:name="_Toc60054952"/>
+      <w:bookmarkStart w:id="25" w:name="_Toc82505542"/>
       <w:r>
         <w:rPr>
           <w:lang w:val="en-US"/>
@@ -39553,7 +40279,7 @@
         </w:rPr>
         <w:t>settings</w:t>
       </w:r>
-      <w:bookmarkEnd w:id="22"/>
+      <w:bookmarkEnd w:id="25"/>
     </w:p>
     <w:p>
       <w:pPr>
@@ -42546,7 +43272,7 @@
       <w:pPr>
         <w:pStyle w:val="2"/>
       </w:pPr>
-      <w:bookmarkStart w:id="23" w:name="_Toc60054953"/>
+      <w:bookmarkStart w:id="26" w:name="_Toc82505543"/>
       <w:r>
         <w:rPr>
           <w:lang w:val="en-US"/>
@@ -42563,7 +43289,7 @@
         </w:rPr>
         <w:t>alternative set</w:t>
       </w:r>
-      <w:bookmarkEnd w:id="23"/>
+      <w:bookmarkEnd w:id="26"/>
     </w:p>
     <w:p>
       <w:pPr>
@@ -49293,7 +50019,7 @@
           <w:lang w:val="en-US"/>
         </w:rPr>
       </w:pPr>
-      <w:bookmarkStart w:id="24" w:name="_Toc60054954"/>
+      <w:bookmarkStart w:id="27" w:name="_Toc82505544"/>
       <w:r>
         <w:rPr>
           <w:lang w:val="en-US"/>
@@ -49312,7 +50038,7 @@
         </w:rPr>
         <w:t>settings</w:t>
       </w:r>
-      <w:bookmarkEnd w:id="24"/>
+      <w:bookmarkEnd w:id="27"/>
     </w:p>
     <w:p>
       <w:pPr>
@@ -53400,7 +54126,7 @@
           <w:lang w:val="en-US"/>
         </w:rPr>
       </w:pPr>
-      <w:bookmarkStart w:id="25" w:name="_Toc60054955"/>
+      <w:bookmarkStart w:id="28" w:name="_Toc82505545"/>
       <w:r>
         <w:rPr>
           <w:lang w:val="en-US"/>
@@ -53414,7 +54140,7 @@
         </w:rPr>
         <w:t>transmitter</w:t>
       </w:r>
-      <w:bookmarkEnd w:id="25"/>
+      <w:bookmarkEnd w:id="28"/>
     </w:p>
     <w:p>
       <w:pPr>
@@ -56672,7 +57398,7 @@
           <w:lang w:val="en-US"/>
         </w:rPr>
       </w:pPr>
-      <w:bookmarkStart w:id="26" w:name="_Toc60054956"/>
+      <w:bookmarkStart w:id="29" w:name="_Toc82505546"/>
       <w:r>
         <w:rPr>
           <w:lang w:val="en-US"/>
@@ -56680,7 +57406,7 @@
         <w:lastRenderedPageBreak/>
         <w:t>SPI receive</w:t>
       </w:r>
-      <w:bookmarkEnd w:id="26"/>
+      <w:bookmarkEnd w:id="29"/>
     </w:p>
     <w:p>
       <w:pPr>
@@ -58328,7 +59054,7 @@
           <w:lang w:val="en-US"/>
         </w:rPr>
       </w:pPr>
-      <w:bookmarkStart w:id="27" w:name="_Toc60054957"/>
+      <w:bookmarkStart w:id="30" w:name="_Toc82505547"/>
       <w:r>
         <w:rPr>
           <w:lang w:val="en-US"/>
@@ -58362,7 +59088,7 @@
         </w:rPr>
         <w:t>settings</w:t>
       </w:r>
-      <w:bookmarkEnd w:id="27"/>
+      <w:bookmarkEnd w:id="30"/>
     </w:p>
     <w:p>
       <w:pPr>
@@ -60185,7 +60911,7 @@
           <w:lang w:val="en-US"/>
         </w:rPr>
       </w:pPr>
-      <w:bookmarkStart w:id="28" w:name="_Toc60054958"/>
+      <w:bookmarkStart w:id="31" w:name="_Toc82505548"/>
       <w:r>
         <w:rPr>
           <w:lang w:val="en-US"/>
@@ -60193,7 +60919,7 @@
         <w:lastRenderedPageBreak/>
         <w:t>Power Module</w:t>
       </w:r>
-      <w:bookmarkEnd w:id="28"/>
+      <w:bookmarkEnd w:id="31"/>
     </w:p>
     <w:p>
       <w:pPr>
@@ -63961,20 +64687,16 @@
           <w:lang w:val="en-US"/>
         </w:rPr>
       </w:pPr>
+      <w:bookmarkStart w:id="32" w:name="_Toc82505549"/>
       <w:proofErr w:type="spellStart"/>
       <w:r>
         <w:rPr>
           <w:lang w:val="en-US"/>
         </w:rPr>
         <w:lastRenderedPageBreak/>
-        <w:t>MKO</w:t>
-      </w:r>
-      <w:r>
-        <w:rPr>
-          <w:lang w:val="en-US"/>
-        </w:rPr>
-        <w:t>_Module</w:t>
-      </w:r>
+        <w:t>MKO_Module</w:t>
+      </w:r>
+      <w:bookmarkEnd w:id="32"/>
       <w:proofErr w:type="spellEnd"/>
     </w:p>
     <w:p>
@@ -64843,10 +65565,12 @@
     <w:p>
       <w:pPr>
         <w:pStyle w:val="2"/>
+        <w:ind w:left="576"/>
         <w:rPr>
           <w:lang w:val="en-US"/>
         </w:rPr>
       </w:pPr>
+      <w:bookmarkStart w:id="33" w:name="_Toc82505550"/>
       <w:proofErr w:type="spellStart"/>
       <w:r>
         <w:rPr>
@@ -64854,6 +65578,7 @@
         </w:rPr>
         <w:t>STM_Module</w:t>
       </w:r>
+      <w:bookmarkEnd w:id="33"/>
       <w:proofErr w:type="spellEnd"/>
     </w:p>
     <w:p>
@@ -65439,7 +66164,10 @@
         <w:rPr>
           <w:lang w:val="en-US"/>
         </w:rPr>
-        <w:t xml:space="preserve">SPI </w:t>
+        <w:t>SPI</w:t>
+      </w:r>
+      <w:r>
+        <w:t xml:space="preserve"> </w:t>
       </w:r>
       <w:r>
         <w:t>и запускает опрос АЦП на максимальной скорости.</w:t>
@@ -65448,8 +66176,6 @@
         <w:br/>
         <w:t>Время опроса одного канала составляет 30мкс. Период опроса всех каналов 1 мс.</w:t>
       </w:r>
-      <w:bookmarkStart w:id="29" w:name="_GoBack"/>
-      <w:bookmarkEnd w:id="29"/>
     </w:p>
     <w:tbl>
       <w:tblPr>
@@ -66940,7 +67666,7 @@
                               <w:sz w:val="24"/>
                               <w:szCs w:val="24"/>
                             </w:rPr>
-                            <w:t>42</w:t>
+                            <w:t>44</w:t>
                           </w:r>
                           <w:r>
                             <w:rPr>
@@ -67010,7 +67736,7 @@
                         <w:sz w:val="24"/>
                         <w:szCs w:val="24"/>
                       </w:rPr>
-                      <w:t>42</w:t>
+                      <w:t>44</w:t>
                     </w:r>
                     <w:r>
                       <w:rPr>
@@ -67473,7 +68199,7 @@
                               <w:noProof/>
                               <w:szCs w:val="28"/>
                             </w:rPr>
-                            <w:t>43</w:t>
+                            <w:t>24</w:t>
                           </w:r>
                           <w:r>
                             <w:rPr>
@@ -67552,7 +68278,7 @@
                         <w:noProof/>
                         <w:szCs w:val="28"/>
                       </w:rPr>
-                      <w:t>43</w:t>
+                      <w:t>24</w:t>
                     </w:r>
                     <w:r>
                       <w:rPr>
@@ -72062,6 +72788,9 @@
   <w:num w:numId="35">
     <w:abstractNumId w:val="27"/>
   </w:num>
+  <w:num w:numId="36">
+    <w:abstractNumId w:val="12"/>
+  </w:num>
   <w:numIdMacAtCleanup w:val="6"/>
 </w:numbering>
 </file>
@@ -72490,7 +73219,6 @@
         <w:numId w:val="19"/>
       </w:numPr>
       <w:spacing w:before="240" w:after="60"/>
-      <w:ind w:left="576"/>
       <w:outlineLvl w:val="1"/>
     </w:pPr>
     <w:rPr>
@@ -73840,7 +74568,7 @@
 </file>
 
 <file path=customXml/itemProps1.xml><?xml version="1.0" encoding="utf-8"?>
-<ds:datastoreItem xmlns:ds="http://schemas.openxmlformats.org/officeDocument/2006/customXml" ds:itemID="{1AB46863-FE4B-49B7-A941-B4983C5263F1}">
+<ds:datastoreItem xmlns:ds="http://schemas.openxmlformats.org/officeDocument/2006/customXml" ds:itemID="{05D93BD3-B5A5-4064-BCE3-0C2DBA8FD2E4}">
   <ds:schemaRefs>
     <ds:schemaRef ds:uri="http://schemas.openxmlformats.org/officeDocument/2006/bibliography"/>
   </ds:schemaRefs>
@@ -73848,7 +74576,7 @@
 </file>
 
 <file path=customXml/itemProps2.xml><?xml version="1.0" encoding="utf-8"?>
-<ds:datastoreItem xmlns:ds="http://schemas.openxmlformats.org/officeDocument/2006/customXml" ds:itemID="{E7080FDC-0CC9-4133-90D4-9370D73E90CC}">
+<ds:datastoreItem xmlns:ds="http://schemas.openxmlformats.org/officeDocument/2006/customXml" ds:itemID="{99017A5F-3E23-46B2-A9E8-8B5399C7F0AE}">
   <ds:schemaRefs>
     <ds:schemaRef ds:uri="http://schemas.openxmlformats.org/officeDocument/2006/bibliography"/>
   </ds:schemaRefs>

--- a/Описание регистров v3.docx
+++ b/Описание регистров v3.docx
@@ -2077,23 +2077,7 @@
             <w:noProof/>
             <w:lang w:val="en-US"/>
           </w:rPr>
-          <w:t>STM_m</w:t>
-        </w:r>
-        <w:r>
-          <w:rPr>
-            <w:rStyle w:val="ac"/>
-            <w:noProof/>
-            <w:lang w:val="en-US"/>
-          </w:rPr>
-          <w:t>o</w:t>
-        </w:r>
-        <w:r>
-          <w:rPr>
-            <w:rStyle w:val="ac"/>
-            <w:noProof/>
-            <w:lang w:val="en-US"/>
-          </w:rPr>
-          <w:t>dule_data</w:t>
+          <w:t>STM_module_data</w:t>
         </w:r>
         <w:r>
           <w:rPr>
@@ -19895,8 +19879,6 @@
               </w:rPr>
               <w:t>Ina_error</w:t>
             </w:r>
-            <w:bookmarkStart w:id="15" w:name="_GoBack"/>
-            <w:bookmarkEnd w:id="15"/>
             <w:proofErr w:type="spellEnd"/>
           </w:p>
         </w:tc>
@@ -19951,17 +19933,17 @@
       <w:pPr>
         <w:pStyle w:val="1"/>
       </w:pPr>
-      <w:bookmarkStart w:id="16" w:name="_Toc82505533"/>
+      <w:bookmarkStart w:id="15" w:name="_Toc82505533"/>
       <w:r>
         <w:t>Аналоговые выходы</w:t>
       </w:r>
-      <w:bookmarkEnd w:id="16"/>
+      <w:bookmarkEnd w:id="15"/>
     </w:p>
     <w:p>
       <w:pPr>
         <w:pStyle w:val="2"/>
       </w:pPr>
-      <w:bookmarkStart w:id="17" w:name="_Toc82505534"/>
+      <w:bookmarkStart w:id="16" w:name="_Toc82505534"/>
       <w:r>
         <w:rPr>
           <w:lang w:val="en-US"/>
@@ -19971,7 +19953,7 @@
       <w:r>
         <w:t>1</w:t>
       </w:r>
-      <w:bookmarkEnd w:id="17"/>
+      <w:bookmarkEnd w:id="16"/>
     </w:p>
     <w:p>
       <w:pPr>
@@ -21894,7 +21876,7 @@
       <w:pPr>
         <w:pStyle w:val="2"/>
       </w:pPr>
-      <w:bookmarkStart w:id="18" w:name="_Toc82505535"/>
+      <w:bookmarkStart w:id="17" w:name="_Toc82505535"/>
       <w:r>
         <w:rPr>
           <w:lang w:val="en-US"/>
@@ -21905,7 +21887,7 @@
       <w:r>
         <w:t>2</w:t>
       </w:r>
-      <w:bookmarkEnd w:id="18"/>
+      <w:bookmarkEnd w:id="17"/>
     </w:p>
     <w:p>
       <w:pPr>
@@ -23798,7 +23780,7 @@
           <w:lang w:val="en-US"/>
         </w:rPr>
       </w:pPr>
-      <w:bookmarkStart w:id="19" w:name="_Toc82505536"/>
+      <w:bookmarkStart w:id="18" w:name="_Toc82505536"/>
       <w:r>
         <w:rPr>
           <w:lang w:val="en-US"/>
@@ -23806,7 +23788,7 @@
         <w:lastRenderedPageBreak/>
         <w:t>ADC control</w:t>
       </w:r>
-      <w:bookmarkEnd w:id="19"/>
+      <w:bookmarkEnd w:id="18"/>
     </w:p>
     <w:p>
       <w:pPr>
@@ -24596,7 +24578,7 @@
       <w:pPr>
         <w:pStyle w:val="2"/>
       </w:pPr>
-      <w:bookmarkStart w:id="20" w:name="_Toc82505537"/>
+      <w:bookmarkStart w:id="19" w:name="_Toc82505537"/>
       <w:r>
         <w:rPr>
           <w:lang w:val="en-US"/>
@@ -24614,7 +24596,7 @@
         </w:rPr>
         <w:t>config</w:t>
       </w:r>
-      <w:bookmarkEnd w:id="20"/>
+      <w:bookmarkEnd w:id="19"/>
       <w:proofErr w:type="spellEnd"/>
     </w:p>
     <w:p>
@@ -28571,7 +28553,7 @@
       <w:pPr>
         <w:pStyle w:val="2"/>
       </w:pPr>
-      <w:bookmarkStart w:id="21" w:name="_Toc82505538"/>
+      <w:bookmarkStart w:id="20" w:name="_Toc82505538"/>
       <w:r>
         <w:rPr>
           <w:lang w:val="en-US"/>
@@ -28588,7 +28570,7 @@
         </w:rPr>
         <w:t>set</w:t>
       </w:r>
-      <w:bookmarkEnd w:id="21"/>
+      <w:bookmarkEnd w:id="20"/>
     </w:p>
     <w:p>
       <w:pPr>
@@ -32179,7 +32161,7 @@
           <w:lang w:val="en-US"/>
         </w:rPr>
       </w:pPr>
-      <w:bookmarkStart w:id="22" w:name="_Toc82505539"/>
+      <w:bookmarkStart w:id="21" w:name="_Toc82505539"/>
       <w:r>
         <w:rPr>
           <w:lang w:val="en-US"/>
@@ -32187,7 +32169,7 @@
         <w:lastRenderedPageBreak/>
         <w:t>UART1 transmitter</w:t>
       </w:r>
-      <w:bookmarkEnd w:id="22"/>
+      <w:bookmarkEnd w:id="21"/>
     </w:p>
     <w:p>
       <w:pPr>
@@ -34711,7 +34693,7 @@
           <w:lang w:val="en-US"/>
         </w:rPr>
       </w:pPr>
-      <w:bookmarkStart w:id="23" w:name="_Toc82505540"/>
+      <w:bookmarkStart w:id="22" w:name="_Toc82505540"/>
       <w:r>
         <w:rPr>
           <w:lang w:val="en-US"/>
@@ -34725,7 +34707,7 @@
         </w:rPr>
         <w:t>settings</w:t>
       </w:r>
-      <w:bookmarkEnd w:id="23"/>
+      <w:bookmarkEnd w:id="22"/>
     </w:p>
     <w:p>
       <w:pPr>
@@ -37790,7 +37772,7 @@
           <w:lang w:val="en-US"/>
         </w:rPr>
       </w:pPr>
-      <w:bookmarkStart w:id="24" w:name="_Toc82505541"/>
+      <w:bookmarkStart w:id="23" w:name="_Toc82505541"/>
       <w:r>
         <w:rPr>
           <w:lang w:val="en-US"/>
@@ -37807,7 +37789,7 @@
         </w:rPr>
         <w:t xml:space="preserve"> transmitter</w:t>
       </w:r>
-      <w:bookmarkEnd w:id="24"/>
+      <w:bookmarkEnd w:id="23"/>
     </w:p>
     <w:p>
       <w:pPr>
@@ -40256,7 +40238,7 @@
           <w:lang w:val="en-US"/>
         </w:rPr>
       </w:pPr>
-      <w:bookmarkStart w:id="25" w:name="_Toc82505542"/>
+      <w:bookmarkStart w:id="24" w:name="_Toc82505542"/>
       <w:r>
         <w:rPr>
           <w:lang w:val="en-US"/>
@@ -40279,7 +40261,7 @@
         </w:rPr>
         <w:t>settings</w:t>
       </w:r>
-      <w:bookmarkEnd w:id="25"/>
+      <w:bookmarkEnd w:id="24"/>
     </w:p>
     <w:p>
       <w:pPr>
@@ -43272,7 +43254,7 @@
       <w:pPr>
         <w:pStyle w:val="2"/>
       </w:pPr>
-      <w:bookmarkStart w:id="26" w:name="_Toc82505543"/>
+      <w:bookmarkStart w:id="25" w:name="_Toc82505543"/>
       <w:r>
         <w:rPr>
           <w:lang w:val="en-US"/>
@@ -43289,7 +43271,7 @@
         </w:rPr>
         <w:t>alternative set</w:t>
       </w:r>
-      <w:bookmarkEnd w:id="26"/>
+      <w:bookmarkEnd w:id="25"/>
     </w:p>
     <w:p>
       <w:pPr>
@@ -50019,7 +50001,7 @@
           <w:lang w:val="en-US"/>
         </w:rPr>
       </w:pPr>
-      <w:bookmarkStart w:id="27" w:name="_Toc82505544"/>
+      <w:bookmarkStart w:id="26" w:name="_Toc82505544"/>
       <w:r>
         <w:rPr>
           <w:lang w:val="en-US"/>
@@ -50038,7 +50020,7 @@
         </w:rPr>
         <w:t>settings</w:t>
       </w:r>
-      <w:bookmarkEnd w:id="27"/>
+      <w:bookmarkEnd w:id="26"/>
     </w:p>
     <w:p>
       <w:pPr>
@@ -54126,7 +54108,7 @@
           <w:lang w:val="en-US"/>
         </w:rPr>
       </w:pPr>
-      <w:bookmarkStart w:id="28" w:name="_Toc82505545"/>
+      <w:bookmarkStart w:id="27" w:name="_Toc82505545"/>
       <w:r>
         <w:rPr>
           <w:lang w:val="en-US"/>
@@ -54140,7 +54122,7 @@
         </w:rPr>
         <w:t>transmitter</w:t>
       </w:r>
-      <w:bookmarkEnd w:id="28"/>
+      <w:bookmarkEnd w:id="27"/>
     </w:p>
     <w:p>
       <w:pPr>
@@ -57398,7 +57380,7 @@
           <w:lang w:val="en-US"/>
         </w:rPr>
       </w:pPr>
-      <w:bookmarkStart w:id="29" w:name="_Toc82505546"/>
+      <w:bookmarkStart w:id="28" w:name="_Toc82505546"/>
       <w:r>
         <w:rPr>
           <w:lang w:val="en-US"/>
@@ -57406,7 +57388,7 @@
         <w:lastRenderedPageBreak/>
         <w:t>SPI receive</w:t>
       </w:r>
-      <w:bookmarkEnd w:id="29"/>
+      <w:bookmarkEnd w:id="28"/>
     </w:p>
     <w:p>
       <w:pPr>
@@ -59054,7 +59036,7 @@
           <w:lang w:val="en-US"/>
         </w:rPr>
       </w:pPr>
-      <w:bookmarkStart w:id="30" w:name="_Toc82505547"/>
+      <w:bookmarkStart w:id="29" w:name="_Toc82505547"/>
       <w:r>
         <w:rPr>
           <w:lang w:val="en-US"/>
@@ -59088,7 +59070,7 @@
         </w:rPr>
         <w:t>settings</w:t>
       </w:r>
-      <w:bookmarkEnd w:id="30"/>
+      <w:bookmarkEnd w:id="29"/>
     </w:p>
     <w:p>
       <w:pPr>
@@ -60911,7 +60893,7 @@
           <w:lang w:val="en-US"/>
         </w:rPr>
       </w:pPr>
-      <w:bookmarkStart w:id="31" w:name="_Toc82505548"/>
+      <w:bookmarkStart w:id="30" w:name="_Toc82505548"/>
       <w:r>
         <w:rPr>
           <w:lang w:val="en-US"/>
@@ -60919,7 +60901,7 @@
         <w:lastRenderedPageBreak/>
         <w:t>Power Module</w:t>
       </w:r>
-      <w:bookmarkEnd w:id="31"/>
+      <w:bookmarkEnd w:id="30"/>
     </w:p>
     <w:p>
       <w:pPr>
@@ -64687,7 +64669,7 @@
           <w:lang w:val="en-US"/>
         </w:rPr>
       </w:pPr>
-      <w:bookmarkStart w:id="32" w:name="_Toc82505549"/>
+      <w:bookmarkStart w:id="31" w:name="_Toc82505549"/>
       <w:proofErr w:type="spellStart"/>
       <w:r>
         <w:rPr>
@@ -64696,7 +64678,7 @@
         <w:lastRenderedPageBreak/>
         <w:t>MKO_Module</w:t>
       </w:r>
-      <w:bookmarkEnd w:id="32"/>
+      <w:bookmarkEnd w:id="31"/>
       <w:proofErr w:type="spellEnd"/>
     </w:p>
     <w:p>
@@ -65570,7 +65552,7 @@
           <w:lang w:val="en-US"/>
         </w:rPr>
       </w:pPr>
-      <w:bookmarkStart w:id="33" w:name="_Toc82505550"/>
+      <w:bookmarkStart w:id="32" w:name="_Toc82505550"/>
       <w:proofErr w:type="spellStart"/>
       <w:r>
         <w:rPr>
@@ -65578,7 +65560,7 @@
         </w:rPr>
         <w:t>STM_Module</w:t>
       </w:r>
-      <w:bookmarkEnd w:id="33"/>
+      <w:bookmarkEnd w:id="32"/>
       <w:proofErr w:type="spellEnd"/>
     </w:p>
     <w:p>
@@ -66509,6 +66491,60 @@
       <w:r>
         <w:br w:type="page"/>
       </w:r>
+    </w:p>
+    <w:p>
+      <w:pPr>
+        <w:pStyle w:val="2"/>
+        <w:ind w:left="576"/>
+        <w:rPr>
+          <w:lang w:val="en-US"/>
+        </w:rPr>
+      </w:pPr>
+      <w:r>
+        <w:rPr>
+          <w:lang w:val="en-US"/>
+        </w:rPr>
+        <w:lastRenderedPageBreak/>
+        <w:t>MPP</w:t>
+      </w:r>
+      <w:bookmarkStart w:id="33" w:name="_GoBack"/>
+      <w:bookmarkEnd w:id="33"/>
+      <w:r>
+        <w:rPr>
+          <w:lang w:val="en-US"/>
+        </w:rPr>
+        <w:t>_Module</w:t>
+      </w:r>
+    </w:p>
+    <w:p>
+      <w:pPr>
+        <w:suppressAutoHyphens w:val="0"/>
+        <w:spacing w:line="240" w:lineRule="auto"/>
+        <w:ind w:firstLine="0"/>
+        <w:jc w:val="left"/>
+        <w:rPr>
+          <w:lang w:val="en-US"/>
+        </w:rPr>
+      </w:pPr>
+    </w:p>
+    <w:p>
+      <w:pPr>
+        <w:suppressAutoHyphens w:val="0"/>
+        <w:spacing w:line="240" w:lineRule="auto"/>
+        <w:ind w:firstLine="0"/>
+        <w:jc w:val="left"/>
+      </w:pPr>
+      <w:r>
+        <w:br w:type="page"/>
+      </w:r>
+    </w:p>
+    <w:p>
+      <w:pPr>
+        <w:suppressAutoHyphens w:val="0"/>
+        <w:spacing w:line="240" w:lineRule="auto"/>
+        <w:ind w:firstLine="0"/>
+        <w:jc w:val="left"/>
+      </w:pPr>
     </w:p>
     <w:p>
       <w:pPr>
@@ -67666,7 +67702,7 @@
                               <w:sz w:val="24"/>
                               <w:szCs w:val="24"/>
                             </w:rPr>
-                            <w:t>44</w:t>
+                            <w:t>45</w:t>
                           </w:r>
                           <w:r>
                             <w:rPr>
@@ -67736,7 +67772,7 @@
                         <w:sz w:val="24"/>
                         <w:szCs w:val="24"/>
                       </w:rPr>
-                      <w:t>44</w:t>
+                      <w:t>45</w:t>
                     </w:r>
                     <w:r>
                       <w:rPr>
@@ -68199,7 +68235,7 @@
                               <w:noProof/>
                               <w:szCs w:val="28"/>
                             </w:rPr>
-                            <w:t>24</w:t>
+                            <w:t>45</w:t>
                           </w:r>
                           <w:r>
                             <w:rPr>
@@ -68278,7 +68314,7 @@
                         <w:noProof/>
                         <w:szCs w:val="28"/>
                       </w:rPr>
-                      <w:t>24</w:t>
+                      <w:t>45</w:t>
                     </w:r>
                     <w:r>
                       <w:rPr>
@@ -74568,7 +74604,7 @@
 </file>
 
 <file path=customXml/itemProps1.xml><?xml version="1.0" encoding="utf-8"?>
-<ds:datastoreItem xmlns:ds="http://schemas.openxmlformats.org/officeDocument/2006/customXml" ds:itemID="{05D93BD3-B5A5-4064-BCE3-0C2DBA8FD2E4}">
+<ds:datastoreItem xmlns:ds="http://schemas.openxmlformats.org/officeDocument/2006/customXml" ds:itemID="{9CBE4B54-A78E-49BD-9335-DAF16D6D8E95}">
   <ds:schemaRefs>
     <ds:schemaRef ds:uri="http://schemas.openxmlformats.org/officeDocument/2006/bibliography"/>
   </ds:schemaRefs>
@@ -74576,7 +74612,7 @@
 </file>
 
 <file path=customXml/itemProps2.xml><?xml version="1.0" encoding="utf-8"?>
-<ds:datastoreItem xmlns:ds="http://schemas.openxmlformats.org/officeDocument/2006/customXml" ds:itemID="{99017A5F-3E23-46B2-A9E8-8B5399C7F0AE}">
+<ds:datastoreItem xmlns:ds="http://schemas.openxmlformats.org/officeDocument/2006/customXml" ds:itemID="{5E13EC7C-9CF9-4FA7-99C9-D0F05CC8A144}">
   <ds:schemaRefs>
     <ds:schemaRef ds:uri="http://schemas.openxmlformats.org/officeDocument/2006/bibliography"/>
   </ds:schemaRefs>

--- a/Описание регистров v3.docx
+++ b/Описание регистров v3.docx
@@ -1076,7 +1076,7 @@
         </w:rPr>
         <w:fldChar w:fldCharType="separate"/>
       </w:r>
-      <w:hyperlink w:anchor="_Toc82505521" w:history="1">
+      <w:hyperlink w:anchor="_Toc60054932" w:history="1">
         <w:r>
           <w:rPr>
             <w:rStyle w:val="ac"/>
@@ -1122,7 +1122,7 @@
             <w:noProof/>
             <w:webHidden/>
           </w:rPr>
-          <w:instrText xml:space="preserve"> PAGEREF _Toc82505521 \h </w:instrText>
+          <w:instrText xml:space="preserve"> PAGEREF _Toc60054932 \h </w:instrText>
         </w:r>
         <w:r>
           <w:rPr>
@@ -1166,7 +1166,7 @@
           <w:szCs w:val="22"/>
         </w:rPr>
       </w:pPr>
-      <w:hyperlink w:anchor="_Toc82505522" w:history="1">
+      <w:hyperlink w:anchor="_Toc60054933" w:history="1">
         <w:r>
           <w:rPr>
             <w:rStyle w:val="ac"/>
@@ -1212,7 +1212,7 @@
             <w:noProof/>
             <w:webHidden/>
           </w:rPr>
-          <w:instrText xml:space="preserve"> PAGEREF _Toc82505522 \h </w:instrText>
+          <w:instrText xml:space="preserve"> PAGEREF _Toc60054933 \h </w:instrText>
         </w:r>
         <w:r>
           <w:rPr>
@@ -1256,7 +1256,7 @@
           <w:szCs w:val="22"/>
         </w:rPr>
       </w:pPr>
-      <w:hyperlink w:anchor="_Toc82505523" w:history="1">
+      <w:hyperlink w:anchor="_Toc60054934" w:history="1">
         <w:r>
           <w:rPr>
             <w:rStyle w:val="ac"/>
@@ -1302,7 +1302,7 @@
             <w:noProof/>
             <w:webHidden/>
           </w:rPr>
-          <w:instrText xml:space="preserve"> PAGEREF _Toc82505523 \h </w:instrText>
+          <w:instrText xml:space="preserve"> PAGEREF _Toc60054934 \h </w:instrText>
         </w:r>
         <w:r>
           <w:rPr>
@@ -1344,7 +1344,7 @@
           <w:szCs w:val="22"/>
         </w:rPr>
       </w:pPr>
-      <w:hyperlink w:anchor="_Toc82505524" w:history="1">
+      <w:hyperlink w:anchor="_Toc60054935" w:history="1">
         <w:r>
           <w:rPr>
             <w:rStyle w:val="ac"/>
@@ -1388,7 +1388,7 @@
             <w:noProof/>
             <w:webHidden/>
           </w:rPr>
-          <w:instrText xml:space="preserve"> PAGEREF _Toc82505524 \h </w:instrText>
+          <w:instrText xml:space="preserve"> PAGEREF _Toc60054935 \h </w:instrText>
         </w:r>
         <w:r>
           <w:rPr>
@@ -1430,7 +1430,7 @@
           <w:szCs w:val="22"/>
         </w:rPr>
       </w:pPr>
-      <w:hyperlink w:anchor="_Toc82505525" w:history="1">
+      <w:hyperlink w:anchor="_Toc60054936" w:history="1">
         <w:r>
           <w:rPr>
             <w:rStyle w:val="ac"/>
@@ -1474,7 +1474,7 @@
             <w:noProof/>
             <w:webHidden/>
           </w:rPr>
-          <w:instrText xml:space="preserve"> PAGEREF _Toc82505525 \h </w:instrText>
+          <w:instrText xml:space="preserve"> PAGEREF _Toc60054936 \h </w:instrText>
         </w:r>
         <w:r>
           <w:rPr>
@@ -1516,7 +1516,7 @@
           <w:szCs w:val="22"/>
         </w:rPr>
       </w:pPr>
-      <w:hyperlink w:anchor="_Toc82505526" w:history="1">
+      <w:hyperlink w:anchor="_Toc60054937" w:history="1">
         <w:r>
           <w:rPr>
             <w:rStyle w:val="ac"/>
@@ -1560,7 +1560,7 @@
             <w:noProof/>
             <w:webHidden/>
           </w:rPr>
-          <w:instrText xml:space="preserve"> PAGEREF _Toc82505526 \h </w:instrText>
+          <w:instrText xml:space="preserve"> PAGEREF _Toc60054937 \h </w:instrText>
         </w:r>
         <w:r>
           <w:rPr>
@@ -1602,7 +1602,7 @@
           <w:szCs w:val="22"/>
         </w:rPr>
       </w:pPr>
-      <w:hyperlink w:anchor="_Toc82505527" w:history="1">
+      <w:hyperlink w:anchor="_Toc60054938" w:history="1">
         <w:r>
           <w:rPr>
             <w:rStyle w:val="ac"/>
@@ -1654,7 +1654,7 @@
             <w:noProof/>
             <w:webHidden/>
           </w:rPr>
-          <w:instrText xml:space="preserve"> PAGEREF _Toc82505527 \h </w:instrText>
+          <w:instrText xml:space="preserve"> PAGEREF _Toc60054938 \h </w:instrText>
         </w:r>
         <w:r>
           <w:rPr>
@@ -1696,7 +1696,7 @@
           <w:szCs w:val="22"/>
         </w:rPr>
       </w:pPr>
-      <w:hyperlink w:anchor="_Toc82505528" w:history="1">
+      <w:hyperlink w:anchor="_Toc60054939" w:history="1">
         <w:r>
           <w:rPr>
             <w:rStyle w:val="ac"/>
@@ -1748,7 +1748,7 @@
             <w:noProof/>
             <w:webHidden/>
           </w:rPr>
-          <w:instrText xml:space="preserve"> PAGEREF _Toc82505528 \h </w:instrText>
+          <w:instrText xml:space="preserve"> PAGEREF _Toc60054939 \h </w:instrText>
         </w:r>
         <w:r>
           <w:rPr>
@@ -1790,7 +1790,7 @@
           <w:szCs w:val="22"/>
         </w:rPr>
       </w:pPr>
-      <w:hyperlink w:anchor="_Toc82505529" w:history="1">
+      <w:hyperlink w:anchor="_Toc60054940" w:history="1">
         <w:r>
           <w:rPr>
             <w:rStyle w:val="ac"/>
@@ -1836,7 +1836,7 @@
             <w:noProof/>
             <w:webHidden/>
           </w:rPr>
-          <w:instrText xml:space="preserve"> PAGEREF _Toc82505529 \h </w:instrText>
+          <w:instrText xml:space="preserve"> PAGEREF _Toc60054940 \h </w:instrText>
         </w:r>
         <w:r>
           <w:rPr>
@@ -1878,7 +1878,7 @@
           <w:szCs w:val="22"/>
         </w:rPr>
       </w:pPr>
-      <w:hyperlink w:anchor="_Toc82505530" w:history="1">
+      <w:hyperlink w:anchor="_Toc60054941" w:history="1">
         <w:r>
           <w:rPr>
             <w:rStyle w:val="ac"/>
@@ -1924,7 +1924,7 @@
             <w:noProof/>
             <w:webHidden/>
           </w:rPr>
-          <w:instrText xml:space="preserve"> PAGEREF _Toc82505530 \h </w:instrText>
+          <w:instrText xml:space="preserve"> PAGEREF _Toc60054941 \h </w:instrText>
         </w:r>
         <w:r>
           <w:rPr>
@@ -1966,7 +1966,7 @@
           <w:szCs w:val="22"/>
         </w:rPr>
       </w:pPr>
-      <w:hyperlink w:anchor="_Toc82505531" w:history="1">
+      <w:hyperlink w:anchor="_Toc60054942" w:history="1">
         <w:r>
           <w:rPr>
             <w:rStyle w:val="ac"/>
@@ -1988,9 +1988,8 @@
           <w:rPr>
             <w:rStyle w:val="ac"/>
             <w:noProof/>
-            <w:lang w:val="en-US"/>
           </w:rPr>
-          <w:t>Power_module data</w:t>
+          <w:t>INA226 5</w:t>
         </w:r>
         <w:r>
           <w:rPr>
@@ -2011,7 +2010,7 @@
             <w:noProof/>
             <w:webHidden/>
           </w:rPr>
-          <w:instrText xml:space="preserve"> PAGEREF _Toc82505531 \h </w:instrText>
+          <w:instrText xml:space="preserve"> PAGEREF _Toc60054942 \h </w:instrText>
         </w:r>
         <w:r>
           <w:rPr>
@@ -2044,93 +2043,6 @@
     </w:p>
     <w:p>
       <w:pPr>
-        <w:pStyle w:val="20"/>
-        <w:rPr>
-          <w:rFonts w:eastAsiaTheme="minorEastAsia" w:cstheme="minorBidi"/>
-          <w:smallCaps w:val="0"/>
-          <w:noProof/>
-          <w:sz w:val="22"/>
-          <w:szCs w:val="22"/>
-        </w:rPr>
-      </w:pPr>
-      <w:hyperlink w:anchor="_Toc82505532" w:history="1">
-        <w:r>
-          <w:rPr>
-            <w:rStyle w:val="ac"/>
-            <w:noProof/>
-          </w:rPr>
-          <w:t>3.9</w:t>
-        </w:r>
-        <w:r>
-          <w:rPr>
-            <w:rFonts w:eastAsiaTheme="minorEastAsia" w:cstheme="minorBidi"/>
-            <w:smallCaps w:val="0"/>
-            <w:noProof/>
-            <w:sz w:val="22"/>
-            <w:szCs w:val="22"/>
-          </w:rPr>
-          <w:tab/>
-        </w:r>
-        <w:r>
-          <w:rPr>
-            <w:rStyle w:val="ac"/>
-            <w:noProof/>
-            <w:lang w:val="en-US"/>
-          </w:rPr>
-          <w:t>STM_module_data</w:t>
-        </w:r>
-        <w:r>
-          <w:rPr>
-            <w:noProof/>
-            <w:webHidden/>
-          </w:rPr>
-          <w:tab/>
-        </w:r>
-        <w:r>
-          <w:rPr>
-            <w:noProof/>
-            <w:webHidden/>
-          </w:rPr>
-          <w:fldChar w:fldCharType="begin"/>
-        </w:r>
-        <w:r>
-          <w:rPr>
-            <w:noProof/>
-            <w:webHidden/>
-          </w:rPr>
-          <w:instrText xml:space="preserve"> PAGEREF _Toc82505532 \h </w:instrText>
-        </w:r>
-        <w:r>
-          <w:rPr>
-            <w:noProof/>
-            <w:webHidden/>
-          </w:rPr>
-        </w:r>
-        <w:r>
-          <w:rPr>
-            <w:noProof/>
-            <w:webHidden/>
-          </w:rPr>
-          <w:fldChar w:fldCharType="separate"/>
-        </w:r>
-        <w:r>
-          <w:rPr>
-            <w:noProof/>
-            <w:webHidden/>
-          </w:rPr>
-          <w:t>13</w:t>
-        </w:r>
-        <w:r>
-          <w:rPr>
-            <w:noProof/>
-            <w:webHidden/>
-          </w:rPr>
-          <w:fldChar w:fldCharType="end"/>
-        </w:r>
-      </w:hyperlink>
-    </w:p>
-    <w:p>
-      <w:pPr>
         <w:pStyle w:val="11"/>
         <w:rPr>
           <w:rFonts w:eastAsiaTheme="minorEastAsia" w:cstheme="minorBidi"/>
@@ -2142,7 +2054,7 @@
           <w:szCs w:val="22"/>
         </w:rPr>
       </w:pPr>
-      <w:hyperlink w:anchor="_Toc82505533" w:history="1">
+      <w:hyperlink w:anchor="_Toc60054943" w:history="1">
         <w:r>
           <w:rPr>
             <w:rStyle w:val="ac"/>
@@ -2188,7 +2100,7 @@
             <w:noProof/>
             <w:webHidden/>
           </w:rPr>
-          <w:instrText xml:space="preserve"> PAGEREF _Toc82505533 \h </w:instrText>
+          <w:instrText xml:space="preserve"> PAGEREF _Toc60054943 \h </w:instrText>
         </w:r>
         <w:r>
           <w:rPr>
@@ -2208,7 +2120,7 @@
             <w:noProof/>
             <w:webHidden/>
           </w:rPr>
-          <w:t>14</w:t>
+          <w:t>13</w:t>
         </w:r>
         <w:r>
           <w:rPr>
@@ -2230,7 +2142,7 @@
           <w:szCs w:val="22"/>
         </w:rPr>
       </w:pPr>
-      <w:hyperlink w:anchor="_Toc82505534" w:history="1">
+      <w:hyperlink w:anchor="_Toc60054944" w:history="1">
         <w:r>
           <w:rPr>
             <w:rStyle w:val="ac"/>
@@ -2282,7 +2194,7 @@
             <w:noProof/>
             <w:webHidden/>
           </w:rPr>
-          <w:instrText xml:space="preserve"> PAGEREF _Toc82505534 \h </w:instrText>
+          <w:instrText xml:space="preserve"> PAGEREF _Toc60054944 \h </w:instrText>
         </w:r>
         <w:r>
           <w:rPr>
@@ -2302,7 +2214,7 @@
             <w:noProof/>
             <w:webHidden/>
           </w:rPr>
-          <w:t>14</w:t>
+          <w:t>13</w:t>
         </w:r>
         <w:r>
           <w:rPr>
@@ -2324,7 +2236,7 @@
           <w:szCs w:val="22"/>
         </w:rPr>
       </w:pPr>
-      <w:hyperlink w:anchor="_Toc82505535" w:history="1">
+      <w:hyperlink w:anchor="_Toc60054945" w:history="1">
         <w:r>
           <w:rPr>
             <w:rStyle w:val="ac"/>
@@ -2376,7 +2288,7 @@
             <w:noProof/>
             <w:webHidden/>
           </w:rPr>
-          <w:instrText xml:space="preserve"> PAGEREF _Toc82505535 \h </w:instrText>
+          <w:instrText xml:space="preserve"> PAGEREF _Toc60054945 \h </w:instrText>
         </w:r>
         <w:r>
           <w:rPr>
@@ -2396,7 +2308,7 @@
             <w:noProof/>
             <w:webHidden/>
           </w:rPr>
-          <w:t>16</w:t>
+          <w:t>15</w:t>
         </w:r>
         <w:r>
           <w:rPr>
@@ -2418,7 +2330,7 @@
           <w:szCs w:val="22"/>
         </w:rPr>
       </w:pPr>
-      <w:hyperlink w:anchor="_Toc82505536" w:history="1">
+      <w:hyperlink w:anchor="_Toc60054946" w:history="1">
         <w:r>
           <w:rPr>
             <w:rStyle w:val="ac"/>
@@ -2464,7 +2376,7 @@
             <w:noProof/>
             <w:webHidden/>
           </w:rPr>
-          <w:instrText xml:space="preserve"> PAGEREF _Toc82505536 \h </w:instrText>
+          <w:instrText xml:space="preserve"> PAGEREF _Toc60054946 \h </w:instrText>
         </w:r>
         <w:r>
           <w:rPr>
@@ -2484,7 +2396,7 @@
             <w:noProof/>
             <w:webHidden/>
           </w:rPr>
-          <w:t>18</w:t>
+          <w:t>17</w:t>
         </w:r>
         <w:r>
           <w:rPr>
@@ -2506,7 +2418,7 @@
           <w:szCs w:val="22"/>
         </w:rPr>
       </w:pPr>
-      <w:hyperlink w:anchor="_Toc82505537" w:history="1">
+      <w:hyperlink w:anchor="_Toc60054947" w:history="1">
         <w:r>
           <w:rPr>
             <w:rStyle w:val="ac"/>
@@ -2566,7 +2478,7 @@
             <w:noProof/>
             <w:webHidden/>
           </w:rPr>
-          <w:instrText xml:space="preserve"> PAGEREF _Toc82505537 \h </w:instrText>
+          <w:instrText xml:space="preserve"> PAGEREF _Toc60054947 \h </w:instrText>
         </w:r>
         <w:r>
           <w:rPr>
@@ -2586,7 +2498,7 @@
             <w:noProof/>
             <w:webHidden/>
           </w:rPr>
-          <w:t>19</w:t>
+          <w:t>18</w:t>
         </w:r>
         <w:r>
           <w:rPr>
@@ -2608,7 +2520,7 @@
           <w:szCs w:val="22"/>
         </w:rPr>
       </w:pPr>
-      <w:hyperlink w:anchor="_Toc82505538" w:history="1">
+      <w:hyperlink w:anchor="_Toc60054948" w:history="1">
         <w:r>
           <w:rPr>
             <w:rStyle w:val="ac"/>
@@ -2668,7 +2580,7 @@
             <w:noProof/>
             <w:webHidden/>
           </w:rPr>
-          <w:instrText xml:space="preserve"> PAGEREF _Toc82505538 \h </w:instrText>
+          <w:instrText xml:space="preserve"> PAGEREF _Toc60054948 \h </w:instrText>
         </w:r>
         <w:r>
           <w:rPr>
@@ -2688,7 +2600,7 @@
             <w:noProof/>
             <w:webHidden/>
           </w:rPr>
-          <w:t>21</w:t>
+          <w:t>20</w:t>
         </w:r>
         <w:r>
           <w:rPr>
@@ -2710,7 +2622,7 @@
           <w:szCs w:val="22"/>
         </w:rPr>
       </w:pPr>
-      <w:hyperlink w:anchor="_Toc82505539" w:history="1">
+      <w:hyperlink w:anchor="_Toc60054949" w:history="1">
         <w:r>
           <w:rPr>
             <w:rStyle w:val="ac"/>
@@ -2756,7 +2668,7 @@
             <w:noProof/>
             <w:webHidden/>
           </w:rPr>
-          <w:instrText xml:space="preserve"> PAGEREF _Toc82505539 \h </w:instrText>
+          <w:instrText xml:space="preserve"> PAGEREF _Toc60054949 \h </w:instrText>
         </w:r>
         <w:r>
           <w:rPr>
@@ -2776,7 +2688,7 @@
             <w:noProof/>
             <w:webHidden/>
           </w:rPr>
-          <w:t>22</w:t>
+          <w:t>21</w:t>
         </w:r>
         <w:r>
           <w:rPr>
@@ -2798,7 +2710,7 @@
           <w:szCs w:val="22"/>
         </w:rPr>
       </w:pPr>
-      <w:hyperlink w:anchor="_Toc82505540" w:history="1">
+      <w:hyperlink w:anchor="_Toc60054950" w:history="1">
         <w:r>
           <w:rPr>
             <w:rStyle w:val="ac"/>
@@ -2844,7 +2756,7 @@
             <w:noProof/>
             <w:webHidden/>
           </w:rPr>
-          <w:instrText xml:space="preserve"> PAGEREF _Toc82505540 \h </w:instrText>
+          <w:instrText xml:space="preserve"> PAGEREF _Toc60054950 \h </w:instrText>
         </w:r>
         <w:r>
           <w:rPr>
@@ -2864,7 +2776,7 @@
             <w:noProof/>
             <w:webHidden/>
           </w:rPr>
-          <w:t>24</w:t>
+          <w:t>23</w:t>
         </w:r>
         <w:r>
           <w:rPr>
@@ -2886,7 +2798,7 @@
           <w:szCs w:val="22"/>
         </w:rPr>
       </w:pPr>
-      <w:hyperlink w:anchor="_Toc82505541" w:history="1">
+      <w:hyperlink w:anchor="_Toc60054951" w:history="1">
         <w:r>
           <w:rPr>
             <w:rStyle w:val="ac"/>
@@ -2947,7 +2859,7 @@
             <w:noProof/>
             <w:webHidden/>
           </w:rPr>
-          <w:instrText xml:space="preserve"> PAGEREF _Toc82505541 \h </w:instrText>
+          <w:instrText xml:space="preserve"> PAGEREF _Toc60054951 \h </w:instrText>
         </w:r>
         <w:r>
           <w:rPr>
@@ -2967,7 +2879,7 @@
             <w:noProof/>
             <w:webHidden/>
           </w:rPr>
-          <w:t>26</w:t>
+          <w:t>25</w:t>
         </w:r>
         <w:r>
           <w:rPr>
@@ -2989,7 +2901,7 @@
           <w:szCs w:val="22"/>
         </w:rPr>
       </w:pPr>
-      <w:hyperlink w:anchor="_Toc82505542" w:history="1">
+      <w:hyperlink w:anchor="_Toc60054952" w:history="1">
         <w:r>
           <w:rPr>
             <w:rStyle w:val="ac"/>
@@ -3050,7 +2962,7 @@
             <w:noProof/>
             <w:webHidden/>
           </w:rPr>
-          <w:instrText xml:space="preserve"> PAGEREF _Toc82505542 \h </w:instrText>
+          <w:instrText xml:space="preserve"> PAGEREF _Toc60054952 \h </w:instrText>
         </w:r>
         <w:r>
           <w:rPr>
@@ -3070,7 +2982,7 @@
             <w:noProof/>
             <w:webHidden/>
           </w:rPr>
-          <w:t>28</w:t>
+          <w:t>27</w:t>
         </w:r>
         <w:r>
           <w:rPr>
@@ -3092,7 +3004,7 @@
           <w:szCs w:val="22"/>
         </w:rPr>
       </w:pPr>
-      <w:hyperlink w:anchor="_Toc82505543" w:history="1">
+      <w:hyperlink w:anchor="_Toc60054953" w:history="1">
         <w:r>
           <w:rPr>
             <w:rStyle w:val="ac"/>
@@ -3152,7 +3064,7 @@
             <w:noProof/>
             <w:webHidden/>
           </w:rPr>
-          <w:instrText xml:space="preserve"> PAGEREF _Toc82505543 \h </w:instrText>
+          <w:instrText xml:space="preserve"> PAGEREF _Toc60054953 \h </w:instrText>
         </w:r>
         <w:r>
           <w:rPr>
@@ -3172,7 +3084,7 @@
             <w:noProof/>
             <w:webHidden/>
           </w:rPr>
-          <w:t>30</w:t>
+          <w:t>29</w:t>
         </w:r>
         <w:r>
           <w:rPr>
@@ -3194,7 +3106,7 @@
           <w:szCs w:val="22"/>
         </w:rPr>
       </w:pPr>
-      <w:hyperlink w:anchor="_Toc82505544" w:history="1">
+      <w:hyperlink w:anchor="_Toc60054954" w:history="1">
         <w:r>
           <w:rPr>
             <w:rStyle w:val="ac"/>
@@ -3240,7 +3152,7 @@
             <w:noProof/>
             <w:webHidden/>
           </w:rPr>
-          <w:instrText xml:space="preserve"> PAGEREF _Toc82505544 \h </w:instrText>
+          <w:instrText xml:space="preserve"> PAGEREF _Toc60054954 \h </w:instrText>
         </w:r>
         <w:r>
           <w:rPr>
@@ -3260,7 +3172,7 @@
             <w:noProof/>
             <w:webHidden/>
           </w:rPr>
-          <w:t>33</w:t>
+          <w:t>32</w:t>
         </w:r>
         <w:r>
           <w:rPr>
@@ -3282,7 +3194,7 @@
           <w:szCs w:val="22"/>
         </w:rPr>
       </w:pPr>
-      <w:hyperlink w:anchor="_Toc82505545" w:history="1">
+      <w:hyperlink w:anchor="_Toc60054955" w:history="1">
         <w:r>
           <w:rPr>
             <w:rStyle w:val="ac"/>
@@ -3328,7 +3240,7 @@
             <w:noProof/>
             <w:webHidden/>
           </w:rPr>
-          <w:instrText xml:space="preserve"> PAGEREF _Toc82505545 \h </w:instrText>
+          <w:instrText xml:space="preserve"> PAGEREF _Toc60054955 \h </w:instrText>
         </w:r>
         <w:r>
           <w:rPr>
@@ -3348,7 +3260,7 @@
             <w:noProof/>
             <w:webHidden/>
           </w:rPr>
-          <w:t>35</w:t>
+          <w:t>34</w:t>
         </w:r>
         <w:r>
           <w:rPr>
@@ -3370,7 +3282,7 @@
           <w:szCs w:val="22"/>
         </w:rPr>
       </w:pPr>
-      <w:hyperlink w:anchor="_Toc82505546" w:history="1">
+      <w:hyperlink w:anchor="_Toc60054956" w:history="1">
         <w:r>
           <w:rPr>
             <w:rStyle w:val="ac"/>
@@ -3416,7 +3328,7 @@
             <w:noProof/>
             <w:webHidden/>
           </w:rPr>
-          <w:instrText xml:space="preserve"> PAGEREF _Toc82505546 \h </w:instrText>
+          <w:instrText xml:space="preserve"> PAGEREF _Toc60054956 \h </w:instrText>
         </w:r>
         <w:r>
           <w:rPr>
@@ -3436,7 +3348,7 @@
             <w:noProof/>
             <w:webHidden/>
           </w:rPr>
-          <w:t>37</w:t>
+          <w:t>36</w:t>
         </w:r>
         <w:r>
           <w:rPr>
@@ -3458,7 +3370,7 @@
           <w:szCs w:val="22"/>
         </w:rPr>
       </w:pPr>
-      <w:hyperlink w:anchor="_Toc82505547" w:history="1">
+      <w:hyperlink w:anchor="_Toc60054957" w:history="1">
         <w:r>
           <w:rPr>
             <w:rStyle w:val="ac"/>
@@ -3504,7 +3416,7 @@
             <w:noProof/>
             <w:webHidden/>
           </w:rPr>
-          <w:instrText xml:space="preserve"> PAGEREF _Toc82505547 \h </w:instrText>
+          <w:instrText xml:space="preserve"> PAGEREF _Toc60054957 \h </w:instrText>
         </w:r>
         <w:r>
           <w:rPr>
@@ -3524,7 +3436,7 @@
             <w:noProof/>
             <w:webHidden/>
           </w:rPr>
-          <w:t>38</w:t>
+          <w:t>37</w:t>
         </w:r>
         <w:r>
           <w:rPr>
@@ -3546,7 +3458,7 @@
           <w:szCs w:val="22"/>
         </w:rPr>
       </w:pPr>
-      <w:hyperlink w:anchor="_Toc82505548" w:history="1">
+      <w:hyperlink w:anchor="_Toc60054958" w:history="1">
         <w:r>
           <w:rPr>
             <w:rStyle w:val="ac"/>
@@ -3592,7 +3504,7 @@
             <w:noProof/>
             <w:webHidden/>
           </w:rPr>
-          <w:instrText xml:space="preserve"> PAGEREF _Toc82505548 \h </w:instrText>
+          <w:instrText xml:space="preserve"> PAGEREF _Toc60054958 \h </w:instrText>
         </w:r>
         <w:r>
           <w:rPr>
@@ -3612,183 +3524,7 @@
             <w:noProof/>
             <w:webHidden/>
           </w:rPr>
-          <w:t>39</w:t>
-        </w:r>
-        <w:r>
-          <w:rPr>
-            <w:noProof/>
-            <w:webHidden/>
-          </w:rPr>
-          <w:fldChar w:fldCharType="end"/>
-        </w:r>
-      </w:hyperlink>
-    </w:p>
-    <w:p>
-      <w:pPr>
-        <w:pStyle w:val="20"/>
-        <w:rPr>
-          <w:rFonts w:eastAsiaTheme="minorEastAsia" w:cstheme="minorBidi"/>
-          <w:smallCaps w:val="0"/>
-          <w:noProof/>
-          <w:sz w:val="22"/>
-          <w:szCs w:val="22"/>
-        </w:rPr>
-      </w:pPr>
-      <w:hyperlink w:anchor="_Toc82505549" w:history="1">
-        <w:r>
-          <w:rPr>
-            <w:rStyle w:val="ac"/>
-            <w:noProof/>
-            <w:lang w:val="en-US"/>
-          </w:rPr>
-          <w:t>4.16</w:t>
-        </w:r>
-        <w:r>
-          <w:rPr>
-            <w:rFonts w:eastAsiaTheme="minorEastAsia" w:cstheme="minorBidi"/>
-            <w:smallCaps w:val="0"/>
-            <w:noProof/>
-            <w:sz w:val="22"/>
-            <w:szCs w:val="22"/>
-          </w:rPr>
-          <w:tab/>
-        </w:r>
-        <w:r>
-          <w:rPr>
-            <w:rStyle w:val="ac"/>
-            <w:noProof/>
-            <w:lang w:val="en-US"/>
-          </w:rPr>
-          <w:t>MKO_Module</w:t>
-        </w:r>
-        <w:r>
-          <w:rPr>
-            <w:noProof/>
-            <w:webHidden/>
-          </w:rPr>
-          <w:tab/>
-        </w:r>
-        <w:r>
-          <w:rPr>
-            <w:noProof/>
-            <w:webHidden/>
-          </w:rPr>
-          <w:fldChar w:fldCharType="begin"/>
-        </w:r>
-        <w:r>
-          <w:rPr>
-            <w:noProof/>
-            <w:webHidden/>
-          </w:rPr>
-          <w:instrText xml:space="preserve"> PAGEREF _Toc82505549 \h </w:instrText>
-        </w:r>
-        <w:r>
-          <w:rPr>
-            <w:noProof/>
-            <w:webHidden/>
-          </w:rPr>
-        </w:r>
-        <w:r>
-          <w:rPr>
-            <w:noProof/>
-            <w:webHidden/>
-          </w:rPr>
-          <w:fldChar w:fldCharType="separate"/>
-        </w:r>
-        <w:r>
-          <w:rPr>
-            <w:noProof/>
-            <w:webHidden/>
-          </w:rPr>
-          <w:t>42</w:t>
-        </w:r>
-        <w:r>
-          <w:rPr>
-            <w:noProof/>
-            <w:webHidden/>
-          </w:rPr>
-          <w:fldChar w:fldCharType="end"/>
-        </w:r>
-      </w:hyperlink>
-    </w:p>
-    <w:p>
-      <w:pPr>
-        <w:pStyle w:val="20"/>
-        <w:rPr>
-          <w:rFonts w:eastAsiaTheme="minorEastAsia" w:cstheme="minorBidi"/>
-          <w:smallCaps w:val="0"/>
-          <w:noProof/>
-          <w:sz w:val="22"/>
-          <w:szCs w:val="22"/>
-        </w:rPr>
-      </w:pPr>
-      <w:hyperlink w:anchor="_Toc82505550" w:history="1">
-        <w:r>
-          <w:rPr>
-            <w:rStyle w:val="ac"/>
-            <w:noProof/>
-            <w:lang w:val="en-US"/>
-          </w:rPr>
-          <w:t>4.17</w:t>
-        </w:r>
-        <w:r>
-          <w:rPr>
-            <w:rFonts w:eastAsiaTheme="minorEastAsia" w:cstheme="minorBidi"/>
-            <w:smallCaps w:val="0"/>
-            <w:noProof/>
-            <w:sz w:val="22"/>
-            <w:szCs w:val="22"/>
-          </w:rPr>
-          <w:tab/>
-        </w:r>
-        <w:r>
-          <w:rPr>
-            <w:rStyle w:val="ac"/>
-            <w:noProof/>
-            <w:lang w:val="en-US"/>
-          </w:rPr>
-          <w:t>STM_Module</w:t>
-        </w:r>
-        <w:r>
-          <w:rPr>
-            <w:noProof/>
-            <w:webHidden/>
-          </w:rPr>
-          <w:tab/>
-        </w:r>
-        <w:r>
-          <w:rPr>
-            <w:noProof/>
-            <w:webHidden/>
-          </w:rPr>
-          <w:fldChar w:fldCharType="begin"/>
-        </w:r>
-        <w:r>
-          <w:rPr>
-            <w:noProof/>
-            <w:webHidden/>
-          </w:rPr>
-          <w:instrText xml:space="preserve"> PAGEREF _Toc82505550 \h </w:instrText>
-        </w:r>
-        <w:r>
-          <w:rPr>
-            <w:noProof/>
-            <w:webHidden/>
-          </w:rPr>
-        </w:r>
-        <w:r>
-          <w:rPr>
-            <w:noProof/>
-            <w:webHidden/>
-          </w:rPr>
-          <w:fldChar w:fldCharType="separate"/>
-        </w:r>
-        <w:r>
-          <w:rPr>
-            <w:noProof/>
-            <w:webHidden/>
-          </w:rPr>
-          <w:t>43</w:t>
+          <w:t>38</w:t>
         </w:r>
         <w:r>
           <w:rPr>
@@ -4046,7 +3782,7 @@
       <w:pPr>
         <w:pStyle w:val="1"/>
       </w:pPr>
-      <w:bookmarkStart w:id="2" w:name="_Toc82505521"/>
+      <w:bookmarkStart w:id="2" w:name="_Toc60054932"/>
       <w:r>
         <w:lastRenderedPageBreak/>
         <w:t>Общие указания</w:t>
@@ -4295,7 +4031,7 @@
       <w:pPr>
         <w:pStyle w:val="1"/>
       </w:pPr>
-      <w:bookmarkStart w:id="3" w:name="_Toc82505522"/>
+      <w:bookmarkStart w:id="3" w:name="_Toc60054933"/>
       <w:r>
         <w:lastRenderedPageBreak/>
         <w:t>Карта регистров</w:t>
@@ -6040,7 +5776,7 @@
       <w:pPr>
         <w:pStyle w:val="1"/>
       </w:pPr>
-      <w:bookmarkStart w:id="5" w:name="_Toc82505523"/>
+      <w:bookmarkStart w:id="5" w:name="_Toc60054934"/>
       <w:r>
         <w:lastRenderedPageBreak/>
         <w:t>Аналоговые входы</w:t>
@@ -6051,7 +5787,7 @@
       <w:pPr>
         <w:pStyle w:val="2"/>
       </w:pPr>
-      <w:bookmarkStart w:id="6" w:name="_Toc82505524"/>
+      <w:bookmarkStart w:id="6" w:name="_Toc60054935"/>
       <w:r>
         <w:t>Входы АЦП</w:t>
       </w:r>
@@ -6881,7 +6617,7 @@
       <w:pPr>
         <w:pStyle w:val="2"/>
       </w:pPr>
-      <w:bookmarkStart w:id="7" w:name="_Toc82505525"/>
+      <w:bookmarkStart w:id="7" w:name="_Toc60054936"/>
       <w:r>
         <w:t>INA226 3V3</w:t>
       </w:r>
@@ -7648,7 +7384,7 @@
       <w:pPr>
         <w:pStyle w:val="2"/>
       </w:pPr>
-      <w:bookmarkStart w:id="8" w:name="_Toc82505526"/>
+      <w:bookmarkStart w:id="8" w:name="_Toc60054937"/>
       <w:r>
         <w:t>INA226 5</w:t>
       </w:r>
@@ -8415,7 +8151,7 @@
       <w:pPr>
         <w:pStyle w:val="2"/>
       </w:pPr>
-      <w:bookmarkStart w:id="9" w:name="_Toc82505527"/>
+      <w:bookmarkStart w:id="9" w:name="_Toc60054938"/>
       <w:r>
         <w:rPr>
           <w:lang w:val="en-US"/>
@@ -9734,7 +9470,7 @@
       <w:pPr>
         <w:pStyle w:val="2"/>
       </w:pPr>
-      <w:bookmarkStart w:id="10" w:name="_Toc82505528"/>
+      <w:bookmarkStart w:id="10" w:name="_Toc60054939"/>
       <w:r>
         <w:rPr>
           <w:lang w:val="en-US"/>
@@ -11035,7 +10771,7 @@
           <w:lang w:val="en-US"/>
         </w:rPr>
       </w:pPr>
-      <w:bookmarkStart w:id="11" w:name="_Toc82505529"/>
+      <w:bookmarkStart w:id="11" w:name="_Toc60054940"/>
       <w:r>
         <w:rPr>
           <w:lang w:val="en-US"/>
@@ -14629,7 +14365,7 @@
           <w:lang w:val="en-US"/>
         </w:rPr>
       </w:pPr>
-      <w:bookmarkStart w:id="12" w:name="_Toc82505530"/>
+      <w:bookmarkStart w:id="12" w:name="_Toc60054941"/>
       <w:r>
         <w:rPr>
           <w:lang w:val="en-US"/>
@@ -15771,7 +15507,6 @@
       <w:pPr>
         <w:pStyle w:val="2"/>
       </w:pPr>
-      <w:bookmarkStart w:id="13" w:name="_Toc82505531"/>
       <w:proofErr w:type="spellStart"/>
       <w:r>
         <w:rPr>
@@ -15787,7 +15522,6 @@
         </w:rPr>
         <w:t xml:space="preserve"> data</w:t>
       </w:r>
-      <w:bookmarkEnd w:id="13"/>
     </w:p>
     <w:tbl>
       <w:tblPr>
@@ -17480,7 +17214,6 @@
       <w:pPr>
         <w:pStyle w:val="2"/>
       </w:pPr>
-      <w:bookmarkStart w:id="14" w:name="_Toc82505532"/>
       <w:proofErr w:type="spellStart"/>
       <w:r>
         <w:rPr>
@@ -17489,7 +17222,6 @@
         <w:lastRenderedPageBreak/>
         <w:t>STM_module_data</w:t>
       </w:r>
-      <w:bookmarkEnd w:id="14"/>
       <w:proofErr w:type="spellEnd"/>
     </w:p>
     <w:tbl>
@@ -18153,13 +17885,9 @@
     <w:p>
       <w:pPr>
         <w:pStyle w:val="110"/>
+      </w:pPr>
+      <w:r>
         <w:rPr>
-          <w:highlight w:val="red"/>
-        </w:rPr>
-      </w:pPr>
-      <w:r>
-        <w:rPr>
-          <w:highlight w:val="red"/>
           <w:lang w:val="en-US"/>
         </w:rPr>
         <w:t xml:space="preserve">1 LSB - </w:t>
@@ -18200,20 +17928,11 @@
             <w:pPr>
               <w:pStyle w:val="aff4"/>
               <w:jc w:val="center"/>
-              <w:rPr>
-                <w:highlight w:val="red"/>
-              </w:rPr>
-            </w:pPr>
-            <w:r>
-              <w:rPr>
-                <w:highlight w:val="red"/>
-              </w:rPr>
+            </w:pPr>
+            <w:r>
               <w:t>Номер регистра 214</w:t>
             </w:r>
             <w:r>
-              <w:rPr>
-                <w:highlight w:val="red"/>
-              </w:rPr>
               <w:t>9</w:t>
             </w:r>
           </w:p>
@@ -18227,14 +17946,8 @@
           <w:p>
             <w:pPr>
               <w:pStyle w:val="aff4"/>
-              <w:rPr>
-                <w:highlight w:val="red"/>
-              </w:rPr>
-            </w:pPr>
-            <w:r>
-              <w:rPr>
-                <w:highlight w:val="red"/>
-              </w:rPr>
+            </w:pPr>
+            <w:r>
               <w:t>15</w:t>
             </w:r>
           </w:p>
@@ -18246,14 +17959,8 @@
           <w:p>
             <w:pPr>
               <w:pStyle w:val="aff4"/>
-              <w:rPr>
-                <w:highlight w:val="red"/>
-              </w:rPr>
-            </w:pPr>
-            <w:r>
-              <w:rPr>
-                <w:highlight w:val="red"/>
-              </w:rPr>
+            </w:pPr>
+            <w:r>
               <w:t>14</w:t>
             </w:r>
           </w:p>
@@ -18265,14 +17972,8 @@
           <w:p>
             <w:pPr>
               <w:pStyle w:val="aff4"/>
-              <w:rPr>
-                <w:highlight w:val="red"/>
-              </w:rPr>
-            </w:pPr>
-            <w:r>
-              <w:rPr>
-                <w:highlight w:val="red"/>
-              </w:rPr>
+            </w:pPr>
+            <w:r>
               <w:t>13</w:t>
             </w:r>
           </w:p>
@@ -18284,14 +17985,8 @@
           <w:p>
             <w:pPr>
               <w:pStyle w:val="aff4"/>
-              <w:rPr>
-                <w:highlight w:val="red"/>
-              </w:rPr>
-            </w:pPr>
-            <w:r>
-              <w:rPr>
-                <w:highlight w:val="red"/>
-              </w:rPr>
+            </w:pPr>
+            <w:r>
               <w:t>12</w:t>
             </w:r>
           </w:p>
@@ -18303,14 +17998,8 @@
           <w:p>
             <w:pPr>
               <w:pStyle w:val="aff4"/>
-              <w:rPr>
-                <w:highlight w:val="red"/>
-              </w:rPr>
-            </w:pPr>
-            <w:r>
-              <w:rPr>
-                <w:highlight w:val="red"/>
-              </w:rPr>
+            </w:pPr>
+            <w:r>
               <w:t>11</w:t>
             </w:r>
           </w:p>
@@ -18322,14 +18011,8 @@
           <w:p>
             <w:pPr>
               <w:pStyle w:val="aff4"/>
-              <w:rPr>
-                <w:highlight w:val="red"/>
-              </w:rPr>
-            </w:pPr>
-            <w:r>
-              <w:rPr>
-                <w:highlight w:val="red"/>
-              </w:rPr>
+            </w:pPr>
+            <w:r>
               <w:t>10</w:t>
             </w:r>
           </w:p>
@@ -18341,14 +18024,8 @@
           <w:p>
             <w:pPr>
               <w:pStyle w:val="aff4"/>
-              <w:rPr>
-                <w:highlight w:val="red"/>
-              </w:rPr>
-            </w:pPr>
-            <w:r>
-              <w:rPr>
-                <w:highlight w:val="red"/>
-              </w:rPr>
+            </w:pPr>
+            <w:r>
               <w:t>9</w:t>
             </w:r>
           </w:p>
@@ -18360,14 +18037,8 @@
           <w:p>
             <w:pPr>
               <w:pStyle w:val="aff4"/>
-              <w:rPr>
-                <w:highlight w:val="red"/>
-              </w:rPr>
-            </w:pPr>
-            <w:r>
-              <w:rPr>
-                <w:highlight w:val="red"/>
-              </w:rPr>
+            </w:pPr>
+            <w:r>
               <w:t>8</w:t>
             </w:r>
           </w:p>
@@ -18379,14 +18050,8 @@
           <w:p>
             <w:pPr>
               <w:pStyle w:val="aff4"/>
-              <w:rPr>
-                <w:highlight w:val="red"/>
-              </w:rPr>
-            </w:pPr>
-            <w:r>
-              <w:rPr>
-                <w:highlight w:val="red"/>
-              </w:rPr>
+            </w:pPr>
+            <w:r>
               <w:t>7</w:t>
             </w:r>
           </w:p>
@@ -18398,14 +18063,8 @@
           <w:p>
             <w:pPr>
               <w:pStyle w:val="aff4"/>
-              <w:rPr>
-                <w:highlight w:val="red"/>
-              </w:rPr>
-            </w:pPr>
-            <w:r>
-              <w:rPr>
-                <w:highlight w:val="red"/>
-              </w:rPr>
+            </w:pPr>
+            <w:r>
               <w:t>6</w:t>
             </w:r>
           </w:p>
@@ -18417,14 +18076,8 @@
           <w:p>
             <w:pPr>
               <w:pStyle w:val="aff4"/>
-              <w:rPr>
-                <w:highlight w:val="red"/>
-              </w:rPr>
-            </w:pPr>
-            <w:r>
-              <w:rPr>
-                <w:highlight w:val="red"/>
-              </w:rPr>
+            </w:pPr>
+            <w:r>
               <w:t>5</w:t>
             </w:r>
           </w:p>
@@ -18436,14 +18089,8 @@
           <w:p>
             <w:pPr>
               <w:pStyle w:val="aff4"/>
-              <w:rPr>
-                <w:highlight w:val="red"/>
-              </w:rPr>
-            </w:pPr>
-            <w:r>
-              <w:rPr>
-                <w:highlight w:val="red"/>
-              </w:rPr>
+            </w:pPr>
+            <w:r>
               <w:t>4</w:t>
             </w:r>
           </w:p>
@@ -18455,14 +18102,8 @@
           <w:p>
             <w:pPr>
               <w:pStyle w:val="aff4"/>
-              <w:rPr>
-                <w:highlight w:val="red"/>
-              </w:rPr>
-            </w:pPr>
-            <w:r>
-              <w:rPr>
-                <w:highlight w:val="red"/>
-              </w:rPr>
+            </w:pPr>
+            <w:r>
               <w:t>3</w:t>
             </w:r>
           </w:p>
@@ -18474,14 +18115,8 @@
           <w:p>
             <w:pPr>
               <w:pStyle w:val="aff4"/>
-              <w:rPr>
-                <w:highlight w:val="red"/>
-              </w:rPr>
-            </w:pPr>
-            <w:r>
-              <w:rPr>
-                <w:highlight w:val="red"/>
-              </w:rPr>
+            </w:pPr>
+            <w:r>
               <w:t>2</w:t>
             </w:r>
           </w:p>
@@ -18493,14 +18128,8 @@
           <w:p>
             <w:pPr>
               <w:pStyle w:val="aff4"/>
-              <w:rPr>
-                <w:highlight w:val="red"/>
-              </w:rPr>
-            </w:pPr>
-            <w:r>
-              <w:rPr>
-                <w:highlight w:val="red"/>
-              </w:rPr>
+            </w:pPr>
+            <w:r>
               <w:t>1</w:t>
             </w:r>
           </w:p>
@@ -18512,14 +18141,8 @@
           <w:p>
             <w:pPr>
               <w:pStyle w:val="aff4"/>
-              <w:rPr>
-                <w:highlight w:val="red"/>
-              </w:rPr>
-            </w:pPr>
-            <w:r>
-              <w:rPr>
-                <w:highlight w:val="red"/>
-              </w:rPr>
+            </w:pPr>
+            <w:r>
               <w:t>0</w:t>
             </w:r>
           </w:p>
@@ -18537,13 +18160,11 @@
               <w:pStyle w:val="aff4"/>
               <w:jc w:val="center"/>
               <w:rPr>
-                <w:highlight w:val="red"/>
-                <w:lang w:val="en-US"/>
-              </w:rPr>
-            </w:pPr>
-            <w:r>
-              <w:rPr>
-                <w:highlight w:val="red"/>
+                <w:lang w:val="en-US"/>
+              </w:rPr>
+            </w:pPr>
+            <w:r>
+              <w:rPr>
                 <w:lang w:val="en-US"/>
               </w:rPr>
               <w:t xml:space="preserve">Chan </w:t>
@@ -18551,7 +18172,6 @@
             <w:proofErr w:type="spellStart"/>
             <w:r>
               <w:rPr>
-                <w:highlight w:val="red"/>
                 <w:lang w:val="en-US"/>
               </w:rPr>
               <w:t>Num</w:t>
@@ -18569,13 +18189,9 @@
             <w:pPr>
               <w:pStyle w:val="aff4"/>
               <w:jc w:val="center"/>
-              <w:rPr>
-                <w:highlight w:val="red"/>
-              </w:rPr>
-            </w:pPr>
-            <w:r>
-              <w:rPr>
-                <w:highlight w:val="red"/>
+            </w:pPr>
+            <w:r>
+              <w:rPr>
                 <w:lang w:val="en-US"/>
               </w:rPr>
               <w:t>Voltage</w:t>
@@ -18594,9 +18210,6 @@
             <w:pPr>
               <w:pStyle w:val="aff4"/>
               <w:jc w:val="center"/>
-              <w:rPr>
-                <w:highlight w:val="red"/>
-              </w:rPr>
             </w:pPr>
           </w:p>
         </w:tc>
@@ -18605,28 +18218,33 @@
     <w:p>
       <w:pPr>
         <w:pStyle w:val="110"/>
+      </w:pPr>
+      <w:r>
+        <w:t xml:space="preserve">Значение тока по шине </w:t>
+      </w:r>
+      <w:r>
+        <w:t xml:space="preserve">5 </w:t>
+      </w:r>
+      <w:r>
+        <w:t xml:space="preserve">вольт 1 </w:t>
+      </w:r>
+      <w:r>
         <w:rPr>
-          <w:highlight w:val="red"/>
-        </w:rPr>
-      </w:pPr>
-      <w:r>
-        <w:rPr>
-          <w:highlight w:val="red"/>
-        </w:rPr>
-        <w:t xml:space="preserve">Значение тока по шине 5 вольт 1 </w:t>
-      </w:r>
-      <w:r>
-        <w:rPr>
-          <w:highlight w:val="red"/>
           <w:lang w:val="en-US"/>
         </w:rPr>
         <w:t>LSB</w:t>
       </w:r>
       <w:r>
-        <w:rPr>
-          <w:highlight w:val="red"/>
-        </w:rPr>
-        <w:t xml:space="preserve"> – 1 мА</w:t>
+        <w:t xml:space="preserve"> – </w:t>
+      </w:r>
+      <w:r>
+        <w:t>1</w:t>
+      </w:r>
+      <w:r>
+        <w:t xml:space="preserve"> </w:t>
+      </w:r>
+      <w:r>
+        <w:t>мА</w:t>
       </w:r>
     </w:p>
     <w:tbl>
@@ -18664,14 +18282,8 @@
             <w:pPr>
               <w:pStyle w:val="aff4"/>
               <w:jc w:val="center"/>
-              <w:rPr>
-                <w:highlight w:val="red"/>
-              </w:rPr>
-            </w:pPr>
-            <w:r>
-              <w:rPr>
-                <w:highlight w:val="red"/>
-              </w:rPr>
+            </w:pPr>
+            <w:r>
               <w:t>Номер регистра 2142</w:t>
             </w:r>
           </w:p>
@@ -18685,14 +18297,8 @@
           <w:p>
             <w:pPr>
               <w:pStyle w:val="aff4"/>
-              <w:rPr>
-                <w:highlight w:val="red"/>
-              </w:rPr>
-            </w:pPr>
-            <w:r>
-              <w:rPr>
-                <w:highlight w:val="red"/>
-              </w:rPr>
+            </w:pPr>
+            <w:r>
               <w:t>15</w:t>
             </w:r>
           </w:p>
@@ -18704,14 +18310,8 @@
           <w:p>
             <w:pPr>
               <w:pStyle w:val="aff4"/>
-              <w:rPr>
-                <w:highlight w:val="red"/>
-              </w:rPr>
-            </w:pPr>
-            <w:r>
-              <w:rPr>
-                <w:highlight w:val="red"/>
-              </w:rPr>
+            </w:pPr>
+            <w:r>
               <w:t>14</w:t>
             </w:r>
           </w:p>
@@ -18723,14 +18323,8 @@
           <w:p>
             <w:pPr>
               <w:pStyle w:val="aff4"/>
-              <w:rPr>
-                <w:highlight w:val="red"/>
-              </w:rPr>
-            </w:pPr>
-            <w:r>
-              <w:rPr>
-                <w:highlight w:val="red"/>
-              </w:rPr>
+            </w:pPr>
+            <w:r>
               <w:t>13</w:t>
             </w:r>
           </w:p>
@@ -18742,14 +18336,8 @@
           <w:p>
             <w:pPr>
               <w:pStyle w:val="aff4"/>
-              <w:rPr>
-                <w:highlight w:val="red"/>
-              </w:rPr>
-            </w:pPr>
-            <w:r>
-              <w:rPr>
-                <w:highlight w:val="red"/>
-              </w:rPr>
+            </w:pPr>
+            <w:r>
               <w:t>12</w:t>
             </w:r>
           </w:p>
@@ -18761,14 +18349,8 @@
           <w:p>
             <w:pPr>
               <w:pStyle w:val="aff4"/>
-              <w:rPr>
-                <w:highlight w:val="red"/>
-              </w:rPr>
-            </w:pPr>
-            <w:r>
-              <w:rPr>
-                <w:highlight w:val="red"/>
-              </w:rPr>
+            </w:pPr>
+            <w:r>
               <w:t>11</w:t>
             </w:r>
           </w:p>
@@ -18780,14 +18362,8 @@
           <w:p>
             <w:pPr>
               <w:pStyle w:val="aff4"/>
-              <w:rPr>
-                <w:highlight w:val="red"/>
-              </w:rPr>
-            </w:pPr>
-            <w:r>
-              <w:rPr>
-                <w:highlight w:val="red"/>
-              </w:rPr>
+            </w:pPr>
+            <w:r>
               <w:t>10</w:t>
             </w:r>
           </w:p>
@@ -18799,14 +18375,8 @@
           <w:p>
             <w:pPr>
               <w:pStyle w:val="aff4"/>
-              <w:rPr>
-                <w:highlight w:val="red"/>
-              </w:rPr>
-            </w:pPr>
-            <w:r>
-              <w:rPr>
-                <w:highlight w:val="red"/>
-              </w:rPr>
+            </w:pPr>
+            <w:r>
               <w:t>9</w:t>
             </w:r>
           </w:p>
@@ -18818,14 +18388,8 @@
           <w:p>
             <w:pPr>
               <w:pStyle w:val="aff4"/>
-              <w:rPr>
-                <w:highlight w:val="red"/>
-              </w:rPr>
-            </w:pPr>
-            <w:r>
-              <w:rPr>
-                <w:highlight w:val="red"/>
-              </w:rPr>
+            </w:pPr>
+            <w:r>
               <w:t>8</w:t>
             </w:r>
           </w:p>
@@ -18837,14 +18401,8 @@
           <w:p>
             <w:pPr>
               <w:pStyle w:val="aff4"/>
-              <w:rPr>
-                <w:highlight w:val="red"/>
-              </w:rPr>
-            </w:pPr>
-            <w:r>
-              <w:rPr>
-                <w:highlight w:val="red"/>
-              </w:rPr>
+            </w:pPr>
+            <w:r>
               <w:t>7</w:t>
             </w:r>
           </w:p>
@@ -18856,14 +18414,8 @@
           <w:p>
             <w:pPr>
               <w:pStyle w:val="aff4"/>
-              <w:rPr>
-                <w:highlight w:val="red"/>
-              </w:rPr>
-            </w:pPr>
-            <w:r>
-              <w:rPr>
-                <w:highlight w:val="red"/>
-              </w:rPr>
+            </w:pPr>
+            <w:r>
               <w:t>6</w:t>
             </w:r>
           </w:p>
@@ -18875,14 +18427,8 @@
           <w:p>
             <w:pPr>
               <w:pStyle w:val="aff4"/>
-              <w:rPr>
-                <w:highlight w:val="red"/>
-              </w:rPr>
-            </w:pPr>
-            <w:r>
-              <w:rPr>
-                <w:highlight w:val="red"/>
-              </w:rPr>
+            </w:pPr>
+            <w:r>
               <w:t>5</w:t>
             </w:r>
           </w:p>
@@ -18894,14 +18440,8 @@
           <w:p>
             <w:pPr>
               <w:pStyle w:val="aff4"/>
-              <w:rPr>
-                <w:highlight w:val="red"/>
-              </w:rPr>
-            </w:pPr>
-            <w:r>
-              <w:rPr>
-                <w:highlight w:val="red"/>
-              </w:rPr>
+            </w:pPr>
+            <w:r>
               <w:t>4</w:t>
             </w:r>
           </w:p>
@@ -18913,14 +18453,8 @@
           <w:p>
             <w:pPr>
               <w:pStyle w:val="aff4"/>
-              <w:rPr>
-                <w:highlight w:val="red"/>
-              </w:rPr>
-            </w:pPr>
-            <w:r>
-              <w:rPr>
-                <w:highlight w:val="red"/>
-              </w:rPr>
+            </w:pPr>
+            <w:r>
               <w:t>3</w:t>
             </w:r>
           </w:p>
@@ -18932,14 +18466,8 @@
           <w:p>
             <w:pPr>
               <w:pStyle w:val="aff4"/>
-              <w:rPr>
-                <w:highlight w:val="red"/>
-              </w:rPr>
-            </w:pPr>
-            <w:r>
-              <w:rPr>
-                <w:highlight w:val="red"/>
-              </w:rPr>
+            </w:pPr>
+            <w:r>
               <w:t>2</w:t>
             </w:r>
           </w:p>
@@ -18951,14 +18479,8 @@
           <w:p>
             <w:pPr>
               <w:pStyle w:val="aff4"/>
-              <w:rPr>
-                <w:highlight w:val="red"/>
-              </w:rPr>
-            </w:pPr>
-            <w:r>
-              <w:rPr>
-                <w:highlight w:val="red"/>
-              </w:rPr>
+            </w:pPr>
+            <w:r>
               <w:t>1</w:t>
             </w:r>
           </w:p>
@@ -18970,14 +18492,8 @@
           <w:p>
             <w:pPr>
               <w:pStyle w:val="aff4"/>
-              <w:rPr>
-                <w:highlight w:val="red"/>
-              </w:rPr>
-            </w:pPr>
-            <w:r>
-              <w:rPr>
-                <w:highlight w:val="red"/>
-              </w:rPr>
+            </w:pPr>
+            <w:r>
               <w:t>0</w:t>
             </w:r>
           </w:p>
@@ -18995,13 +18511,11 @@
               <w:pStyle w:val="aff4"/>
               <w:jc w:val="center"/>
               <w:rPr>
-                <w:highlight w:val="red"/>
-                <w:lang w:val="en-US"/>
-              </w:rPr>
-            </w:pPr>
-            <w:r>
-              <w:rPr>
-                <w:highlight w:val="red"/>
+                <w:lang w:val="en-US"/>
+              </w:rPr>
+            </w:pPr>
+            <w:r>
+              <w:rPr>
                 <w:lang w:val="en-US"/>
               </w:rPr>
               <w:t>Current</w:t>
@@ -19020,9 +18534,6 @@
             <w:pPr>
               <w:pStyle w:val="aff4"/>
               <w:jc w:val="center"/>
-              <w:rPr>
-                <w:highlight w:val="red"/>
-              </w:rPr>
             </w:pPr>
           </w:p>
         </w:tc>
@@ -19031,24 +18542,20 @@
     <w:p>
       <w:pPr>
         <w:pStyle w:val="110"/>
-        <w:rPr>
-          <w:highlight w:val="red"/>
-        </w:rPr>
       </w:pPr>
       <w:proofErr w:type="spellStart"/>
       <w:r>
         <w:rPr>
-          <w:highlight w:val="red"/>
           <w:lang w:val="en-US"/>
         </w:rPr>
         <w:t>Allert</w:t>
       </w:r>
       <w:proofErr w:type="spellEnd"/>
       <w:r>
-        <w:rPr>
-          <w:highlight w:val="red"/>
-        </w:rPr>
-        <w:t xml:space="preserve"> – показывает что сработала какая то из защит. Либо по превышению напряжения. Либо по занижению напряжения ниже 22 вольт. 1 – есть срабатывания. 0 – нет срабатываний.</w:t>
+        <w:t xml:space="preserve"> – </w:t>
+      </w:r>
+      <w:r>
+        <w:t>показывает что сработала какая то из защит. Либо по превышению напряжения. Либо по занижению напряжения ниже 22 вольт. 1 – есть срабатывания. 0 – нет срабатываний.</w:t>
       </w:r>
     </w:p>
     <w:tbl>
@@ -19086,14 +18593,8 @@
             <w:pPr>
               <w:pStyle w:val="aff4"/>
               <w:jc w:val="center"/>
-              <w:rPr>
-                <w:highlight w:val="red"/>
-              </w:rPr>
-            </w:pPr>
-            <w:r>
-              <w:rPr>
-                <w:highlight w:val="red"/>
-              </w:rPr>
+            </w:pPr>
+            <w:r>
               <w:t>Номер регистра 2143</w:t>
             </w:r>
           </w:p>
@@ -19107,14 +18608,8 @@
           <w:p>
             <w:pPr>
               <w:pStyle w:val="aff4"/>
-              <w:rPr>
-                <w:highlight w:val="red"/>
-              </w:rPr>
-            </w:pPr>
-            <w:r>
-              <w:rPr>
-                <w:highlight w:val="red"/>
-              </w:rPr>
+            </w:pPr>
+            <w:r>
               <w:t>15</w:t>
             </w:r>
           </w:p>
@@ -19126,14 +18621,8 @@
           <w:p>
             <w:pPr>
               <w:pStyle w:val="aff4"/>
-              <w:rPr>
-                <w:highlight w:val="red"/>
-              </w:rPr>
-            </w:pPr>
-            <w:r>
-              <w:rPr>
-                <w:highlight w:val="red"/>
-              </w:rPr>
+            </w:pPr>
+            <w:r>
               <w:t>14</w:t>
             </w:r>
           </w:p>
@@ -19145,14 +18634,8 @@
           <w:p>
             <w:pPr>
               <w:pStyle w:val="aff4"/>
-              <w:rPr>
-                <w:highlight w:val="red"/>
-              </w:rPr>
-            </w:pPr>
-            <w:r>
-              <w:rPr>
-                <w:highlight w:val="red"/>
-              </w:rPr>
+            </w:pPr>
+            <w:r>
               <w:t>13</w:t>
             </w:r>
           </w:p>
@@ -19164,14 +18647,8 @@
           <w:p>
             <w:pPr>
               <w:pStyle w:val="aff4"/>
-              <w:rPr>
-                <w:highlight w:val="red"/>
-              </w:rPr>
-            </w:pPr>
-            <w:r>
-              <w:rPr>
-                <w:highlight w:val="red"/>
-              </w:rPr>
+            </w:pPr>
+            <w:r>
               <w:t>12</w:t>
             </w:r>
           </w:p>
@@ -19183,14 +18660,8 @@
           <w:p>
             <w:pPr>
               <w:pStyle w:val="aff4"/>
-              <w:rPr>
-                <w:highlight w:val="red"/>
-              </w:rPr>
-            </w:pPr>
-            <w:r>
-              <w:rPr>
-                <w:highlight w:val="red"/>
-              </w:rPr>
+            </w:pPr>
+            <w:r>
               <w:t>11</w:t>
             </w:r>
           </w:p>
@@ -19202,14 +18673,8 @@
           <w:p>
             <w:pPr>
               <w:pStyle w:val="aff4"/>
-              <w:rPr>
-                <w:highlight w:val="red"/>
-              </w:rPr>
-            </w:pPr>
-            <w:r>
-              <w:rPr>
-                <w:highlight w:val="red"/>
-              </w:rPr>
+            </w:pPr>
+            <w:r>
               <w:t>10</w:t>
             </w:r>
           </w:p>
@@ -19221,14 +18686,8 @@
           <w:p>
             <w:pPr>
               <w:pStyle w:val="aff4"/>
-              <w:rPr>
-                <w:highlight w:val="red"/>
-              </w:rPr>
-            </w:pPr>
-            <w:r>
-              <w:rPr>
-                <w:highlight w:val="red"/>
-              </w:rPr>
+            </w:pPr>
+            <w:r>
               <w:t>9</w:t>
             </w:r>
           </w:p>
@@ -19240,14 +18699,8 @@
           <w:p>
             <w:pPr>
               <w:pStyle w:val="aff4"/>
-              <w:rPr>
-                <w:highlight w:val="red"/>
-              </w:rPr>
-            </w:pPr>
-            <w:r>
-              <w:rPr>
-                <w:highlight w:val="red"/>
-              </w:rPr>
+            </w:pPr>
+            <w:r>
               <w:t>8</w:t>
             </w:r>
           </w:p>
@@ -19259,14 +18712,8 @@
           <w:p>
             <w:pPr>
               <w:pStyle w:val="aff4"/>
-              <w:rPr>
-                <w:highlight w:val="red"/>
-              </w:rPr>
-            </w:pPr>
-            <w:r>
-              <w:rPr>
-                <w:highlight w:val="red"/>
-              </w:rPr>
+            </w:pPr>
+            <w:r>
               <w:t>7</w:t>
             </w:r>
           </w:p>
@@ -19278,14 +18725,8 @@
           <w:p>
             <w:pPr>
               <w:pStyle w:val="aff4"/>
-              <w:rPr>
-                <w:highlight w:val="red"/>
-              </w:rPr>
-            </w:pPr>
-            <w:r>
-              <w:rPr>
-                <w:highlight w:val="red"/>
-              </w:rPr>
+            </w:pPr>
+            <w:r>
               <w:t>6</w:t>
             </w:r>
           </w:p>
@@ -19297,14 +18738,8 @@
           <w:p>
             <w:pPr>
               <w:pStyle w:val="aff4"/>
-              <w:rPr>
-                <w:highlight w:val="red"/>
-              </w:rPr>
-            </w:pPr>
-            <w:r>
-              <w:rPr>
-                <w:highlight w:val="red"/>
-              </w:rPr>
+            </w:pPr>
+            <w:r>
               <w:t>5</w:t>
             </w:r>
           </w:p>
@@ -19316,14 +18751,8 @@
           <w:p>
             <w:pPr>
               <w:pStyle w:val="aff4"/>
-              <w:rPr>
-                <w:highlight w:val="red"/>
-              </w:rPr>
-            </w:pPr>
-            <w:r>
-              <w:rPr>
-                <w:highlight w:val="red"/>
-              </w:rPr>
+            </w:pPr>
+            <w:r>
               <w:t>4</w:t>
             </w:r>
           </w:p>
@@ -19335,14 +18764,8 @@
           <w:p>
             <w:pPr>
               <w:pStyle w:val="aff4"/>
-              <w:rPr>
-                <w:highlight w:val="red"/>
-              </w:rPr>
-            </w:pPr>
-            <w:r>
-              <w:rPr>
-                <w:highlight w:val="red"/>
-              </w:rPr>
+            </w:pPr>
+            <w:r>
               <w:t>3</w:t>
             </w:r>
           </w:p>
@@ -19354,14 +18777,8 @@
           <w:p>
             <w:pPr>
               <w:pStyle w:val="aff4"/>
-              <w:rPr>
-                <w:highlight w:val="red"/>
-              </w:rPr>
-            </w:pPr>
-            <w:r>
-              <w:rPr>
-                <w:highlight w:val="red"/>
-              </w:rPr>
+            </w:pPr>
+            <w:r>
               <w:t>2</w:t>
             </w:r>
           </w:p>
@@ -19373,14 +18790,8 @@
           <w:p>
             <w:pPr>
               <w:pStyle w:val="aff4"/>
-              <w:rPr>
-                <w:highlight w:val="red"/>
-              </w:rPr>
-            </w:pPr>
-            <w:r>
-              <w:rPr>
-                <w:highlight w:val="red"/>
-              </w:rPr>
+            </w:pPr>
+            <w:r>
               <w:t>1</w:t>
             </w:r>
           </w:p>
@@ -19392,14 +18803,8 @@
           <w:p>
             <w:pPr>
               <w:pStyle w:val="aff4"/>
-              <w:rPr>
-                <w:highlight w:val="red"/>
-              </w:rPr>
-            </w:pPr>
-            <w:r>
-              <w:rPr>
-                <w:highlight w:val="red"/>
-              </w:rPr>
+            </w:pPr>
+            <w:r>
               <w:t>0</w:t>
             </w:r>
           </w:p>
@@ -19416,14 +18821,10 @@
             <w:pPr>
               <w:pStyle w:val="aff4"/>
               <w:jc w:val="center"/>
-              <w:rPr>
-                <w:highlight w:val="red"/>
-              </w:rPr>
             </w:pPr>
             <w:proofErr w:type="spellStart"/>
             <w:r>
               <w:rPr>
-                <w:highlight w:val="red"/>
                 <w:lang w:val="en-US"/>
               </w:rPr>
               <w:t>Allert</w:t>
@@ -19443,9 +18844,6 @@
             <w:pPr>
               <w:pStyle w:val="aff4"/>
               <w:jc w:val="center"/>
-              <w:rPr>
-                <w:highlight w:val="red"/>
-              </w:rPr>
             </w:pPr>
           </w:p>
         </w:tc>
@@ -19454,41 +18852,32 @@
     <w:p>
       <w:pPr>
         <w:pStyle w:val="110"/>
+      </w:pPr>
+      <w:r>
         <w:rPr>
-          <w:highlight w:val="red"/>
-        </w:rPr>
-      </w:pPr>
-      <w:r>
-        <w:rPr>
-          <w:highlight w:val="red"/>
           <w:lang w:val="en-US"/>
         </w:rPr>
         <w:t>Ina</w:t>
       </w:r>
       <w:r>
+        <w:t xml:space="preserve"> </w:t>
+      </w:r>
+      <w:r>
         <w:rPr>
-          <w:highlight w:val="red"/>
-        </w:rPr>
-        <w:t xml:space="preserve"> </w:t>
-      </w:r>
-      <w:r>
-        <w:rPr>
-          <w:highlight w:val="red"/>
           <w:lang w:val="en-US"/>
         </w:rPr>
         <w:t>Error</w:t>
       </w:r>
       <w:r>
-        <w:rPr>
-          <w:highlight w:val="red"/>
-        </w:rPr>
-        <w:t xml:space="preserve"> – показывает что микросхема </w:t>
+        <w:t xml:space="preserve"> – </w:t>
+      </w:r>
+      <w:r>
+        <w:t xml:space="preserve">показывает что микросхема </w:t>
       </w:r>
       <w:proofErr w:type="spellStart"/>
       <w:proofErr w:type="gramStart"/>
       <w:r>
         <w:rPr>
-          <w:highlight w:val="red"/>
           <w:lang w:val="en-US"/>
         </w:rPr>
         <w:t>ina</w:t>
@@ -19496,10 +18885,16 @@
       <w:proofErr w:type="spellEnd"/>
       <w:proofErr w:type="gramEnd"/>
       <w:r>
-        <w:rPr>
-          <w:highlight w:val="red"/>
-        </w:rPr>
-        <w:t xml:space="preserve"> 226 не отвечает. 1 – есть ошибка. 0 – ошибок нет.</w:t>
+        <w:t xml:space="preserve"> 226 </w:t>
+      </w:r>
+      <w:r>
+        <w:t>не отвечает.</w:t>
+      </w:r>
+      <w:r>
+        <w:t xml:space="preserve"> 1 </w:t>
+      </w:r>
+      <w:r>
+        <w:t>– есть ошибка. 0 – ошибок нет.</w:t>
       </w:r>
     </w:p>
     <w:tbl>
@@ -19537,14 +18932,8 @@
             <w:pPr>
               <w:pStyle w:val="aff4"/>
               <w:jc w:val="center"/>
-              <w:rPr>
-                <w:highlight w:val="red"/>
-              </w:rPr>
-            </w:pPr>
-            <w:r>
-              <w:rPr>
-                <w:highlight w:val="red"/>
-              </w:rPr>
+            </w:pPr>
+            <w:r>
               <w:t>Номер регистра 2144</w:t>
             </w:r>
           </w:p>
@@ -19558,14 +18947,8 @@
           <w:p>
             <w:pPr>
               <w:pStyle w:val="aff4"/>
-              <w:rPr>
-                <w:highlight w:val="red"/>
-              </w:rPr>
-            </w:pPr>
-            <w:r>
-              <w:rPr>
-                <w:highlight w:val="red"/>
-              </w:rPr>
+            </w:pPr>
+            <w:r>
               <w:t>15</w:t>
             </w:r>
           </w:p>
@@ -19577,14 +18960,8 @@
           <w:p>
             <w:pPr>
               <w:pStyle w:val="aff4"/>
-              <w:rPr>
-                <w:highlight w:val="red"/>
-              </w:rPr>
-            </w:pPr>
-            <w:r>
-              <w:rPr>
-                <w:highlight w:val="red"/>
-              </w:rPr>
+            </w:pPr>
+            <w:r>
               <w:t>14</w:t>
             </w:r>
           </w:p>
@@ -19596,14 +18973,8 @@
           <w:p>
             <w:pPr>
               <w:pStyle w:val="aff4"/>
-              <w:rPr>
-                <w:highlight w:val="red"/>
-              </w:rPr>
-            </w:pPr>
-            <w:r>
-              <w:rPr>
-                <w:highlight w:val="red"/>
-              </w:rPr>
+            </w:pPr>
+            <w:r>
               <w:t>13</w:t>
             </w:r>
           </w:p>
@@ -19615,14 +18986,8 @@
           <w:p>
             <w:pPr>
               <w:pStyle w:val="aff4"/>
-              <w:rPr>
-                <w:highlight w:val="red"/>
-              </w:rPr>
-            </w:pPr>
-            <w:r>
-              <w:rPr>
-                <w:highlight w:val="red"/>
-              </w:rPr>
+            </w:pPr>
+            <w:r>
               <w:t>12</w:t>
             </w:r>
           </w:p>
@@ -19634,14 +18999,8 @@
           <w:p>
             <w:pPr>
               <w:pStyle w:val="aff4"/>
-              <w:rPr>
-                <w:highlight w:val="red"/>
-              </w:rPr>
-            </w:pPr>
-            <w:r>
-              <w:rPr>
-                <w:highlight w:val="red"/>
-              </w:rPr>
+            </w:pPr>
+            <w:r>
               <w:t>11</w:t>
             </w:r>
           </w:p>
@@ -19653,14 +19012,8 @@
           <w:p>
             <w:pPr>
               <w:pStyle w:val="aff4"/>
-              <w:rPr>
-                <w:highlight w:val="red"/>
-              </w:rPr>
-            </w:pPr>
-            <w:r>
-              <w:rPr>
-                <w:highlight w:val="red"/>
-              </w:rPr>
+            </w:pPr>
+            <w:r>
               <w:t>10</w:t>
             </w:r>
           </w:p>
@@ -19672,14 +19025,8 @@
           <w:p>
             <w:pPr>
               <w:pStyle w:val="aff4"/>
-              <w:rPr>
-                <w:highlight w:val="red"/>
-              </w:rPr>
-            </w:pPr>
-            <w:r>
-              <w:rPr>
-                <w:highlight w:val="red"/>
-              </w:rPr>
+            </w:pPr>
+            <w:r>
               <w:t>9</w:t>
             </w:r>
           </w:p>
@@ -19691,14 +19038,8 @@
           <w:p>
             <w:pPr>
               <w:pStyle w:val="aff4"/>
-              <w:rPr>
-                <w:highlight w:val="red"/>
-              </w:rPr>
-            </w:pPr>
-            <w:r>
-              <w:rPr>
-                <w:highlight w:val="red"/>
-              </w:rPr>
+            </w:pPr>
+            <w:r>
               <w:t>8</w:t>
             </w:r>
           </w:p>
@@ -19710,14 +19051,8 @@
           <w:p>
             <w:pPr>
               <w:pStyle w:val="aff4"/>
-              <w:rPr>
-                <w:highlight w:val="red"/>
-              </w:rPr>
-            </w:pPr>
-            <w:r>
-              <w:rPr>
-                <w:highlight w:val="red"/>
-              </w:rPr>
+            </w:pPr>
+            <w:r>
               <w:t>7</w:t>
             </w:r>
           </w:p>
@@ -19729,14 +19064,8 @@
           <w:p>
             <w:pPr>
               <w:pStyle w:val="aff4"/>
-              <w:rPr>
-                <w:highlight w:val="red"/>
-              </w:rPr>
-            </w:pPr>
-            <w:r>
-              <w:rPr>
-                <w:highlight w:val="red"/>
-              </w:rPr>
+            </w:pPr>
+            <w:r>
               <w:t>6</w:t>
             </w:r>
           </w:p>
@@ -19748,14 +19077,8 @@
           <w:p>
             <w:pPr>
               <w:pStyle w:val="aff4"/>
-              <w:rPr>
-                <w:highlight w:val="red"/>
-              </w:rPr>
-            </w:pPr>
-            <w:r>
-              <w:rPr>
-                <w:highlight w:val="red"/>
-              </w:rPr>
+            </w:pPr>
+            <w:r>
               <w:t>5</w:t>
             </w:r>
           </w:p>
@@ -19767,14 +19090,8 @@
           <w:p>
             <w:pPr>
               <w:pStyle w:val="aff4"/>
-              <w:rPr>
-                <w:highlight w:val="red"/>
-              </w:rPr>
-            </w:pPr>
-            <w:r>
-              <w:rPr>
-                <w:highlight w:val="red"/>
-              </w:rPr>
+            </w:pPr>
+            <w:r>
               <w:t>4</w:t>
             </w:r>
           </w:p>
@@ -19786,14 +19103,8 @@
           <w:p>
             <w:pPr>
               <w:pStyle w:val="aff4"/>
-              <w:rPr>
-                <w:highlight w:val="red"/>
-              </w:rPr>
-            </w:pPr>
-            <w:r>
-              <w:rPr>
-                <w:highlight w:val="red"/>
-              </w:rPr>
+            </w:pPr>
+            <w:r>
               <w:t>3</w:t>
             </w:r>
           </w:p>
@@ -19805,14 +19116,8 @@
           <w:p>
             <w:pPr>
               <w:pStyle w:val="aff4"/>
-              <w:rPr>
-                <w:highlight w:val="red"/>
-              </w:rPr>
-            </w:pPr>
-            <w:r>
-              <w:rPr>
-                <w:highlight w:val="red"/>
-              </w:rPr>
+            </w:pPr>
+            <w:r>
               <w:t>2</w:t>
             </w:r>
           </w:p>
@@ -19824,14 +19129,8 @@
           <w:p>
             <w:pPr>
               <w:pStyle w:val="aff4"/>
-              <w:rPr>
-                <w:highlight w:val="red"/>
-              </w:rPr>
-            </w:pPr>
-            <w:r>
-              <w:rPr>
-                <w:highlight w:val="red"/>
-              </w:rPr>
+            </w:pPr>
+            <w:r>
               <w:t>1</w:t>
             </w:r>
           </w:p>
@@ -19843,14 +19142,8 @@
           <w:p>
             <w:pPr>
               <w:pStyle w:val="aff4"/>
-              <w:rPr>
-                <w:highlight w:val="red"/>
-              </w:rPr>
-            </w:pPr>
-            <w:r>
-              <w:rPr>
-                <w:highlight w:val="red"/>
-              </w:rPr>
+            </w:pPr>
+            <w:r>
               <w:t>0</w:t>
             </w:r>
           </w:p>
@@ -19874,7 +19167,6 @@
             <w:proofErr w:type="spellStart"/>
             <w:r>
               <w:rPr>
-                <w:highlight w:val="red"/>
                 <w:lang w:val="en-US"/>
               </w:rPr>
               <w:t>Ina_error</w:t>
@@ -19933,17 +19225,17 @@
       <w:pPr>
         <w:pStyle w:val="1"/>
       </w:pPr>
-      <w:bookmarkStart w:id="15" w:name="_Toc82505533"/>
+      <w:bookmarkStart w:id="13" w:name="_Toc60054943"/>
       <w:r>
         <w:t>Аналоговые выходы</w:t>
       </w:r>
-      <w:bookmarkEnd w:id="15"/>
+      <w:bookmarkEnd w:id="13"/>
     </w:p>
     <w:p>
       <w:pPr>
         <w:pStyle w:val="2"/>
       </w:pPr>
-      <w:bookmarkStart w:id="16" w:name="_Toc82505534"/>
+      <w:bookmarkStart w:id="14" w:name="_Toc60054944"/>
       <w:r>
         <w:rPr>
           <w:lang w:val="en-US"/>
@@ -19953,7 +19245,7 @@
       <w:r>
         <w:t>1</w:t>
       </w:r>
-      <w:bookmarkEnd w:id="16"/>
+      <w:bookmarkEnd w:id="14"/>
     </w:p>
     <w:p>
       <w:pPr>
@@ -21876,7 +21168,7 @@
       <w:pPr>
         <w:pStyle w:val="2"/>
       </w:pPr>
-      <w:bookmarkStart w:id="17" w:name="_Toc82505535"/>
+      <w:bookmarkStart w:id="15" w:name="_Toc60054945"/>
       <w:r>
         <w:rPr>
           <w:lang w:val="en-US"/>
@@ -21887,7 +21179,7 @@
       <w:r>
         <w:t>2</w:t>
       </w:r>
-      <w:bookmarkEnd w:id="17"/>
+      <w:bookmarkEnd w:id="15"/>
     </w:p>
     <w:p>
       <w:pPr>
@@ -23780,7 +23072,7 @@
           <w:lang w:val="en-US"/>
         </w:rPr>
       </w:pPr>
-      <w:bookmarkStart w:id="18" w:name="_Toc82505536"/>
+      <w:bookmarkStart w:id="16" w:name="_Toc60054946"/>
       <w:r>
         <w:rPr>
           <w:lang w:val="en-US"/>
@@ -23788,7 +23080,7 @@
         <w:lastRenderedPageBreak/>
         <w:t>ADC control</w:t>
       </w:r>
-      <w:bookmarkEnd w:id="18"/>
+      <w:bookmarkEnd w:id="16"/>
     </w:p>
     <w:p>
       <w:pPr>
@@ -24578,7 +23870,7 @@
       <w:pPr>
         <w:pStyle w:val="2"/>
       </w:pPr>
-      <w:bookmarkStart w:id="19" w:name="_Toc82505537"/>
+      <w:bookmarkStart w:id="17" w:name="_Toc60054947"/>
       <w:r>
         <w:rPr>
           <w:lang w:val="en-US"/>
@@ -24596,7 +23888,7 @@
         </w:rPr>
         <w:t>config</w:t>
       </w:r>
-      <w:bookmarkEnd w:id="19"/>
+      <w:bookmarkEnd w:id="17"/>
       <w:proofErr w:type="spellEnd"/>
     </w:p>
     <w:p>
@@ -28553,7 +27845,7 @@
       <w:pPr>
         <w:pStyle w:val="2"/>
       </w:pPr>
-      <w:bookmarkStart w:id="20" w:name="_Toc82505538"/>
+      <w:bookmarkStart w:id="18" w:name="_Toc60054948"/>
       <w:r>
         <w:rPr>
           <w:lang w:val="en-US"/>
@@ -28570,7 +27862,7 @@
         </w:rPr>
         <w:t>set</w:t>
       </w:r>
-      <w:bookmarkEnd w:id="20"/>
+      <w:bookmarkEnd w:id="18"/>
     </w:p>
     <w:p>
       <w:pPr>
@@ -32161,7 +31453,7 @@
           <w:lang w:val="en-US"/>
         </w:rPr>
       </w:pPr>
-      <w:bookmarkStart w:id="21" w:name="_Toc82505539"/>
+      <w:bookmarkStart w:id="19" w:name="_Toc60054949"/>
       <w:r>
         <w:rPr>
           <w:lang w:val="en-US"/>
@@ -32169,7 +31461,7 @@
         <w:lastRenderedPageBreak/>
         <w:t>UART1 transmitter</w:t>
       </w:r>
-      <w:bookmarkEnd w:id="21"/>
+      <w:bookmarkEnd w:id="19"/>
     </w:p>
     <w:p>
       <w:pPr>
@@ -34693,7 +33985,7 @@
           <w:lang w:val="en-US"/>
         </w:rPr>
       </w:pPr>
-      <w:bookmarkStart w:id="22" w:name="_Toc82505540"/>
+      <w:bookmarkStart w:id="20" w:name="_Toc60054950"/>
       <w:r>
         <w:rPr>
           <w:lang w:val="en-US"/>
@@ -34707,7 +33999,7 @@
         </w:rPr>
         <w:t>settings</w:t>
       </w:r>
-      <w:bookmarkEnd w:id="22"/>
+      <w:bookmarkEnd w:id="20"/>
     </w:p>
     <w:p>
       <w:pPr>
@@ -37772,7 +37064,7 @@
           <w:lang w:val="en-US"/>
         </w:rPr>
       </w:pPr>
-      <w:bookmarkStart w:id="23" w:name="_Toc82505541"/>
+      <w:bookmarkStart w:id="21" w:name="_Toc60054951"/>
       <w:r>
         <w:rPr>
           <w:lang w:val="en-US"/>
@@ -37789,7 +37081,7 @@
         </w:rPr>
         <w:t xml:space="preserve"> transmitter</w:t>
       </w:r>
-      <w:bookmarkEnd w:id="23"/>
+      <w:bookmarkEnd w:id="21"/>
     </w:p>
     <w:p>
       <w:pPr>
@@ -40238,7 +39530,7 @@
           <w:lang w:val="en-US"/>
         </w:rPr>
       </w:pPr>
-      <w:bookmarkStart w:id="24" w:name="_Toc82505542"/>
+      <w:bookmarkStart w:id="22" w:name="_Toc60054952"/>
       <w:r>
         <w:rPr>
           <w:lang w:val="en-US"/>
@@ -40261,7 +39553,7 @@
         </w:rPr>
         <w:t>settings</w:t>
       </w:r>
-      <w:bookmarkEnd w:id="24"/>
+      <w:bookmarkEnd w:id="22"/>
     </w:p>
     <w:p>
       <w:pPr>
@@ -43254,7 +42546,7 @@
       <w:pPr>
         <w:pStyle w:val="2"/>
       </w:pPr>
-      <w:bookmarkStart w:id="25" w:name="_Toc82505543"/>
+      <w:bookmarkStart w:id="23" w:name="_Toc60054953"/>
       <w:r>
         <w:rPr>
           <w:lang w:val="en-US"/>
@@ -43271,7 +42563,7 @@
         </w:rPr>
         <w:t>alternative set</w:t>
       </w:r>
-      <w:bookmarkEnd w:id="25"/>
+      <w:bookmarkEnd w:id="23"/>
     </w:p>
     <w:p>
       <w:pPr>
@@ -50001,7 +49293,7 @@
           <w:lang w:val="en-US"/>
         </w:rPr>
       </w:pPr>
-      <w:bookmarkStart w:id="26" w:name="_Toc82505544"/>
+      <w:bookmarkStart w:id="24" w:name="_Toc60054954"/>
       <w:r>
         <w:rPr>
           <w:lang w:val="en-US"/>
@@ -50020,7 +49312,7 @@
         </w:rPr>
         <w:t>settings</w:t>
       </w:r>
-      <w:bookmarkEnd w:id="26"/>
+      <w:bookmarkEnd w:id="24"/>
     </w:p>
     <w:p>
       <w:pPr>
@@ -54108,7 +53400,7 @@
           <w:lang w:val="en-US"/>
         </w:rPr>
       </w:pPr>
-      <w:bookmarkStart w:id="27" w:name="_Toc82505545"/>
+      <w:bookmarkStart w:id="25" w:name="_Toc60054955"/>
       <w:r>
         <w:rPr>
           <w:lang w:val="en-US"/>
@@ -54122,7 +53414,7 @@
         </w:rPr>
         <w:t>transmitter</w:t>
       </w:r>
-      <w:bookmarkEnd w:id="27"/>
+      <w:bookmarkEnd w:id="25"/>
     </w:p>
     <w:p>
       <w:pPr>
@@ -57380,7 +56672,7 @@
           <w:lang w:val="en-US"/>
         </w:rPr>
       </w:pPr>
-      <w:bookmarkStart w:id="28" w:name="_Toc82505546"/>
+      <w:bookmarkStart w:id="26" w:name="_Toc60054956"/>
       <w:r>
         <w:rPr>
           <w:lang w:val="en-US"/>
@@ -57388,7 +56680,7 @@
         <w:lastRenderedPageBreak/>
         <w:t>SPI receive</w:t>
       </w:r>
-      <w:bookmarkEnd w:id="28"/>
+      <w:bookmarkEnd w:id="26"/>
     </w:p>
     <w:p>
       <w:pPr>
@@ -59036,7 +58328,7 @@
           <w:lang w:val="en-US"/>
         </w:rPr>
       </w:pPr>
-      <w:bookmarkStart w:id="29" w:name="_Toc82505547"/>
+      <w:bookmarkStart w:id="27" w:name="_Toc60054957"/>
       <w:r>
         <w:rPr>
           <w:lang w:val="en-US"/>
@@ -59070,7 +58362,7 @@
         </w:rPr>
         <w:t>settings</w:t>
       </w:r>
-      <w:bookmarkEnd w:id="29"/>
+      <w:bookmarkEnd w:id="27"/>
     </w:p>
     <w:p>
       <w:pPr>
@@ -60893,7 +60185,7 @@
           <w:lang w:val="en-US"/>
         </w:rPr>
       </w:pPr>
-      <w:bookmarkStart w:id="30" w:name="_Toc82505548"/>
+      <w:bookmarkStart w:id="28" w:name="_Toc60054958"/>
       <w:r>
         <w:rPr>
           <w:lang w:val="en-US"/>
@@ -60901,7 +60193,7 @@
         <w:lastRenderedPageBreak/>
         <w:t>Power Module</w:t>
       </w:r>
-      <w:bookmarkEnd w:id="30"/>
+      <w:bookmarkEnd w:id="28"/>
     </w:p>
     <w:p>
       <w:pPr>
@@ -64669,16 +63961,20 @@
           <w:lang w:val="en-US"/>
         </w:rPr>
       </w:pPr>
-      <w:bookmarkStart w:id="31" w:name="_Toc82505549"/>
       <w:proofErr w:type="spellStart"/>
       <w:r>
         <w:rPr>
           <w:lang w:val="en-US"/>
         </w:rPr>
         <w:lastRenderedPageBreak/>
-        <w:t>MKO_Module</w:t>
-      </w:r>
-      <w:bookmarkEnd w:id="31"/>
+        <w:t>MKO</w:t>
+      </w:r>
+      <w:r>
+        <w:rPr>
+          <w:lang w:val="en-US"/>
+        </w:rPr>
+        <w:t>_Module</w:t>
+      </w:r>
       <w:proofErr w:type="spellEnd"/>
     </w:p>
     <w:p>
@@ -65547,12 +64843,10 @@
     <w:p>
       <w:pPr>
         <w:pStyle w:val="2"/>
-        <w:ind w:left="576"/>
         <w:rPr>
           <w:lang w:val="en-US"/>
         </w:rPr>
       </w:pPr>
-      <w:bookmarkStart w:id="32" w:name="_Toc82505550"/>
       <w:proofErr w:type="spellStart"/>
       <w:r>
         <w:rPr>
@@ -65560,7 +64854,6 @@
         </w:rPr>
         <w:t>STM_Module</w:t>
       </w:r>
-      <w:bookmarkEnd w:id="32"/>
       <w:proofErr w:type="spellEnd"/>
     </w:p>
     <w:p>
@@ -66146,10 +65439,7 @@
         <w:rPr>
           <w:lang w:val="en-US"/>
         </w:rPr>
-        <w:t>SPI</w:t>
-      </w:r>
-      <w:r>
-        <w:t xml:space="preserve"> </w:t>
+        <w:t xml:space="preserve">SPI </w:t>
       </w:r>
       <w:r>
         <w:t>и запускает опрос АЦП на максимальной скорости.</w:t>
@@ -66158,6 +65448,8 @@
         <w:br/>
         <w:t>Время опроса одного канала составляет 30мкс. Период опроса всех каналов 1 мс.</w:t>
       </w:r>
+      <w:bookmarkStart w:id="29" w:name="_GoBack"/>
+      <w:bookmarkEnd w:id="29"/>
     </w:p>
     <w:tbl>
       <w:tblPr>
@@ -66491,60 +65783,6 @@
       <w:r>
         <w:br w:type="page"/>
       </w:r>
-    </w:p>
-    <w:p>
-      <w:pPr>
-        <w:pStyle w:val="2"/>
-        <w:ind w:left="576"/>
-        <w:rPr>
-          <w:lang w:val="en-US"/>
-        </w:rPr>
-      </w:pPr>
-      <w:r>
-        <w:rPr>
-          <w:lang w:val="en-US"/>
-        </w:rPr>
-        <w:lastRenderedPageBreak/>
-        <w:t>MPP</w:t>
-      </w:r>
-      <w:bookmarkStart w:id="33" w:name="_GoBack"/>
-      <w:bookmarkEnd w:id="33"/>
-      <w:r>
-        <w:rPr>
-          <w:lang w:val="en-US"/>
-        </w:rPr>
-        <w:t>_Module</w:t>
-      </w:r>
-    </w:p>
-    <w:p>
-      <w:pPr>
-        <w:suppressAutoHyphens w:val="0"/>
-        <w:spacing w:line="240" w:lineRule="auto"/>
-        <w:ind w:firstLine="0"/>
-        <w:jc w:val="left"/>
-        <w:rPr>
-          <w:lang w:val="en-US"/>
-        </w:rPr>
-      </w:pPr>
-    </w:p>
-    <w:p>
-      <w:pPr>
-        <w:suppressAutoHyphens w:val="0"/>
-        <w:spacing w:line="240" w:lineRule="auto"/>
-        <w:ind w:firstLine="0"/>
-        <w:jc w:val="left"/>
-      </w:pPr>
-      <w:r>
-        <w:br w:type="page"/>
-      </w:r>
-    </w:p>
-    <w:p>
-      <w:pPr>
-        <w:suppressAutoHyphens w:val="0"/>
-        <w:spacing w:line="240" w:lineRule="auto"/>
-        <w:ind w:firstLine="0"/>
-        <w:jc w:val="left"/>
-      </w:pPr>
     </w:p>
     <w:p>
       <w:pPr>
@@ -67702,7 +66940,7 @@
                               <w:sz w:val="24"/>
                               <w:szCs w:val="24"/>
                             </w:rPr>
-                            <w:t>45</w:t>
+                            <w:t>42</w:t>
                           </w:r>
                           <w:r>
                             <w:rPr>
@@ -67772,7 +67010,7 @@
                         <w:sz w:val="24"/>
                         <w:szCs w:val="24"/>
                       </w:rPr>
-                      <w:t>45</w:t>
+                      <w:t>42</w:t>
                     </w:r>
                     <w:r>
                       <w:rPr>
@@ -68235,7 +67473,7 @@
                               <w:noProof/>
                               <w:szCs w:val="28"/>
                             </w:rPr>
-                            <w:t>45</w:t>
+                            <w:t>43</w:t>
                           </w:r>
                           <w:r>
                             <w:rPr>
@@ -68314,7 +67552,7 @@
                         <w:noProof/>
                         <w:szCs w:val="28"/>
                       </w:rPr>
-                      <w:t>45</w:t>
+                      <w:t>43</w:t>
                     </w:r>
                     <w:r>
                       <w:rPr>
@@ -72824,9 +72062,6 @@
   <w:num w:numId="35">
     <w:abstractNumId w:val="27"/>
   </w:num>
-  <w:num w:numId="36">
-    <w:abstractNumId w:val="12"/>
-  </w:num>
   <w:numIdMacAtCleanup w:val="6"/>
 </w:numbering>
 </file>
@@ -73255,6 +72490,7 @@
         <w:numId w:val="19"/>
       </w:numPr>
       <w:spacing w:before="240" w:after="60"/>
+      <w:ind w:left="576"/>
       <w:outlineLvl w:val="1"/>
     </w:pPr>
     <w:rPr>
@@ -74604,7 +73840,7 @@
 </file>
 
 <file path=customXml/itemProps1.xml><?xml version="1.0" encoding="utf-8"?>
-<ds:datastoreItem xmlns:ds="http://schemas.openxmlformats.org/officeDocument/2006/customXml" ds:itemID="{9CBE4B54-A78E-49BD-9335-DAF16D6D8E95}">
+<ds:datastoreItem xmlns:ds="http://schemas.openxmlformats.org/officeDocument/2006/customXml" ds:itemID="{1AB46863-FE4B-49B7-A941-B4983C5263F1}">
   <ds:schemaRefs>
     <ds:schemaRef ds:uri="http://schemas.openxmlformats.org/officeDocument/2006/bibliography"/>
   </ds:schemaRefs>
@@ -74612,7 +73848,7 @@
 </file>
 
 <file path=customXml/itemProps2.xml><?xml version="1.0" encoding="utf-8"?>
-<ds:datastoreItem xmlns:ds="http://schemas.openxmlformats.org/officeDocument/2006/customXml" ds:itemID="{5E13EC7C-9CF9-4FA7-99C9-D0F05CC8A144}">
+<ds:datastoreItem xmlns:ds="http://schemas.openxmlformats.org/officeDocument/2006/customXml" ds:itemID="{E7080FDC-0CC9-4133-90D4-9370D73E90CC}">
   <ds:schemaRefs>
     <ds:schemaRef ds:uri="http://schemas.openxmlformats.org/officeDocument/2006/bibliography"/>
   </ds:schemaRefs>
